--- a/draft/Appendix.full.table.docx
+++ b/draft/Appendix.full.table.docx
@@ -1,7 +1,27 @@
 
 <file path=word/document.xml><?xml version="1.0" encoding="utf-8"?>
-<w:document xmlns:wpc="http://schemas.microsoft.com/office/word/2010/wordprocessingCanvas" xmlns:cx="http://schemas.microsoft.com/office/drawing/2014/chartex" xmlns:cx1="http://schemas.microsoft.com/office/drawing/2015/9/8/chartex" xmlns:cx2="http://schemas.microsoft.com/office/drawing/2015/10/21/chartex" xmlns:cx3="http://schemas.microsoft.com/office/drawing/2016/5/9/chartex" xmlns:cx4="http://schemas.microsoft.com/office/drawing/2016/5/10/chartex" xmlns:cx5="http://schemas.microsoft.com/office/drawing/2016/5/11/chartex" xmlns:cx6="http://schemas.microsoft.com/office/drawing/2016/5/12/chartex" xmlns:cx7="http://schemas.microsoft.com/office/drawing/2016/5/13/chartex" xmlns:cx8="http://schemas.microsoft.com/office/drawing/2016/5/14/chartex" xmlns:mc="http://schemas.openxmlformats.org/markup-compatibility/2006" xmlns:aink="http://schemas.microsoft.com/office/drawing/2016/ink" xmlns:am3d="http://schemas.microsoft.com/office/drawing/2017/model3d" xmlns:o="urn:schemas-microsoft-com:office:office" xmlns:r="http://schemas.openxmlformats.org/officeDocument/2006/relationships" xmlns:m="http://schemas.openxmlformats.org/officeDocument/2006/math" xmlns:v="urn:schemas-microsoft-com:vml" xmlns:wp14="http://schemas.microsoft.com/office/word/2010/wordprocessingDrawing" xmlns:wp="http://schemas.openxmlformats.org/drawingml/2006/wordprocessingDrawing" xmlns:w10="urn:schemas-microsoft-com:office:word" xmlns:w="http://schemas.openxmlformats.org/wordprocessingml/2006/main" xmlns:w14="http://schemas.microsoft.com/office/word/2010/wordml" xmlns:w15="http://schemas.microsoft.com/office/word/2012/wordml" xmlns:w16cid="http://schemas.microsoft.com/office/word/2016/wordml/cid" xmlns:w16se="http://schemas.microsoft.com/office/word/2015/wordml/symex" xmlns:wpg="http://schemas.microsoft.com/office/word/2010/wordprocessingGroup" xmlns:wpi="http://schemas.microsoft.com/office/word/2010/wordprocessingInk" xmlns:wne="http://schemas.microsoft.com/office/word/2006/wordml" xmlns:wps="http://schemas.microsoft.com/office/word/2010/wordprocessingShape" mc:Ignorable="w14 w15 w16se w16cid wp14">
+<w:document xmlns:wpc="http://schemas.microsoft.com/office/word/2010/wordprocessingCanvas" xmlns:mo="http://schemas.microsoft.com/office/mac/office/2008/main" xmlns:mc="http://schemas.openxmlformats.org/markup-compatibility/2006" xmlns:mv="urn:schemas-microsoft-com:mac:vml" xmlns:o="urn:schemas-microsoft-com:office:office" xmlns:r="http://schemas.openxmlformats.org/officeDocument/2006/relationships" xmlns:m="http://schemas.openxmlformats.org/officeDocument/2006/math" xmlns:v="urn:schemas-microsoft-com:vml" xmlns:wp14="http://schemas.microsoft.com/office/word/2010/wordprocessingDrawing" xmlns:wp="http://schemas.openxmlformats.org/drawingml/2006/wordprocessingDrawing" xmlns:w10="urn:schemas-microsoft-com:office:word" xmlns:w="http://schemas.openxmlformats.org/wordprocessingml/2006/main" xmlns:w14="http://schemas.microsoft.com/office/word/2010/wordml" xmlns:w15="http://schemas.microsoft.com/office/word/2012/wordml" xmlns:wpg="http://schemas.microsoft.com/office/word/2010/wordprocessingGroup" xmlns:wpi="http://schemas.microsoft.com/office/word/2010/wordprocessingInk" xmlns:wne="http://schemas.microsoft.com/office/word/2006/wordml" xmlns:wps="http://schemas.microsoft.com/office/word/2010/wordprocessingShape" mc:Ignorable="w14 w15 wp14">
   <w:body>
+    <w:p>
+      <w:pPr>
+        <w:rPr>
+          <w:rFonts w:eastAsia="Times New Roman"/>
+        </w:rPr>
+      </w:pPr>
+      <w:r>
+        <w:rPr>
+          <w:rFonts w:eastAsia="Times New Roman"/>
+        </w:rPr>
+        <w:t>Table A1. Full table including model building procedure.</w:t>
+      </w:r>
+    </w:p>
+    <w:p>
+      <w:pPr>
+        <w:rPr>
+          <w:rFonts w:eastAsia="Times New Roman"/>
+        </w:rPr>
+      </w:pPr>
+    </w:p>
     <w:tbl>
       <w:tblPr>
         <w:tblW w:w="0" w:type="auto"/>
@@ -190,6 +210,12 @@
               <w:rPr>
                 <w:rFonts w:eastAsia="Times New Roman"/>
               </w:rPr>
+              <w:t>     </w:t>
+            </w:r>
+            <w:r>
+              <w:rPr>
+                <w:rFonts w:eastAsia="Times New Roman"/>
+              </w:rPr>
               <w:t>Edges (Intercept)</w:t>
             </w:r>
           </w:p>
@@ -675,13 +701,7 @@
               <w:rPr>
                 <w:rFonts w:eastAsia="Times New Roman"/>
               </w:rPr>
-              <w:t>     </w:t>
-            </w:r>
-            <w:r>
-              <w:rPr>
-                <w:rFonts w:eastAsia="Times New Roman"/>
-              </w:rPr>
-              <w:t>Consistency motivation (out-ties)</w:t>
+              <w:t>     Consistency motivation (out-ties)</w:t>
             </w:r>
           </w:p>
         </w:tc>
@@ -1212,13 +1232,7 @@
               <w:rPr>
                 <w:rFonts w:eastAsia="Times New Roman"/>
               </w:rPr>
-              <w:t>     </w:t>
-            </w:r>
-            <w:r>
-              <w:rPr>
-                <w:rFonts w:eastAsia="Times New Roman"/>
-              </w:rPr>
-              <w:t>Hedonic motivation (out-ties)</w:t>
+              <w:t>     Hedonic motivation (out-ties)</w:t>
             </w:r>
           </w:p>
         </w:tc>
@@ -3056,13 +3070,7 @@
               <w:rPr>
                 <w:rFonts w:eastAsia="Times New Roman"/>
               </w:rPr>
-              <w:t>.003 [-</w:t>
-            </w:r>
-            <w:r>
-              <w:rPr>
-                <w:rFonts w:eastAsia="Times New Roman"/>
-              </w:rPr>
-              <w:t>.007; .007]</w:t>
+              <w:t>.003 [-.007; .007]</w:t>
             </w:r>
           </w:p>
         </w:tc>
@@ -3100,7 +3108,21 @@
               <w:rPr>
                 <w:rFonts w:eastAsia="Times New Roman"/>
               </w:rPr>
-              <w:t>     Activity spread (GW-outdegree, 2)</w:t>
+              <w:t>     Activity spread (GW-</w:t>
+            </w:r>
+            <w:proofErr w:type="spellStart"/>
+            <w:r>
+              <w:rPr>
+                <w:rFonts w:eastAsia="Times New Roman"/>
+              </w:rPr>
+              <w:t>outdegree</w:t>
+            </w:r>
+            <w:proofErr w:type="spellEnd"/>
+            <w:r>
+              <w:rPr>
+                <w:rFonts w:eastAsia="Times New Roman"/>
+              </w:rPr>
+              <w:t>, 2)</w:t>
             </w:r>
           </w:p>
         </w:tc>
@@ -3277,7 +3299,21 @@
               <w:rPr>
                 <w:rFonts w:eastAsia="Times New Roman"/>
               </w:rPr>
-              <w:t>     Popularity spread (GW-indegree, 3)</w:t>
+              <w:t>     Popularity spread (GW-</w:t>
+            </w:r>
+            <w:proofErr w:type="spellStart"/>
+            <w:r>
+              <w:rPr>
+                <w:rFonts w:eastAsia="Times New Roman"/>
+              </w:rPr>
+              <w:t>indegree</w:t>
+            </w:r>
+            <w:proofErr w:type="spellEnd"/>
+            <w:r>
+              <w:rPr>
+                <w:rFonts w:eastAsia="Times New Roman"/>
+              </w:rPr>
+              <w:t>, 3)</w:t>
             </w:r>
           </w:p>
         </w:tc>
@@ -4268,13 +4304,7 @@
               <w:rPr>
                 <w:rFonts w:eastAsia="Times New Roman"/>
               </w:rPr>
-              <w:t>     </w:t>
-            </w:r>
-            <w:r>
-              <w:rPr>
-                <w:rFonts w:eastAsia="Times New Roman"/>
-              </w:rPr>
-              <w:t>Delayed activity closure</w:t>
+              <w:t>     Delayed activity closure</w:t>
             </w:r>
           </w:p>
         </w:tc>
@@ -4451,6 +4481,7 @@
               <w:rPr>
                 <w:rFonts w:eastAsia="Times New Roman"/>
               </w:rPr>
+              <w:lastRenderedPageBreak/>
               <w:t>     Delayed popularity closure</w:t>
             </w:r>
           </w:p>
@@ -4805,7 +4836,6 @@
               <w:rPr>
                 <w:rFonts w:eastAsia="Times New Roman"/>
               </w:rPr>
-              <w:lastRenderedPageBreak/>
               <w:t>     Persistent receiver (in-ties)</w:t>
             </w:r>
           </w:p>
@@ -5519,13 +5549,7 @@
               <w:rPr>
                 <w:rFonts w:eastAsia="Times New Roman"/>
               </w:rPr>
-              <w:t xml:space="preserve"> </w:t>
-            </w:r>
-            <w:r>
-              <w:rPr>
-                <w:rFonts w:eastAsia="Times New Roman"/>
-              </w:rPr>
-              <w:t>[-.245; -.</w:t>
+              <w:t xml:space="preserve"> [-.245; -.</w:t>
             </w:r>
             <w:proofErr w:type="gramStart"/>
             <w:r>
@@ -6605,13 +6629,7 @@
               <w:rPr>
                 <w:rFonts w:eastAsia="Times New Roman"/>
               </w:rPr>
-              <w:t>   </w:t>
-            </w:r>
-            <w:r>
-              <w:rPr>
-                <w:rFonts w:eastAsia="Times New Roman"/>
-              </w:rPr>
-              <w:t>  Regional origin = Seoul (out-ties)</w:t>
+              <w:t>     Regional origin = Seoul (out-ties)</w:t>
             </w:r>
           </w:p>
         </w:tc>
@@ -7088,13 +7106,7 @@
               <w:rPr>
                 <w:rFonts w:eastAsia="Times New Roman"/>
               </w:rPr>
-              <w:t xml:space="preserve"> </w:t>
-            </w:r>
-            <w:r>
-              <w:rPr>
-                <w:rFonts w:eastAsia="Times New Roman"/>
-              </w:rPr>
-              <w:t>[.021; .</w:t>
+              <w:t xml:space="preserve"> [.021; .</w:t>
             </w:r>
             <w:proofErr w:type="gramStart"/>
             <w:r>
@@ -7647,13 +7659,7 @@
               <w:rPr>
                 <w:rFonts w:eastAsia="Times New Roman"/>
               </w:rPr>
-              <w:t xml:space="preserve"> </w:t>
-            </w:r>
-            <w:r>
-              <w:rPr>
-                <w:rFonts w:eastAsia="Times New Roman"/>
-              </w:rPr>
-              <w:t>[-.104; -.</w:t>
+              <w:t xml:space="preserve"> [-.104; -.</w:t>
             </w:r>
             <w:proofErr w:type="gramStart"/>
             <w:r>
@@ -8161,19 +8167,7 @@
               <w:rPr>
                 <w:rFonts w:eastAsia="Times New Roman"/>
               </w:rPr>
-              <w:t>     </w:t>
-            </w:r>
-            <w:r>
-              <w:rPr>
-                <w:rFonts w:eastAsia="Times New Roman"/>
-              </w:rPr>
-              <w:t>Candidate preference</w:t>
-            </w:r>
-            <w:r>
-              <w:rPr>
-                <w:rFonts w:eastAsia="Times New Roman"/>
-              </w:rPr>
-              <w:t xml:space="preserve"> = Moon (in-ties)</w:t>
+              <w:t>     Candidate preference = Moon (in-ties)</w:t>
             </w:r>
           </w:p>
         </w:tc>
@@ -8356,15 +8350,7 @@
               <w:rPr>
                 <w:rFonts w:eastAsia="Times New Roman"/>
               </w:rPr>
-              <w:t>     Candidate preference</w:t>
-            </w:r>
-            <w:bookmarkStart w:id="0" w:name="_GoBack"/>
-            <w:bookmarkEnd w:id="0"/>
-            <w:r>
-              <w:rPr>
-                <w:rFonts w:eastAsia="Times New Roman"/>
-              </w:rPr>
-              <w:t xml:space="preserve"> = Moon (out-ties)</w:t>
+              <w:t>     Candidate preference = Moon (out-ties)</w:t>
             </w:r>
           </w:p>
         </w:tc>
@@ -8661,6 +8647,9488 @@
           <w:rFonts w:eastAsia="Times New Roman"/>
         </w:rPr>
       </w:pPr>
+      <w:r>
+        <w:rPr>
+          <w:rFonts w:eastAsia="Times New Roman"/>
+        </w:rPr>
+        <w:br w:type="page"/>
+      </w:r>
+    </w:p>
+    <w:p>
+      <w:pPr>
+        <w:rPr>
+          <w:rFonts w:eastAsia="Times New Roman"/>
+        </w:rPr>
+      </w:pPr>
+      <w:r>
+        <w:rPr>
+          <w:rFonts w:eastAsia="Times New Roman"/>
+        </w:rPr>
+        <w:lastRenderedPageBreak/>
+        <w:t>Table A2. Full table including interactions.</w:t>
+      </w:r>
+    </w:p>
+    <w:p>
+      <w:pPr>
+        <w:rPr>
+          <w:rFonts w:eastAsia="Times New Roman"/>
+        </w:rPr>
+      </w:pPr>
+    </w:p>
+    <w:tbl>
+      <w:tblPr>
+        <w:tblW w:w="0" w:type="auto"/>
+        <w:jc w:val="center"/>
+        <w:tblCellSpacing w:w="0" w:type="dxa"/>
+        <w:tblCellMar>
+          <w:top w:w="15" w:type="dxa"/>
+          <w:left w:w="15" w:type="dxa"/>
+          <w:bottom w:w="15" w:type="dxa"/>
+          <w:right w:w="15" w:type="dxa"/>
+        </w:tblCellMar>
+        <w:tblLook w:val="04A0" w:firstRow="1" w:lastRow="0" w:firstColumn="1" w:lastColumn="0" w:noHBand="0" w:noVBand="1"/>
+      </w:tblPr>
+      <w:tblGrid>
+        <w:gridCol w:w="4822"/>
+        <w:gridCol w:w="2482"/>
+        <w:gridCol w:w="2482"/>
+        <w:gridCol w:w="2482"/>
+      </w:tblGrid>
+      <w:tr>
+        <w:trPr>
+          <w:tblCellSpacing w:w="0" w:type="dxa"/>
+          <w:jc w:val="center"/>
+        </w:trPr>
+        <w:tc>
+          <w:tcPr>
+            <w:tcW w:w="0" w:type="auto"/>
+            <w:tcBorders>
+              <w:top w:val="single" w:sz="12" w:space="0" w:color="000000"/>
+              <w:bottom w:val="single" w:sz="6" w:space="0" w:color="000000"/>
+            </w:tcBorders>
+            <w:tcMar>
+              <w:top w:w="15" w:type="dxa"/>
+              <w:left w:w="15" w:type="dxa"/>
+              <w:bottom w:w="15" w:type="dxa"/>
+              <w:right w:w="180" w:type="dxa"/>
+            </w:tcMar>
+            <w:vAlign w:val="center"/>
+            <w:hideMark/>
+          </w:tcPr>
+          <w:p>
+            <w:pPr>
+              <w:rPr>
+                <w:sz w:val="20"/>
+                <w:szCs w:val="20"/>
+              </w:rPr>
+            </w:pPr>
+          </w:p>
+        </w:tc>
+        <w:tc>
+          <w:tcPr>
+            <w:tcW w:w="0" w:type="auto"/>
+            <w:tcBorders>
+              <w:top w:val="single" w:sz="12" w:space="0" w:color="000000"/>
+              <w:bottom w:val="single" w:sz="6" w:space="0" w:color="000000"/>
+            </w:tcBorders>
+            <w:tcMar>
+              <w:top w:w="15" w:type="dxa"/>
+              <w:left w:w="15" w:type="dxa"/>
+              <w:bottom w:w="15" w:type="dxa"/>
+              <w:right w:w="180" w:type="dxa"/>
+            </w:tcMar>
+            <w:vAlign w:val="center"/>
+            <w:hideMark/>
+          </w:tcPr>
+          <w:p>
+            <w:pPr>
+              <w:jc w:val="center"/>
+              <w:rPr>
+                <w:rFonts w:eastAsia="Times New Roman"/>
+                <w:b/>
+                <w:bCs/>
+              </w:rPr>
+            </w:pPr>
+            <w:r>
+              <w:rPr>
+                <w:rFonts w:eastAsia="Times New Roman"/>
+                <w:b/>
+                <w:bCs/>
+              </w:rPr>
+              <w:t>Interaction I</w:t>
+            </w:r>
+          </w:p>
+        </w:tc>
+        <w:tc>
+          <w:tcPr>
+            <w:tcW w:w="0" w:type="auto"/>
+            <w:tcBorders>
+              <w:top w:val="single" w:sz="12" w:space="0" w:color="000000"/>
+              <w:bottom w:val="single" w:sz="6" w:space="0" w:color="000000"/>
+            </w:tcBorders>
+            <w:tcMar>
+              <w:top w:w="15" w:type="dxa"/>
+              <w:left w:w="15" w:type="dxa"/>
+              <w:bottom w:w="15" w:type="dxa"/>
+              <w:right w:w="180" w:type="dxa"/>
+            </w:tcMar>
+            <w:vAlign w:val="center"/>
+            <w:hideMark/>
+          </w:tcPr>
+          <w:p>
+            <w:pPr>
+              <w:jc w:val="center"/>
+              <w:rPr>
+                <w:rFonts w:eastAsia="Times New Roman"/>
+                <w:b/>
+                <w:bCs/>
+              </w:rPr>
+            </w:pPr>
+            <w:r>
+              <w:rPr>
+                <w:rFonts w:eastAsia="Times New Roman"/>
+                <w:b/>
+                <w:bCs/>
+              </w:rPr>
+              <w:t>Interaction II</w:t>
+            </w:r>
+          </w:p>
+        </w:tc>
+        <w:tc>
+          <w:tcPr>
+            <w:tcW w:w="0" w:type="auto"/>
+            <w:tcBorders>
+              <w:top w:val="single" w:sz="12" w:space="0" w:color="000000"/>
+              <w:bottom w:val="single" w:sz="6" w:space="0" w:color="000000"/>
+            </w:tcBorders>
+            <w:tcMar>
+              <w:top w:w="15" w:type="dxa"/>
+              <w:left w:w="15" w:type="dxa"/>
+              <w:bottom w:w="15" w:type="dxa"/>
+              <w:right w:w="180" w:type="dxa"/>
+            </w:tcMar>
+            <w:vAlign w:val="center"/>
+            <w:hideMark/>
+          </w:tcPr>
+          <w:p>
+            <w:pPr>
+              <w:jc w:val="center"/>
+              <w:rPr>
+                <w:rFonts w:eastAsia="Times New Roman"/>
+                <w:b/>
+                <w:bCs/>
+              </w:rPr>
+            </w:pPr>
+            <w:r>
+              <w:rPr>
+                <w:rFonts w:eastAsia="Times New Roman"/>
+                <w:b/>
+                <w:bCs/>
+              </w:rPr>
+              <w:t>Interaction III</w:t>
+            </w:r>
+          </w:p>
+        </w:tc>
+      </w:tr>
+      <w:tr>
+        <w:trPr>
+          <w:tblCellSpacing w:w="0" w:type="dxa"/>
+          <w:jc w:val="center"/>
+        </w:trPr>
+        <w:tc>
+          <w:tcPr>
+            <w:tcW w:w="0" w:type="auto"/>
+            <w:tcBorders>
+              <w:top w:val="nil"/>
+              <w:left w:val="nil"/>
+              <w:bottom w:val="nil"/>
+              <w:right w:val="nil"/>
+            </w:tcBorders>
+            <w:tcMar>
+              <w:top w:w="15" w:type="dxa"/>
+              <w:left w:w="15" w:type="dxa"/>
+              <w:bottom w:w="15" w:type="dxa"/>
+              <w:right w:w="180" w:type="dxa"/>
+            </w:tcMar>
+            <w:vAlign w:val="center"/>
+            <w:hideMark/>
+          </w:tcPr>
+          <w:p>
+            <w:pPr>
+              <w:rPr>
+                <w:rFonts w:eastAsia="Times New Roman"/>
+              </w:rPr>
+            </w:pPr>
+            <w:r>
+              <w:rPr>
+                <w:rFonts w:eastAsia="Times New Roman"/>
+              </w:rPr>
+              <w:t>     Edges (Intercept)</w:t>
+            </w:r>
+          </w:p>
+        </w:tc>
+        <w:tc>
+          <w:tcPr>
+            <w:tcW w:w="0" w:type="auto"/>
+            <w:tcBorders>
+              <w:top w:val="nil"/>
+              <w:left w:val="nil"/>
+              <w:bottom w:val="nil"/>
+              <w:right w:val="nil"/>
+            </w:tcBorders>
+            <w:tcMar>
+              <w:top w:w="15" w:type="dxa"/>
+              <w:left w:w="15" w:type="dxa"/>
+              <w:bottom w:w="15" w:type="dxa"/>
+              <w:right w:w="180" w:type="dxa"/>
+            </w:tcMar>
+            <w:vAlign w:val="center"/>
+            <w:hideMark/>
+          </w:tcPr>
+          <w:p>
+            <w:pPr>
+              <w:jc w:val="center"/>
+              <w:rPr>
+                <w:rFonts w:eastAsia="Times New Roman"/>
+              </w:rPr>
+            </w:pPr>
+            <w:r>
+              <w:rPr>
+                <w:rFonts w:eastAsia="Times New Roman"/>
+                <w:b/>
+                <w:bCs/>
+              </w:rPr>
+              <w:t>-1.819</w:t>
+            </w:r>
+            <w:r>
+              <w:rPr>
+                <w:rFonts w:eastAsia="Times New Roman"/>
+              </w:rPr>
+              <w:t xml:space="preserve"> [-2.732; -.</w:t>
+            </w:r>
+            <w:proofErr w:type="gramStart"/>
+            <w:r>
+              <w:rPr>
+                <w:rFonts w:eastAsia="Times New Roman"/>
+              </w:rPr>
+              <w:t>304]</w:t>
+            </w:r>
+            <w:r>
+              <w:rPr>
+                <w:rFonts w:eastAsia="Times New Roman"/>
+                <w:vertAlign w:val="superscript"/>
+              </w:rPr>
+              <w:t>*</w:t>
+            </w:r>
+            <w:proofErr w:type="gramEnd"/>
+          </w:p>
+        </w:tc>
+        <w:tc>
+          <w:tcPr>
+            <w:tcW w:w="0" w:type="auto"/>
+            <w:tcBorders>
+              <w:top w:val="nil"/>
+              <w:left w:val="nil"/>
+              <w:bottom w:val="nil"/>
+              <w:right w:val="nil"/>
+            </w:tcBorders>
+            <w:tcMar>
+              <w:top w:w="15" w:type="dxa"/>
+              <w:left w:w="15" w:type="dxa"/>
+              <w:bottom w:w="15" w:type="dxa"/>
+              <w:right w:w="180" w:type="dxa"/>
+            </w:tcMar>
+            <w:vAlign w:val="center"/>
+            <w:hideMark/>
+          </w:tcPr>
+          <w:p>
+            <w:pPr>
+              <w:jc w:val="center"/>
+              <w:rPr>
+                <w:rFonts w:eastAsia="Times New Roman"/>
+              </w:rPr>
+            </w:pPr>
+            <w:r>
+              <w:rPr>
+                <w:rFonts w:eastAsia="Times New Roman"/>
+                <w:b/>
+                <w:bCs/>
+              </w:rPr>
+              <w:t>-1.823</w:t>
+            </w:r>
+            <w:r>
+              <w:rPr>
+                <w:rFonts w:eastAsia="Times New Roman"/>
+              </w:rPr>
+              <w:t xml:space="preserve"> [-2.807; -1.</w:t>
+            </w:r>
+            <w:proofErr w:type="gramStart"/>
+            <w:r>
+              <w:rPr>
+                <w:rFonts w:eastAsia="Times New Roman"/>
+              </w:rPr>
+              <w:t>169]</w:t>
+            </w:r>
+            <w:r>
+              <w:rPr>
+                <w:rFonts w:eastAsia="Times New Roman"/>
+                <w:vertAlign w:val="superscript"/>
+              </w:rPr>
+              <w:t>*</w:t>
+            </w:r>
+            <w:proofErr w:type="gramEnd"/>
+          </w:p>
+        </w:tc>
+        <w:tc>
+          <w:tcPr>
+            <w:tcW w:w="0" w:type="auto"/>
+            <w:tcBorders>
+              <w:top w:val="nil"/>
+              <w:left w:val="nil"/>
+              <w:bottom w:val="nil"/>
+              <w:right w:val="nil"/>
+            </w:tcBorders>
+            <w:tcMar>
+              <w:top w:w="15" w:type="dxa"/>
+              <w:left w:w="15" w:type="dxa"/>
+              <w:bottom w:w="15" w:type="dxa"/>
+              <w:right w:w="180" w:type="dxa"/>
+            </w:tcMar>
+            <w:vAlign w:val="center"/>
+            <w:hideMark/>
+          </w:tcPr>
+          <w:p>
+            <w:pPr>
+              <w:jc w:val="center"/>
+              <w:rPr>
+                <w:rFonts w:eastAsia="Times New Roman"/>
+              </w:rPr>
+            </w:pPr>
+            <w:r>
+              <w:rPr>
+                <w:rFonts w:eastAsia="Times New Roman"/>
+                <w:b/>
+                <w:bCs/>
+              </w:rPr>
+              <w:t>-1.936</w:t>
+            </w:r>
+            <w:r>
+              <w:rPr>
+                <w:rFonts w:eastAsia="Times New Roman"/>
+              </w:rPr>
+              <w:t xml:space="preserve"> [-2.937; -1.</w:t>
+            </w:r>
+            <w:proofErr w:type="gramStart"/>
+            <w:r>
+              <w:rPr>
+                <w:rFonts w:eastAsia="Times New Roman"/>
+              </w:rPr>
+              <w:t>098]</w:t>
+            </w:r>
+            <w:r>
+              <w:rPr>
+                <w:rFonts w:eastAsia="Times New Roman"/>
+                <w:vertAlign w:val="superscript"/>
+              </w:rPr>
+              <w:t>*</w:t>
+            </w:r>
+            <w:proofErr w:type="gramEnd"/>
+          </w:p>
+        </w:tc>
+      </w:tr>
+      <w:tr>
+        <w:trPr>
+          <w:tblCellSpacing w:w="0" w:type="dxa"/>
+          <w:jc w:val="center"/>
+        </w:trPr>
+        <w:tc>
+          <w:tcPr>
+            <w:tcW w:w="0" w:type="auto"/>
+            <w:tcBorders>
+              <w:top w:val="nil"/>
+              <w:left w:val="nil"/>
+              <w:bottom w:val="nil"/>
+              <w:right w:val="nil"/>
+            </w:tcBorders>
+            <w:tcMar>
+              <w:top w:w="15" w:type="dxa"/>
+              <w:left w:w="15" w:type="dxa"/>
+              <w:bottom w:w="15" w:type="dxa"/>
+              <w:right w:w="180" w:type="dxa"/>
+            </w:tcMar>
+            <w:vAlign w:val="center"/>
+          </w:tcPr>
+          <w:p>
+            <w:pPr>
+              <w:rPr>
+                <w:rFonts w:eastAsia="Times New Roman"/>
+              </w:rPr>
+            </w:pPr>
+            <w:r>
+              <w:rPr>
+                <w:rFonts w:eastAsia="Times New Roman"/>
+                <w:b/>
+                <w:i/>
+                <w:u w:val="single"/>
+              </w:rPr>
+              <w:t>Motivation and Homophily</w:t>
+            </w:r>
+          </w:p>
+        </w:tc>
+        <w:tc>
+          <w:tcPr>
+            <w:tcW w:w="0" w:type="auto"/>
+            <w:tcBorders>
+              <w:top w:val="nil"/>
+              <w:left w:val="nil"/>
+              <w:bottom w:val="nil"/>
+              <w:right w:val="nil"/>
+            </w:tcBorders>
+            <w:tcMar>
+              <w:top w:w="15" w:type="dxa"/>
+              <w:left w:w="15" w:type="dxa"/>
+              <w:bottom w:w="15" w:type="dxa"/>
+              <w:right w:w="180" w:type="dxa"/>
+            </w:tcMar>
+            <w:vAlign w:val="center"/>
+          </w:tcPr>
+          <w:p>
+            <w:pPr>
+              <w:jc w:val="center"/>
+              <w:rPr>
+                <w:rFonts w:eastAsia="Times New Roman"/>
+                <w:b/>
+                <w:bCs/>
+              </w:rPr>
+            </w:pPr>
+          </w:p>
+        </w:tc>
+        <w:tc>
+          <w:tcPr>
+            <w:tcW w:w="0" w:type="auto"/>
+            <w:tcBorders>
+              <w:top w:val="nil"/>
+              <w:left w:val="nil"/>
+              <w:bottom w:val="nil"/>
+              <w:right w:val="nil"/>
+            </w:tcBorders>
+            <w:tcMar>
+              <w:top w:w="15" w:type="dxa"/>
+              <w:left w:w="15" w:type="dxa"/>
+              <w:bottom w:w="15" w:type="dxa"/>
+              <w:right w:w="180" w:type="dxa"/>
+            </w:tcMar>
+            <w:vAlign w:val="center"/>
+          </w:tcPr>
+          <w:p>
+            <w:pPr>
+              <w:jc w:val="center"/>
+              <w:rPr>
+                <w:rFonts w:eastAsia="Times New Roman"/>
+                <w:b/>
+                <w:bCs/>
+              </w:rPr>
+            </w:pPr>
+          </w:p>
+        </w:tc>
+        <w:tc>
+          <w:tcPr>
+            <w:tcW w:w="0" w:type="auto"/>
+            <w:tcBorders>
+              <w:top w:val="nil"/>
+              <w:left w:val="nil"/>
+              <w:bottom w:val="nil"/>
+              <w:right w:val="nil"/>
+            </w:tcBorders>
+            <w:tcMar>
+              <w:top w:w="15" w:type="dxa"/>
+              <w:left w:w="15" w:type="dxa"/>
+              <w:bottom w:w="15" w:type="dxa"/>
+              <w:right w:w="180" w:type="dxa"/>
+            </w:tcMar>
+            <w:vAlign w:val="center"/>
+          </w:tcPr>
+          <w:p>
+            <w:pPr>
+              <w:jc w:val="center"/>
+              <w:rPr>
+                <w:rFonts w:eastAsia="Times New Roman"/>
+                <w:b/>
+                <w:bCs/>
+              </w:rPr>
+            </w:pPr>
+          </w:p>
+        </w:tc>
+      </w:tr>
+      <w:tr>
+        <w:trPr>
+          <w:tblCellSpacing w:w="0" w:type="dxa"/>
+          <w:jc w:val="center"/>
+        </w:trPr>
+        <w:tc>
+          <w:tcPr>
+            <w:tcW w:w="0" w:type="auto"/>
+            <w:tcBorders>
+              <w:top w:val="nil"/>
+              <w:left w:val="nil"/>
+              <w:bottom w:val="nil"/>
+              <w:right w:val="nil"/>
+            </w:tcBorders>
+            <w:tcMar>
+              <w:top w:w="15" w:type="dxa"/>
+              <w:left w:w="15" w:type="dxa"/>
+              <w:bottom w:w="15" w:type="dxa"/>
+              <w:right w:w="180" w:type="dxa"/>
+            </w:tcMar>
+            <w:vAlign w:val="center"/>
+          </w:tcPr>
+          <w:p>
+            <w:pPr>
+              <w:rPr>
+                <w:rFonts w:eastAsia="Times New Roman"/>
+              </w:rPr>
+            </w:pPr>
+            <w:r>
+              <w:rPr>
+                <w:rFonts w:eastAsia="Times New Roman"/>
+              </w:rPr>
+              <w:t>     Consistency motivation (in-ties)</w:t>
+            </w:r>
+          </w:p>
+        </w:tc>
+        <w:tc>
+          <w:tcPr>
+            <w:tcW w:w="0" w:type="auto"/>
+            <w:tcBorders>
+              <w:top w:val="nil"/>
+              <w:left w:val="nil"/>
+              <w:bottom w:val="nil"/>
+              <w:right w:val="nil"/>
+            </w:tcBorders>
+            <w:tcMar>
+              <w:top w:w="15" w:type="dxa"/>
+              <w:left w:w="15" w:type="dxa"/>
+              <w:bottom w:w="15" w:type="dxa"/>
+              <w:right w:w="180" w:type="dxa"/>
+            </w:tcMar>
+            <w:vAlign w:val="center"/>
+          </w:tcPr>
+          <w:p>
+            <w:pPr>
+              <w:jc w:val="center"/>
+              <w:rPr>
+                <w:rFonts w:eastAsia="Times New Roman"/>
+                <w:b/>
+                <w:bCs/>
+              </w:rPr>
+            </w:pPr>
+            <w:r>
+              <w:rPr>
+                <w:rFonts w:eastAsia="Times New Roman"/>
+              </w:rPr>
+              <w:t>.037 [-.004; .113]</w:t>
+            </w:r>
+          </w:p>
+        </w:tc>
+        <w:tc>
+          <w:tcPr>
+            <w:tcW w:w="0" w:type="auto"/>
+            <w:tcBorders>
+              <w:top w:val="nil"/>
+              <w:left w:val="nil"/>
+              <w:bottom w:val="nil"/>
+              <w:right w:val="nil"/>
+            </w:tcBorders>
+            <w:tcMar>
+              <w:top w:w="15" w:type="dxa"/>
+              <w:left w:w="15" w:type="dxa"/>
+              <w:bottom w:w="15" w:type="dxa"/>
+              <w:right w:w="180" w:type="dxa"/>
+            </w:tcMar>
+            <w:vAlign w:val="center"/>
+          </w:tcPr>
+          <w:p>
+            <w:pPr>
+              <w:jc w:val="center"/>
+              <w:rPr>
+                <w:rFonts w:eastAsia="Times New Roman"/>
+                <w:b/>
+                <w:bCs/>
+              </w:rPr>
+            </w:pPr>
+            <w:r>
+              <w:rPr>
+                <w:rFonts w:eastAsia="Times New Roman"/>
+                <w:b/>
+                <w:bCs/>
+              </w:rPr>
+              <w:t>.037</w:t>
+            </w:r>
+            <w:r>
+              <w:rPr>
+                <w:rFonts w:eastAsia="Times New Roman"/>
+              </w:rPr>
+              <w:t xml:space="preserve"> [.010; .</w:t>
+            </w:r>
+            <w:proofErr w:type="gramStart"/>
+            <w:r>
+              <w:rPr>
+                <w:rFonts w:eastAsia="Times New Roman"/>
+              </w:rPr>
+              <w:t>113]</w:t>
+            </w:r>
+            <w:r>
+              <w:rPr>
+                <w:rFonts w:eastAsia="Times New Roman"/>
+                <w:vertAlign w:val="superscript"/>
+              </w:rPr>
+              <w:t>*</w:t>
+            </w:r>
+            <w:proofErr w:type="gramEnd"/>
+          </w:p>
+        </w:tc>
+        <w:tc>
+          <w:tcPr>
+            <w:tcW w:w="0" w:type="auto"/>
+            <w:tcBorders>
+              <w:top w:val="nil"/>
+              <w:left w:val="nil"/>
+              <w:bottom w:val="nil"/>
+              <w:right w:val="nil"/>
+            </w:tcBorders>
+            <w:tcMar>
+              <w:top w:w="15" w:type="dxa"/>
+              <w:left w:w="15" w:type="dxa"/>
+              <w:bottom w:w="15" w:type="dxa"/>
+              <w:right w:w="180" w:type="dxa"/>
+            </w:tcMar>
+            <w:vAlign w:val="center"/>
+          </w:tcPr>
+          <w:p>
+            <w:pPr>
+              <w:jc w:val="center"/>
+              <w:rPr>
+                <w:rFonts w:eastAsia="Times New Roman"/>
+                <w:b/>
+                <w:bCs/>
+              </w:rPr>
+            </w:pPr>
+            <w:r>
+              <w:rPr>
+                <w:rFonts w:eastAsia="Times New Roman"/>
+                <w:b/>
+                <w:bCs/>
+              </w:rPr>
+              <w:t>.037</w:t>
+            </w:r>
+            <w:r>
+              <w:rPr>
+                <w:rFonts w:eastAsia="Times New Roman"/>
+              </w:rPr>
+              <w:t xml:space="preserve"> [.010; .</w:t>
+            </w:r>
+            <w:proofErr w:type="gramStart"/>
+            <w:r>
+              <w:rPr>
+                <w:rFonts w:eastAsia="Times New Roman"/>
+              </w:rPr>
+              <w:t>113]</w:t>
+            </w:r>
+            <w:r>
+              <w:rPr>
+                <w:rFonts w:eastAsia="Times New Roman"/>
+                <w:vertAlign w:val="superscript"/>
+              </w:rPr>
+              <w:t>*</w:t>
+            </w:r>
+            <w:proofErr w:type="gramEnd"/>
+          </w:p>
+        </w:tc>
+      </w:tr>
+      <w:tr>
+        <w:trPr>
+          <w:tblCellSpacing w:w="0" w:type="dxa"/>
+          <w:jc w:val="center"/>
+        </w:trPr>
+        <w:tc>
+          <w:tcPr>
+            <w:tcW w:w="0" w:type="auto"/>
+            <w:tcBorders>
+              <w:top w:val="nil"/>
+              <w:left w:val="nil"/>
+              <w:bottom w:val="nil"/>
+              <w:right w:val="nil"/>
+            </w:tcBorders>
+            <w:tcMar>
+              <w:top w:w="15" w:type="dxa"/>
+              <w:left w:w="15" w:type="dxa"/>
+              <w:bottom w:w="15" w:type="dxa"/>
+              <w:right w:w="180" w:type="dxa"/>
+            </w:tcMar>
+            <w:vAlign w:val="center"/>
+          </w:tcPr>
+          <w:p>
+            <w:pPr>
+              <w:rPr>
+                <w:rFonts w:eastAsia="Times New Roman"/>
+              </w:rPr>
+            </w:pPr>
+            <w:r>
+              <w:rPr>
+                <w:rFonts w:eastAsia="Times New Roman"/>
+              </w:rPr>
+              <w:t>     Consistency motivation (out-ties)</w:t>
+            </w:r>
+          </w:p>
+        </w:tc>
+        <w:tc>
+          <w:tcPr>
+            <w:tcW w:w="0" w:type="auto"/>
+            <w:tcBorders>
+              <w:top w:val="nil"/>
+              <w:left w:val="nil"/>
+              <w:bottom w:val="nil"/>
+              <w:right w:val="nil"/>
+            </w:tcBorders>
+            <w:tcMar>
+              <w:top w:w="15" w:type="dxa"/>
+              <w:left w:w="15" w:type="dxa"/>
+              <w:bottom w:w="15" w:type="dxa"/>
+              <w:right w:w="180" w:type="dxa"/>
+            </w:tcMar>
+            <w:vAlign w:val="center"/>
+          </w:tcPr>
+          <w:p>
+            <w:pPr>
+              <w:jc w:val="center"/>
+              <w:rPr>
+                <w:rFonts w:eastAsia="Times New Roman"/>
+                <w:b/>
+                <w:bCs/>
+              </w:rPr>
+            </w:pPr>
+            <w:r>
+              <w:rPr>
+                <w:rFonts w:eastAsia="Times New Roman"/>
+              </w:rPr>
+              <w:t>.019 [-.112; .071]</w:t>
+            </w:r>
+          </w:p>
+        </w:tc>
+        <w:tc>
+          <w:tcPr>
+            <w:tcW w:w="0" w:type="auto"/>
+            <w:tcBorders>
+              <w:top w:val="nil"/>
+              <w:left w:val="nil"/>
+              <w:bottom w:val="nil"/>
+              <w:right w:val="nil"/>
+            </w:tcBorders>
+            <w:tcMar>
+              <w:top w:w="15" w:type="dxa"/>
+              <w:left w:w="15" w:type="dxa"/>
+              <w:bottom w:w="15" w:type="dxa"/>
+              <w:right w:w="180" w:type="dxa"/>
+            </w:tcMar>
+            <w:vAlign w:val="center"/>
+          </w:tcPr>
+          <w:p>
+            <w:pPr>
+              <w:jc w:val="center"/>
+              <w:rPr>
+                <w:rFonts w:eastAsia="Times New Roman"/>
+                <w:b/>
+                <w:bCs/>
+              </w:rPr>
+            </w:pPr>
+            <w:r>
+              <w:rPr>
+                <w:rFonts w:eastAsia="Times New Roman"/>
+              </w:rPr>
+              <w:t>.019 [-.112; .071]</w:t>
+            </w:r>
+          </w:p>
+        </w:tc>
+        <w:tc>
+          <w:tcPr>
+            <w:tcW w:w="0" w:type="auto"/>
+            <w:tcBorders>
+              <w:top w:val="nil"/>
+              <w:left w:val="nil"/>
+              <w:bottom w:val="nil"/>
+              <w:right w:val="nil"/>
+            </w:tcBorders>
+            <w:tcMar>
+              <w:top w:w="15" w:type="dxa"/>
+              <w:left w:w="15" w:type="dxa"/>
+              <w:bottom w:w="15" w:type="dxa"/>
+              <w:right w:w="180" w:type="dxa"/>
+            </w:tcMar>
+            <w:vAlign w:val="center"/>
+          </w:tcPr>
+          <w:p>
+            <w:pPr>
+              <w:jc w:val="center"/>
+              <w:rPr>
+                <w:rFonts w:eastAsia="Times New Roman"/>
+                <w:b/>
+                <w:bCs/>
+              </w:rPr>
+            </w:pPr>
+            <w:r>
+              <w:rPr>
+                <w:rFonts w:eastAsia="Times New Roman"/>
+              </w:rPr>
+              <w:t>.019 [-.043; .071]</w:t>
+            </w:r>
+          </w:p>
+        </w:tc>
+      </w:tr>
+      <w:tr>
+        <w:trPr>
+          <w:tblCellSpacing w:w="0" w:type="dxa"/>
+          <w:jc w:val="center"/>
+        </w:trPr>
+        <w:tc>
+          <w:tcPr>
+            <w:tcW w:w="0" w:type="auto"/>
+            <w:tcBorders>
+              <w:top w:val="nil"/>
+              <w:left w:val="nil"/>
+              <w:bottom w:val="nil"/>
+              <w:right w:val="nil"/>
+            </w:tcBorders>
+            <w:tcMar>
+              <w:top w:w="15" w:type="dxa"/>
+              <w:left w:w="15" w:type="dxa"/>
+              <w:bottom w:w="15" w:type="dxa"/>
+              <w:right w:w="180" w:type="dxa"/>
+            </w:tcMar>
+            <w:vAlign w:val="center"/>
+          </w:tcPr>
+          <w:p>
+            <w:pPr>
+              <w:rPr>
+                <w:rFonts w:eastAsia="Times New Roman"/>
+              </w:rPr>
+            </w:pPr>
+            <w:r>
+              <w:rPr>
+                <w:rFonts w:eastAsia="Times New Roman"/>
+              </w:rPr>
+              <w:t>     Understanding motivation (in-ties)</w:t>
+            </w:r>
+          </w:p>
+        </w:tc>
+        <w:tc>
+          <w:tcPr>
+            <w:tcW w:w="0" w:type="auto"/>
+            <w:tcBorders>
+              <w:top w:val="nil"/>
+              <w:left w:val="nil"/>
+              <w:bottom w:val="nil"/>
+              <w:right w:val="nil"/>
+            </w:tcBorders>
+            <w:tcMar>
+              <w:top w:w="15" w:type="dxa"/>
+              <w:left w:w="15" w:type="dxa"/>
+              <w:bottom w:w="15" w:type="dxa"/>
+              <w:right w:w="180" w:type="dxa"/>
+            </w:tcMar>
+            <w:vAlign w:val="center"/>
+          </w:tcPr>
+          <w:p>
+            <w:pPr>
+              <w:jc w:val="center"/>
+              <w:rPr>
+                <w:rFonts w:eastAsia="Times New Roman"/>
+                <w:b/>
+                <w:bCs/>
+              </w:rPr>
+            </w:pPr>
+            <w:r>
+              <w:rPr>
+                <w:rFonts w:eastAsia="Times New Roman"/>
+              </w:rPr>
+              <w:t>-.049 [-.103; .022]</w:t>
+            </w:r>
+          </w:p>
+        </w:tc>
+        <w:tc>
+          <w:tcPr>
+            <w:tcW w:w="0" w:type="auto"/>
+            <w:tcBorders>
+              <w:top w:val="nil"/>
+              <w:left w:val="nil"/>
+              <w:bottom w:val="nil"/>
+              <w:right w:val="nil"/>
+            </w:tcBorders>
+            <w:tcMar>
+              <w:top w:w="15" w:type="dxa"/>
+              <w:left w:w="15" w:type="dxa"/>
+              <w:bottom w:w="15" w:type="dxa"/>
+              <w:right w:w="180" w:type="dxa"/>
+            </w:tcMar>
+            <w:vAlign w:val="center"/>
+          </w:tcPr>
+          <w:p>
+            <w:pPr>
+              <w:jc w:val="center"/>
+              <w:rPr>
+                <w:rFonts w:eastAsia="Times New Roman"/>
+                <w:b/>
+                <w:bCs/>
+              </w:rPr>
+            </w:pPr>
+            <w:r>
+              <w:rPr>
+                <w:rFonts w:eastAsia="Times New Roman"/>
+              </w:rPr>
+              <w:t>-.049 [-.103; .022]</w:t>
+            </w:r>
+          </w:p>
+        </w:tc>
+        <w:tc>
+          <w:tcPr>
+            <w:tcW w:w="0" w:type="auto"/>
+            <w:tcBorders>
+              <w:top w:val="nil"/>
+              <w:left w:val="nil"/>
+              <w:bottom w:val="nil"/>
+              <w:right w:val="nil"/>
+            </w:tcBorders>
+            <w:tcMar>
+              <w:top w:w="15" w:type="dxa"/>
+              <w:left w:w="15" w:type="dxa"/>
+              <w:bottom w:w="15" w:type="dxa"/>
+              <w:right w:w="180" w:type="dxa"/>
+            </w:tcMar>
+            <w:vAlign w:val="center"/>
+          </w:tcPr>
+          <w:p>
+            <w:pPr>
+              <w:jc w:val="center"/>
+              <w:rPr>
+                <w:rFonts w:eastAsia="Times New Roman"/>
+                <w:b/>
+                <w:bCs/>
+              </w:rPr>
+            </w:pPr>
+            <w:r>
+              <w:rPr>
+                <w:rFonts w:eastAsia="Times New Roman"/>
+              </w:rPr>
+              <w:t>-.049 [-.078; .022]</w:t>
+            </w:r>
+          </w:p>
+        </w:tc>
+      </w:tr>
+      <w:tr>
+        <w:trPr>
+          <w:tblCellSpacing w:w="0" w:type="dxa"/>
+          <w:jc w:val="center"/>
+        </w:trPr>
+        <w:tc>
+          <w:tcPr>
+            <w:tcW w:w="0" w:type="auto"/>
+            <w:tcBorders>
+              <w:top w:val="nil"/>
+              <w:left w:val="nil"/>
+              <w:bottom w:val="nil"/>
+              <w:right w:val="nil"/>
+            </w:tcBorders>
+            <w:tcMar>
+              <w:top w:w="15" w:type="dxa"/>
+              <w:left w:w="15" w:type="dxa"/>
+              <w:bottom w:w="15" w:type="dxa"/>
+              <w:right w:w="180" w:type="dxa"/>
+            </w:tcMar>
+            <w:vAlign w:val="center"/>
+          </w:tcPr>
+          <w:p>
+            <w:pPr>
+              <w:rPr>
+                <w:rFonts w:eastAsia="Times New Roman"/>
+              </w:rPr>
+            </w:pPr>
+            <w:r>
+              <w:rPr>
+                <w:rFonts w:eastAsia="Times New Roman"/>
+              </w:rPr>
+              <w:t>     Understanding motivation (out-ties)</w:t>
+            </w:r>
+          </w:p>
+        </w:tc>
+        <w:tc>
+          <w:tcPr>
+            <w:tcW w:w="0" w:type="auto"/>
+            <w:tcBorders>
+              <w:top w:val="nil"/>
+              <w:left w:val="nil"/>
+              <w:bottom w:val="nil"/>
+              <w:right w:val="nil"/>
+            </w:tcBorders>
+            <w:tcMar>
+              <w:top w:w="15" w:type="dxa"/>
+              <w:left w:w="15" w:type="dxa"/>
+              <w:bottom w:w="15" w:type="dxa"/>
+              <w:right w:w="180" w:type="dxa"/>
+            </w:tcMar>
+            <w:vAlign w:val="center"/>
+          </w:tcPr>
+          <w:p>
+            <w:pPr>
+              <w:jc w:val="center"/>
+              <w:rPr>
+                <w:rFonts w:eastAsia="Times New Roman"/>
+                <w:b/>
+                <w:bCs/>
+              </w:rPr>
+            </w:pPr>
+            <w:r>
+              <w:rPr>
+                <w:rFonts w:eastAsia="Times New Roman"/>
+                <w:b/>
+                <w:bCs/>
+              </w:rPr>
+              <w:t>.036</w:t>
+            </w:r>
+            <w:r>
+              <w:rPr>
+                <w:rFonts w:eastAsia="Times New Roman"/>
+              </w:rPr>
+              <w:t xml:space="preserve"> [.012; .</w:t>
+            </w:r>
+            <w:proofErr w:type="gramStart"/>
+            <w:r>
+              <w:rPr>
+                <w:rFonts w:eastAsia="Times New Roman"/>
+              </w:rPr>
+              <w:t>075]</w:t>
+            </w:r>
+            <w:r>
+              <w:rPr>
+                <w:rFonts w:eastAsia="Times New Roman"/>
+                <w:vertAlign w:val="superscript"/>
+              </w:rPr>
+              <w:t>*</w:t>
+            </w:r>
+            <w:proofErr w:type="gramEnd"/>
+          </w:p>
+        </w:tc>
+        <w:tc>
+          <w:tcPr>
+            <w:tcW w:w="0" w:type="auto"/>
+            <w:tcBorders>
+              <w:top w:val="nil"/>
+              <w:left w:val="nil"/>
+              <w:bottom w:val="nil"/>
+              <w:right w:val="nil"/>
+            </w:tcBorders>
+            <w:tcMar>
+              <w:top w:w="15" w:type="dxa"/>
+              <w:left w:w="15" w:type="dxa"/>
+              <w:bottom w:w="15" w:type="dxa"/>
+              <w:right w:w="180" w:type="dxa"/>
+            </w:tcMar>
+            <w:vAlign w:val="center"/>
+          </w:tcPr>
+          <w:p>
+            <w:pPr>
+              <w:jc w:val="center"/>
+              <w:rPr>
+                <w:rFonts w:eastAsia="Times New Roman"/>
+                <w:b/>
+                <w:bCs/>
+              </w:rPr>
+            </w:pPr>
+            <w:r>
+              <w:rPr>
+                <w:rFonts w:eastAsia="Times New Roman"/>
+                <w:b/>
+                <w:bCs/>
+              </w:rPr>
+              <w:t>.035</w:t>
+            </w:r>
+            <w:r>
+              <w:rPr>
+                <w:rFonts w:eastAsia="Times New Roman"/>
+              </w:rPr>
+              <w:t xml:space="preserve"> [.011; .</w:t>
+            </w:r>
+            <w:proofErr w:type="gramStart"/>
+            <w:r>
+              <w:rPr>
+                <w:rFonts w:eastAsia="Times New Roman"/>
+              </w:rPr>
+              <w:t>087]</w:t>
+            </w:r>
+            <w:r>
+              <w:rPr>
+                <w:rFonts w:eastAsia="Times New Roman"/>
+                <w:vertAlign w:val="superscript"/>
+              </w:rPr>
+              <w:t>*</w:t>
+            </w:r>
+            <w:proofErr w:type="gramEnd"/>
+          </w:p>
+        </w:tc>
+        <w:tc>
+          <w:tcPr>
+            <w:tcW w:w="0" w:type="auto"/>
+            <w:tcBorders>
+              <w:top w:val="nil"/>
+              <w:left w:val="nil"/>
+              <w:bottom w:val="nil"/>
+              <w:right w:val="nil"/>
+            </w:tcBorders>
+            <w:tcMar>
+              <w:top w:w="15" w:type="dxa"/>
+              <w:left w:w="15" w:type="dxa"/>
+              <w:bottom w:w="15" w:type="dxa"/>
+              <w:right w:w="180" w:type="dxa"/>
+            </w:tcMar>
+            <w:vAlign w:val="center"/>
+          </w:tcPr>
+          <w:p>
+            <w:pPr>
+              <w:jc w:val="center"/>
+              <w:rPr>
+                <w:rFonts w:eastAsia="Times New Roman"/>
+                <w:b/>
+                <w:bCs/>
+              </w:rPr>
+            </w:pPr>
+            <w:r>
+              <w:rPr>
+                <w:rFonts w:eastAsia="Times New Roman"/>
+                <w:b/>
+                <w:bCs/>
+              </w:rPr>
+              <w:t>.035</w:t>
+            </w:r>
+            <w:r>
+              <w:rPr>
+                <w:rFonts w:eastAsia="Times New Roman"/>
+              </w:rPr>
+              <w:t xml:space="preserve"> [.011; .</w:t>
+            </w:r>
+            <w:proofErr w:type="gramStart"/>
+            <w:r>
+              <w:rPr>
+                <w:rFonts w:eastAsia="Times New Roman"/>
+              </w:rPr>
+              <w:t>075]</w:t>
+            </w:r>
+            <w:r>
+              <w:rPr>
+                <w:rFonts w:eastAsia="Times New Roman"/>
+                <w:vertAlign w:val="superscript"/>
+              </w:rPr>
+              <w:t>*</w:t>
+            </w:r>
+            <w:proofErr w:type="gramEnd"/>
+          </w:p>
+        </w:tc>
+      </w:tr>
+      <w:tr>
+        <w:trPr>
+          <w:tblCellSpacing w:w="0" w:type="dxa"/>
+          <w:jc w:val="center"/>
+        </w:trPr>
+        <w:tc>
+          <w:tcPr>
+            <w:tcW w:w="0" w:type="auto"/>
+            <w:tcBorders>
+              <w:top w:val="nil"/>
+              <w:left w:val="nil"/>
+              <w:bottom w:val="nil"/>
+              <w:right w:val="nil"/>
+            </w:tcBorders>
+            <w:tcMar>
+              <w:top w:w="15" w:type="dxa"/>
+              <w:left w:w="15" w:type="dxa"/>
+              <w:bottom w:w="15" w:type="dxa"/>
+              <w:right w:w="180" w:type="dxa"/>
+            </w:tcMar>
+            <w:vAlign w:val="center"/>
+          </w:tcPr>
+          <w:p>
+            <w:pPr>
+              <w:rPr>
+                <w:rFonts w:eastAsia="Times New Roman"/>
+              </w:rPr>
+            </w:pPr>
+            <w:r>
+              <w:rPr>
+                <w:rFonts w:eastAsia="Times New Roman"/>
+              </w:rPr>
+              <w:t>     Hedonic motivation (in-ties)</w:t>
+            </w:r>
+          </w:p>
+        </w:tc>
+        <w:tc>
+          <w:tcPr>
+            <w:tcW w:w="0" w:type="auto"/>
+            <w:tcBorders>
+              <w:top w:val="nil"/>
+              <w:left w:val="nil"/>
+              <w:bottom w:val="nil"/>
+              <w:right w:val="nil"/>
+            </w:tcBorders>
+            <w:tcMar>
+              <w:top w:w="15" w:type="dxa"/>
+              <w:left w:w="15" w:type="dxa"/>
+              <w:bottom w:w="15" w:type="dxa"/>
+              <w:right w:w="180" w:type="dxa"/>
+            </w:tcMar>
+            <w:vAlign w:val="center"/>
+          </w:tcPr>
+          <w:p>
+            <w:pPr>
+              <w:jc w:val="center"/>
+              <w:rPr>
+                <w:rFonts w:eastAsia="Times New Roman"/>
+                <w:b/>
+                <w:bCs/>
+              </w:rPr>
+            </w:pPr>
+            <w:r>
+              <w:rPr>
+                <w:rFonts w:eastAsia="Times New Roman"/>
+              </w:rPr>
+              <w:t>-.012 [-.038; .001]</w:t>
+            </w:r>
+          </w:p>
+        </w:tc>
+        <w:tc>
+          <w:tcPr>
+            <w:tcW w:w="0" w:type="auto"/>
+            <w:tcBorders>
+              <w:top w:val="nil"/>
+              <w:left w:val="nil"/>
+              <w:bottom w:val="nil"/>
+              <w:right w:val="nil"/>
+            </w:tcBorders>
+            <w:tcMar>
+              <w:top w:w="15" w:type="dxa"/>
+              <w:left w:w="15" w:type="dxa"/>
+              <w:bottom w:w="15" w:type="dxa"/>
+              <w:right w:w="180" w:type="dxa"/>
+            </w:tcMar>
+            <w:vAlign w:val="center"/>
+          </w:tcPr>
+          <w:p>
+            <w:pPr>
+              <w:jc w:val="center"/>
+              <w:rPr>
+                <w:rFonts w:eastAsia="Times New Roman"/>
+                <w:b/>
+                <w:bCs/>
+              </w:rPr>
+            </w:pPr>
+            <w:r>
+              <w:rPr>
+                <w:rFonts w:eastAsia="Times New Roman"/>
+              </w:rPr>
+              <w:t>-.013 [-.032; .001]</w:t>
+            </w:r>
+          </w:p>
+        </w:tc>
+        <w:tc>
+          <w:tcPr>
+            <w:tcW w:w="0" w:type="auto"/>
+            <w:tcBorders>
+              <w:top w:val="nil"/>
+              <w:left w:val="nil"/>
+              <w:bottom w:val="nil"/>
+              <w:right w:val="nil"/>
+            </w:tcBorders>
+            <w:tcMar>
+              <w:top w:w="15" w:type="dxa"/>
+              <w:left w:w="15" w:type="dxa"/>
+              <w:bottom w:w="15" w:type="dxa"/>
+              <w:right w:w="180" w:type="dxa"/>
+            </w:tcMar>
+            <w:vAlign w:val="center"/>
+          </w:tcPr>
+          <w:p>
+            <w:pPr>
+              <w:jc w:val="center"/>
+              <w:rPr>
+                <w:rFonts w:eastAsia="Times New Roman"/>
+                <w:b/>
+                <w:bCs/>
+              </w:rPr>
+            </w:pPr>
+            <w:r>
+              <w:rPr>
+                <w:rFonts w:eastAsia="Times New Roman"/>
+              </w:rPr>
+              <w:t>-.013 [-.038; .001]</w:t>
+            </w:r>
+          </w:p>
+        </w:tc>
+      </w:tr>
+      <w:tr>
+        <w:trPr>
+          <w:tblCellSpacing w:w="0" w:type="dxa"/>
+          <w:jc w:val="center"/>
+        </w:trPr>
+        <w:tc>
+          <w:tcPr>
+            <w:tcW w:w="0" w:type="auto"/>
+            <w:tcBorders>
+              <w:top w:val="nil"/>
+              <w:left w:val="nil"/>
+              <w:bottom w:val="nil"/>
+              <w:right w:val="nil"/>
+            </w:tcBorders>
+            <w:tcMar>
+              <w:top w:w="15" w:type="dxa"/>
+              <w:left w:w="15" w:type="dxa"/>
+              <w:bottom w:w="15" w:type="dxa"/>
+              <w:right w:w="180" w:type="dxa"/>
+            </w:tcMar>
+            <w:vAlign w:val="center"/>
+          </w:tcPr>
+          <w:p>
+            <w:pPr>
+              <w:rPr>
+                <w:rFonts w:eastAsia="Times New Roman"/>
+              </w:rPr>
+            </w:pPr>
+            <w:r>
+              <w:rPr>
+                <w:rFonts w:eastAsia="Times New Roman"/>
+              </w:rPr>
+              <w:t>     Hedonic motivation (out-ties)</w:t>
+            </w:r>
+          </w:p>
+        </w:tc>
+        <w:tc>
+          <w:tcPr>
+            <w:tcW w:w="0" w:type="auto"/>
+            <w:tcBorders>
+              <w:top w:val="nil"/>
+              <w:left w:val="nil"/>
+              <w:bottom w:val="nil"/>
+              <w:right w:val="nil"/>
+            </w:tcBorders>
+            <w:tcMar>
+              <w:top w:w="15" w:type="dxa"/>
+              <w:left w:w="15" w:type="dxa"/>
+              <w:bottom w:w="15" w:type="dxa"/>
+              <w:right w:w="180" w:type="dxa"/>
+            </w:tcMar>
+            <w:vAlign w:val="center"/>
+          </w:tcPr>
+          <w:p>
+            <w:pPr>
+              <w:jc w:val="center"/>
+              <w:rPr>
+                <w:rFonts w:eastAsia="Times New Roman"/>
+                <w:b/>
+                <w:bCs/>
+              </w:rPr>
+            </w:pPr>
+            <w:r>
+              <w:rPr>
+                <w:rFonts w:eastAsia="Times New Roman"/>
+                <w:b/>
+                <w:bCs/>
+              </w:rPr>
+              <w:t>.102</w:t>
+            </w:r>
+            <w:r>
+              <w:rPr>
+                <w:rFonts w:eastAsia="Times New Roman"/>
+              </w:rPr>
+              <w:t xml:space="preserve"> [.094; .</w:t>
+            </w:r>
+            <w:proofErr w:type="gramStart"/>
+            <w:r>
+              <w:rPr>
+                <w:rFonts w:eastAsia="Times New Roman"/>
+              </w:rPr>
+              <w:t>130]</w:t>
+            </w:r>
+            <w:r>
+              <w:rPr>
+                <w:rFonts w:eastAsia="Times New Roman"/>
+                <w:vertAlign w:val="superscript"/>
+              </w:rPr>
+              <w:t>*</w:t>
+            </w:r>
+            <w:proofErr w:type="gramEnd"/>
+          </w:p>
+        </w:tc>
+        <w:tc>
+          <w:tcPr>
+            <w:tcW w:w="0" w:type="auto"/>
+            <w:tcBorders>
+              <w:top w:val="nil"/>
+              <w:left w:val="nil"/>
+              <w:bottom w:val="nil"/>
+              <w:right w:val="nil"/>
+            </w:tcBorders>
+            <w:tcMar>
+              <w:top w:w="15" w:type="dxa"/>
+              <w:left w:w="15" w:type="dxa"/>
+              <w:bottom w:w="15" w:type="dxa"/>
+              <w:right w:w="180" w:type="dxa"/>
+            </w:tcMar>
+            <w:vAlign w:val="center"/>
+          </w:tcPr>
+          <w:p>
+            <w:pPr>
+              <w:jc w:val="center"/>
+              <w:rPr>
+                <w:rFonts w:eastAsia="Times New Roman"/>
+                <w:b/>
+                <w:bCs/>
+              </w:rPr>
+            </w:pPr>
+            <w:r>
+              <w:rPr>
+                <w:rFonts w:eastAsia="Times New Roman"/>
+                <w:b/>
+                <w:bCs/>
+              </w:rPr>
+              <w:t>.102</w:t>
+            </w:r>
+            <w:r>
+              <w:rPr>
+                <w:rFonts w:eastAsia="Times New Roman"/>
+              </w:rPr>
+              <w:t xml:space="preserve"> [.096; .</w:t>
+            </w:r>
+            <w:proofErr w:type="gramStart"/>
+            <w:r>
+              <w:rPr>
+                <w:rFonts w:eastAsia="Times New Roman"/>
+              </w:rPr>
+              <w:t>130]</w:t>
+            </w:r>
+            <w:r>
+              <w:rPr>
+                <w:rFonts w:eastAsia="Times New Roman"/>
+                <w:vertAlign w:val="superscript"/>
+              </w:rPr>
+              <w:t>*</w:t>
+            </w:r>
+            <w:proofErr w:type="gramEnd"/>
+          </w:p>
+        </w:tc>
+        <w:tc>
+          <w:tcPr>
+            <w:tcW w:w="0" w:type="auto"/>
+            <w:tcBorders>
+              <w:top w:val="nil"/>
+              <w:left w:val="nil"/>
+              <w:bottom w:val="nil"/>
+              <w:right w:val="nil"/>
+            </w:tcBorders>
+            <w:tcMar>
+              <w:top w:w="15" w:type="dxa"/>
+              <w:left w:w="15" w:type="dxa"/>
+              <w:bottom w:w="15" w:type="dxa"/>
+              <w:right w:w="180" w:type="dxa"/>
+            </w:tcMar>
+            <w:vAlign w:val="center"/>
+          </w:tcPr>
+          <w:p>
+            <w:pPr>
+              <w:jc w:val="center"/>
+              <w:rPr>
+                <w:rFonts w:eastAsia="Times New Roman"/>
+                <w:b/>
+                <w:bCs/>
+              </w:rPr>
+            </w:pPr>
+            <w:r>
+              <w:rPr>
+                <w:rFonts w:eastAsia="Times New Roman"/>
+                <w:b/>
+                <w:bCs/>
+              </w:rPr>
+              <w:t>.102</w:t>
+            </w:r>
+            <w:r>
+              <w:rPr>
+                <w:rFonts w:eastAsia="Times New Roman"/>
+              </w:rPr>
+              <w:t xml:space="preserve"> [.094; .</w:t>
+            </w:r>
+            <w:proofErr w:type="gramStart"/>
+            <w:r>
+              <w:rPr>
+                <w:rFonts w:eastAsia="Times New Roman"/>
+              </w:rPr>
+              <w:t>105]</w:t>
+            </w:r>
+            <w:r>
+              <w:rPr>
+                <w:rFonts w:eastAsia="Times New Roman"/>
+                <w:vertAlign w:val="superscript"/>
+              </w:rPr>
+              <w:t>*</w:t>
+            </w:r>
+            <w:proofErr w:type="gramEnd"/>
+          </w:p>
+        </w:tc>
+      </w:tr>
+      <w:tr>
+        <w:trPr>
+          <w:tblCellSpacing w:w="0" w:type="dxa"/>
+          <w:jc w:val="center"/>
+        </w:trPr>
+        <w:tc>
+          <w:tcPr>
+            <w:tcW w:w="0" w:type="auto"/>
+            <w:tcBorders>
+              <w:top w:val="nil"/>
+              <w:left w:val="nil"/>
+              <w:bottom w:val="nil"/>
+              <w:right w:val="nil"/>
+            </w:tcBorders>
+            <w:tcMar>
+              <w:top w:w="15" w:type="dxa"/>
+              <w:left w:w="15" w:type="dxa"/>
+              <w:bottom w:w="15" w:type="dxa"/>
+              <w:right w:w="180" w:type="dxa"/>
+            </w:tcMar>
+            <w:vAlign w:val="center"/>
+          </w:tcPr>
+          <w:p>
+            <w:pPr>
+              <w:rPr>
+                <w:rFonts w:eastAsia="Times New Roman"/>
+              </w:rPr>
+            </w:pPr>
+            <w:r>
+              <w:rPr>
+                <w:rFonts w:eastAsia="Times New Roman"/>
+              </w:rPr>
+              <w:t>     Same candidate preference</w:t>
+            </w:r>
+          </w:p>
+        </w:tc>
+        <w:tc>
+          <w:tcPr>
+            <w:tcW w:w="0" w:type="auto"/>
+            <w:tcBorders>
+              <w:top w:val="nil"/>
+              <w:left w:val="nil"/>
+              <w:bottom w:val="nil"/>
+              <w:right w:val="nil"/>
+            </w:tcBorders>
+            <w:tcMar>
+              <w:top w:w="15" w:type="dxa"/>
+              <w:left w:w="15" w:type="dxa"/>
+              <w:bottom w:w="15" w:type="dxa"/>
+              <w:right w:w="180" w:type="dxa"/>
+            </w:tcMar>
+            <w:vAlign w:val="center"/>
+          </w:tcPr>
+          <w:p>
+            <w:pPr>
+              <w:jc w:val="center"/>
+              <w:rPr>
+                <w:rFonts w:eastAsia="Times New Roman"/>
+                <w:b/>
+                <w:bCs/>
+              </w:rPr>
+            </w:pPr>
+            <w:r>
+              <w:rPr>
+                <w:rFonts w:eastAsia="Times New Roman"/>
+                <w:b/>
+                <w:bCs/>
+              </w:rPr>
+              <w:t>-.135</w:t>
+            </w:r>
+            <w:r>
+              <w:rPr>
+                <w:rFonts w:eastAsia="Times New Roman"/>
+              </w:rPr>
+              <w:t xml:space="preserve"> [-.211; -.</w:t>
+            </w:r>
+            <w:proofErr w:type="gramStart"/>
+            <w:r>
+              <w:rPr>
+                <w:rFonts w:eastAsia="Times New Roman"/>
+              </w:rPr>
+              <w:t>111]</w:t>
+            </w:r>
+            <w:r>
+              <w:rPr>
+                <w:rFonts w:eastAsia="Times New Roman"/>
+                <w:vertAlign w:val="superscript"/>
+              </w:rPr>
+              <w:t>*</w:t>
+            </w:r>
+            <w:proofErr w:type="gramEnd"/>
+          </w:p>
+        </w:tc>
+        <w:tc>
+          <w:tcPr>
+            <w:tcW w:w="0" w:type="auto"/>
+            <w:tcBorders>
+              <w:top w:val="nil"/>
+              <w:left w:val="nil"/>
+              <w:bottom w:val="nil"/>
+              <w:right w:val="nil"/>
+            </w:tcBorders>
+            <w:tcMar>
+              <w:top w:w="15" w:type="dxa"/>
+              <w:left w:w="15" w:type="dxa"/>
+              <w:bottom w:w="15" w:type="dxa"/>
+              <w:right w:w="180" w:type="dxa"/>
+            </w:tcMar>
+            <w:vAlign w:val="center"/>
+          </w:tcPr>
+          <w:p>
+            <w:pPr>
+              <w:jc w:val="center"/>
+              <w:rPr>
+                <w:rFonts w:eastAsia="Times New Roman"/>
+                <w:b/>
+                <w:bCs/>
+              </w:rPr>
+            </w:pPr>
+            <w:r>
+              <w:rPr>
+                <w:rFonts w:eastAsia="Times New Roman"/>
+              </w:rPr>
+              <w:t>-.033 [-.079; .047]</w:t>
+            </w:r>
+          </w:p>
+        </w:tc>
+        <w:tc>
+          <w:tcPr>
+            <w:tcW w:w="0" w:type="auto"/>
+            <w:tcBorders>
+              <w:top w:val="nil"/>
+              <w:left w:val="nil"/>
+              <w:bottom w:val="nil"/>
+              <w:right w:val="nil"/>
+            </w:tcBorders>
+            <w:tcMar>
+              <w:top w:w="15" w:type="dxa"/>
+              <w:left w:w="15" w:type="dxa"/>
+              <w:bottom w:w="15" w:type="dxa"/>
+              <w:right w:w="180" w:type="dxa"/>
+            </w:tcMar>
+            <w:vAlign w:val="center"/>
+          </w:tcPr>
+          <w:p>
+            <w:pPr>
+              <w:jc w:val="center"/>
+              <w:rPr>
+                <w:rFonts w:eastAsia="Times New Roman"/>
+                <w:b/>
+                <w:bCs/>
+              </w:rPr>
+            </w:pPr>
+            <w:r>
+              <w:rPr>
+                <w:rFonts w:eastAsia="Times New Roman"/>
+              </w:rPr>
+              <w:t>-.032 [-.079; .047]</w:t>
+            </w:r>
+          </w:p>
+        </w:tc>
+      </w:tr>
+      <w:tr>
+        <w:trPr>
+          <w:tblCellSpacing w:w="0" w:type="dxa"/>
+          <w:jc w:val="center"/>
+        </w:trPr>
+        <w:tc>
+          <w:tcPr>
+            <w:tcW w:w="0" w:type="auto"/>
+            <w:tcBorders>
+              <w:top w:val="nil"/>
+              <w:left w:val="nil"/>
+              <w:bottom w:val="nil"/>
+              <w:right w:val="nil"/>
+            </w:tcBorders>
+            <w:tcMar>
+              <w:top w:w="15" w:type="dxa"/>
+              <w:left w:w="15" w:type="dxa"/>
+              <w:bottom w:w="15" w:type="dxa"/>
+              <w:right w:w="180" w:type="dxa"/>
+            </w:tcMar>
+            <w:vAlign w:val="center"/>
+          </w:tcPr>
+          <w:p>
+            <w:pPr>
+              <w:rPr>
+                <w:rFonts w:eastAsia="Times New Roman"/>
+              </w:rPr>
+            </w:pPr>
+            <w:r>
+              <w:rPr>
+                <w:rFonts w:eastAsia="Times New Roman"/>
+              </w:rPr>
+              <w:t>     Similar policy preference</w:t>
+            </w:r>
+          </w:p>
+        </w:tc>
+        <w:tc>
+          <w:tcPr>
+            <w:tcW w:w="0" w:type="auto"/>
+            <w:tcBorders>
+              <w:top w:val="nil"/>
+              <w:left w:val="nil"/>
+              <w:bottom w:val="nil"/>
+              <w:right w:val="nil"/>
+            </w:tcBorders>
+            <w:tcMar>
+              <w:top w:w="15" w:type="dxa"/>
+              <w:left w:w="15" w:type="dxa"/>
+              <w:bottom w:w="15" w:type="dxa"/>
+              <w:right w:w="180" w:type="dxa"/>
+            </w:tcMar>
+            <w:vAlign w:val="center"/>
+          </w:tcPr>
+          <w:p>
+            <w:pPr>
+              <w:jc w:val="center"/>
+              <w:rPr>
+                <w:rFonts w:eastAsia="Times New Roman"/>
+                <w:b/>
+                <w:bCs/>
+              </w:rPr>
+            </w:pPr>
+            <w:r>
+              <w:rPr>
+                <w:rFonts w:eastAsia="Times New Roman"/>
+              </w:rPr>
+              <w:t>-.091 [-.225; .042]</w:t>
+            </w:r>
+          </w:p>
+        </w:tc>
+        <w:tc>
+          <w:tcPr>
+            <w:tcW w:w="0" w:type="auto"/>
+            <w:tcBorders>
+              <w:top w:val="nil"/>
+              <w:left w:val="nil"/>
+              <w:bottom w:val="nil"/>
+              <w:right w:val="nil"/>
+            </w:tcBorders>
+            <w:tcMar>
+              <w:top w:w="15" w:type="dxa"/>
+              <w:left w:w="15" w:type="dxa"/>
+              <w:bottom w:w="15" w:type="dxa"/>
+              <w:right w:w="180" w:type="dxa"/>
+            </w:tcMar>
+            <w:vAlign w:val="center"/>
+          </w:tcPr>
+          <w:p>
+            <w:pPr>
+              <w:jc w:val="center"/>
+              <w:rPr>
+                <w:rFonts w:eastAsia="Times New Roman"/>
+                <w:b/>
+                <w:bCs/>
+              </w:rPr>
+            </w:pPr>
+            <w:r>
+              <w:rPr>
+                <w:rFonts w:eastAsia="Times New Roman"/>
+              </w:rPr>
+              <w:t>-.090 [-.230; .042]</w:t>
+            </w:r>
+          </w:p>
+        </w:tc>
+        <w:tc>
+          <w:tcPr>
+            <w:tcW w:w="0" w:type="auto"/>
+            <w:tcBorders>
+              <w:top w:val="nil"/>
+              <w:left w:val="nil"/>
+              <w:bottom w:val="nil"/>
+              <w:right w:val="nil"/>
+            </w:tcBorders>
+            <w:tcMar>
+              <w:top w:w="15" w:type="dxa"/>
+              <w:left w:w="15" w:type="dxa"/>
+              <w:bottom w:w="15" w:type="dxa"/>
+              <w:right w:w="180" w:type="dxa"/>
+            </w:tcMar>
+            <w:vAlign w:val="center"/>
+          </w:tcPr>
+          <w:p>
+            <w:pPr>
+              <w:jc w:val="center"/>
+              <w:rPr>
+                <w:rFonts w:eastAsia="Times New Roman"/>
+                <w:b/>
+                <w:bCs/>
+              </w:rPr>
+            </w:pPr>
+            <w:r>
+              <w:rPr>
+                <w:rFonts w:eastAsia="Times New Roman"/>
+              </w:rPr>
+              <w:t>.094 [-.764; .272]</w:t>
+            </w:r>
+          </w:p>
+        </w:tc>
+      </w:tr>
+      <w:tr>
+        <w:trPr>
+          <w:tblCellSpacing w:w="0" w:type="dxa"/>
+          <w:jc w:val="center"/>
+        </w:trPr>
+        <w:tc>
+          <w:tcPr>
+            <w:tcW w:w="0" w:type="auto"/>
+            <w:tcBorders>
+              <w:top w:val="nil"/>
+              <w:left w:val="nil"/>
+              <w:bottom w:val="nil"/>
+              <w:right w:val="nil"/>
+            </w:tcBorders>
+            <w:tcMar>
+              <w:top w:w="15" w:type="dxa"/>
+              <w:left w:w="15" w:type="dxa"/>
+              <w:bottom w:w="15" w:type="dxa"/>
+              <w:right w:w="180" w:type="dxa"/>
+            </w:tcMar>
+            <w:vAlign w:val="center"/>
+          </w:tcPr>
+          <w:p>
+            <w:pPr>
+              <w:rPr>
+                <w:rFonts w:eastAsia="Times New Roman"/>
+              </w:rPr>
+            </w:pPr>
+            <w:r>
+              <w:rPr>
+                <w:rFonts w:eastAsia="Times New Roman"/>
+              </w:rPr>
+              <w:t>     Similar evaluative criteria</w:t>
+            </w:r>
+          </w:p>
+        </w:tc>
+        <w:tc>
+          <w:tcPr>
+            <w:tcW w:w="0" w:type="auto"/>
+            <w:tcBorders>
+              <w:top w:val="nil"/>
+              <w:left w:val="nil"/>
+              <w:bottom w:val="nil"/>
+              <w:right w:val="nil"/>
+            </w:tcBorders>
+            <w:tcMar>
+              <w:top w:w="15" w:type="dxa"/>
+              <w:left w:w="15" w:type="dxa"/>
+              <w:bottom w:w="15" w:type="dxa"/>
+              <w:right w:w="180" w:type="dxa"/>
+            </w:tcMar>
+            <w:vAlign w:val="center"/>
+          </w:tcPr>
+          <w:p>
+            <w:pPr>
+              <w:jc w:val="center"/>
+              <w:rPr>
+                <w:rFonts w:eastAsia="Times New Roman"/>
+                <w:b/>
+                <w:bCs/>
+              </w:rPr>
+            </w:pPr>
+            <w:r>
+              <w:rPr>
+                <w:rFonts w:eastAsia="Times New Roman"/>
+                <w:b/>
+                <w:bCs/>
+              </w:rPr>
+              <w:t>.385</w:t>
+            </w:r>
+            <w:r>
+              <w:rPr>
+                <w:rFonts w:eastAsia="Times New Roman"/>
+              </w:rPr>
+              <w:t xml:space="preserve"> [.260; .</w:t>
+            </w:r>
+            <w:proofErr w:type="gramStart"/>
+            <w:r>
+              <w:rPr>
+                <w:rFonts w:eastAsia="Times New Roman"/>
+              </w:rPr>
+              <w:t>404]</w:t>
+            </w:r>
+            <w:r>
+              <w:rPr>
+                <w:rFonts w:eastAsia="Times New Roman"/>
+                <w:vertAlign w:val="superscript"/>
+              </w:rPr>
+              <w:t>*</w:t>
+            </w:r>
+            <w:proofErr w:type="gramEnd"/>
+          </w:p>
+        </w:tc>
+        <w:tc>
+          <w:tcPr>
+            <w:tcW w:w="0" w:type="auto"/>
+            <w:tcBorders>
+              <w:top w:val="nil"/>
+              <w:left w:val="nil"/>
+              <w:bottom w:val="nil"/>
+              <w:right w:val="nil"/>
+            </w:tcBorders>
+            <w:tcMar>
+              <w:top w:w="15" w:type="dxa"/>
+              <w:left w:w="15" w:type="dxa"/>
+              <w:bottom w:w="15" w:type="dxa"/>
+              <w:right w:w="180" w:type="dxa"/>
+            </w:tcMar>
+            <w:vAlign w:val="center"/>
+          </w:tcPr>
+          <w:p>
+            <w:pPr>
+              <w:jc w:val="center"/>
+              <w:rPr>
+                <w:rFonts w:eastAsia="Times New Roman"/>
+                <w:b/>
+                <w:bCs/>
+              </w:rPr>
+            </w:pPr>
+            <w:r>
+              <w:rPr>
+                <w:rFonts w:eastAsia="Times New Roman"/>
+              </w:rPr>
+              <w:t>.295 [-.359; .639]</w:t>
+            </w:r>
+          </w:p>
+        </w:tc>
+        <w:tc>
+          <w:tcPr>
+            <w:tcW w:w="0" w:type="auto"/>
+            <w:tcBorders>
+              <w:top w:val="nil"/>
+              <w:left w:val="nil"/>
+              <w:bottom w:val="nil"/>
+              <w:right w:val="nil"/>
+            </w:tcBorders>
+            <w:tcMar>
+              <w:top w:w="15" w:type="dxa"/>
+              <w:left w:w="15" w:type="dxa"/>
+              <w:bottom w:w="15" w:type="dxa"/>
+              <w:right w:w="180" w:type="dxa"/>
+            </w:tcMar>
+            <w:vAlign w:val="center"/>
+          </w:tcPr>
+          <w:p>
+            <w:pPr>
+              <w:jc w:val="center"/>
+              <w:rPr>
+                <w:rFonts w:eastAsia="Times New Roman"/>
+                <w:b/>
+                <w:bCs/>
+              </w:rPr>
+            </w:pPr>
+            <w:r>
+              <w:rPr>
+                <w:rFonts w:eastAsia="Times New Roman"/>
+                <w:b/>
+                <w:bCs/>
+              </w:rPr>
+              <w:t>.389</w:t>
+            </w:r>
+            <w:r>
+              <w:rPr>
+                <w:rFonts w:eastAsia="Times New Roman"/>
+              </w:rPr>
+              <w:t xml:space="preserve"> [.255; .</w:t>
+            </w:r>
+            <w:proofErr w:type="gramStart"/>
+            <w:r>
+              <w:rPr>
+                <w:rFonts w:eastAsia="Times New Roman"/>
+              </w:rPr>
+              <w:t>405]</w:t>
+            </w:r>
+            <w:r>
+              <w:rPr>
+                <w:rFonts w:eastAsia="Times New Roman"/>
+                <w:vertAlign w:val="superscript"/>
+              </w:rPr>
+              <w:t>*</w:t>
+            </w:r>
+            <w:proofErr w:type="gramEnd"/>
+          </w:p>
+        </w:tc>
+      </w:tr>
+      <w:tr>
+        <w:trPr>
+          <w:tblCellSpacing w:w="0" w:type="dxa"/>
+          <w:jc w:val="center"/>
+        </w:trPr>
+        <w:tc>
+          <w:tcPr>
+            <w:tcW w:w="0" w:type="auto"/>
+            <w:tcBorders>
+              <w:top w:val="nil"/>
+              <w:left w:val="nil"/>
+              <w:bottom w:val="nil"/>
+              <w:right w:val="nil"/>
+            </w:tcBorders>
+            <w:tcMar>
+              <w:top w:w="15" w:type="dxa"/>
+              <w:left w:w="15" w:type="dxa"/>
+              <w:bottom w:w="15" w:type="dxa"/>
+              <w:right w:w="180" w:type="dxa"/>
+            </w:tcMar>
+            <w:vAlign w:val="center"/>
+          </w:tcPr>
+          <w:p>
+            <w:pPr>
+              <w:rPr>
+                <w:rFonts w:eastAsia="Times New Roman"/>
+              </w:rPr>
+            </w:pPr>
+            <w:r>
+              <w:rPr>
+                <w:rFonts w:eastAsia="Times New Roman"/>
+                <w:b/>
+                <w:i/>
+                <w:u w:val="single"/>
+              </w:rPr>
+              <w:t>Interaction</w:t>
+            </w:r>
+            <w:r>
+              <w:rPr>
+                <w:rFonts w:eastAsia="Times New Roman"/>
+                <w:b/>
+                <w:i/>
+                <w:u w:val="single"/>
+              </w:rPr>
+              <w:t xml:space="preserve"> effects</w:t>
+            </w:r>
+          </w:p>
+        </w:tc>
+        <w:tc>
+          <w:tcPr>
+            <w:tcW w:w="0" w:type="auto"/>
+            <w:tcBorders>
+              <w:top w:val="nil"/>
+              <w:left w:val="nil"/>
+              <w:bottom w:val="nil"/>
+              <w:right w:val="nil"/>
+            </w:tcBorders>
+            <w:tcMar>
+              <w:top w:w="15" w:type="dxa"/>
+              <w:left w:w="15" w:type="dxa"/>
+              <w:bottom w:w="15" w:type="dxa"/>
+              <w:right w:w="180" w:type="dxa"/>
+            </w:tcMar>
+            <w:vAlign w:val="center"/>
+          </w:tcPr>
+          <w:p>
+            <w:pPr>
+              <w:jc w:val="center"/>
+              <w:rPr>
+                <w:rFonts w:eastAsia="Times New Roman"/>
+                <w:b/>
+                <w:bCs/>
+              </w:rPr>
+            </w:pPr>
+          </w:p>
+        </w:tc>
+        <w:tc>
+          <w:tcPr>
+            <w:tcW w:w="0" w:type="auto"/>
+            <w:tcBorders>
+              <w:top w:val="nil"/>
+              <w:left w:val="nil"/>
+              <w:bottom w:val="nil"/>
+              <w:right w:val="nil"/>
+            </w:tcBorders>
+            <w:tcMar>
+              <w:top w:w="15" w:type="dxa"/>
+              <w:left w:w="15" w:type="dxa"/>
+              <w:bottom w:w="15" w:type="dxa"/>
+              <w:right w:w="180" w:type="dxa"/>
+            </w:tcMar>
+            <w:vAlign w:val="center"/>
+          </w:tcPr>
+          <w:p>
+            <w:pPr>
+              <w:jc w:val="center"/>
+              <w:rPr>
+                <w:rFonts w:eastAsia="Times New Roman"/>
+                <w:b/>
+                <w:bCs/>
+              </w:rPr>
+            </w:pPr>
+          </w:p>
+        </w:tc>
+        <w:tc>
+          <w:tcPr>
+            <w:tcW w:w="0" w:type="auto"/>
+            <w:tcBorders>
+              <w:top w:val="nil"/>
+              <w:left w:val="nil"/>
+              <w:bottom w:val="nil"/>
+              <w:right w:val="nil"/>
+            </w:tcBorders>
+            <w:tcMar>
+              <w:top w:w="15" w:type="dxa"/>
+              <w:left w:w="15" w:type="dxa"/>
+              <w:bottom w:w="15" w:type="dxa"/>
+              <w:right w:w="180" w:type="dxa"/>
+            </w:tcMar>
+            <w:vAlign w:val="center"/>
+          </w:tcPr>
+          <w:p>
+            <w:pPr>
+              <w:jc w:val="center"/>
+              <w:rPr>
+                <w:rFonts w:eastAsia="Times New Roman"/>
+                <w:b/>
+                <w:bCs/>
+              </w:rPr>
+            </w:pPr>
+          </w:p>
+        </w:tc>
+      </w:tr>
+      <w:tr>
+        <w:trPr>
+          <w:tblCellSpacing w:w="0" w:type="dxa"/>
+          <w:jc w:val="center"/>
+        </w:trPr>
+        <w:tc>
+          <w:tcPr>
+            <w:tcW w:w="0" w:type="auto"/>
+            <w:tcBorders>
+              <w:top w:val="nil"/>
+              <w:left w:val="nil"/>
+              <w:bottom w:val="nil"/>
+              <w:right w:val="nil"/>
+            </w:tcBorders>
+            <w:tcMar>
+              <w:top w:w="15" w:type="dxa"/>
+              <w:left w:w="15" w:type="dxa"/>
+              <w:bottom w:w="15" w:type="dxa"/>
+              <w:right w:w="180" w:type="dxa"/>
+            </w:tcMar>
+            <w:vAlign w:val="center"/>
+          </w:tcPr>
+          <w:p>
+            <w:pPr>
+              <w:rPr>
+                <w:rFonts w:eastAsia="Times New Roman"/>
+              </w:rPr>
+            </w:pPr>
+            <w:r>
+              <w:rPr>
+                <w:rFonts w:eastAsia="Times New Roman"/>
+              </w:rPr>
+              <w:t>     T</w:t>
+            </w:r>
+            <w:r>
+              <w:rPr>
+                <w:rFonts w:eastAsia="Times New Roman"/>
+              </w:rPr>
+              <w:t>ime trends (linear)</w:t>
+            </w:r>
+          </w:p>
+        </w:tc>
+        <w:tc>
+          <w:tcPr>
+            <w:tcW w:w="0" w:type="auto"/>
+            <w:tcBorders>
+              <w:top w:val="nil"/>
+              <w:left w:val="nil"/>
+              <w:bottom w:val="nil"/>
+              <w:right w:val="nil"/>
+            </w:tcBorders>
+            <w:tcMar>
+              <w:top w:w="15" w:type="dxa"/>
+              <w:left w:w="15" w:type="dxa"/>
+              <w:bottom w:w="15" w:type="dxa"/>
+              <w:right w:w="180" w:type="dxa"/>
+            </w:tcMar>
+            <w:vAlign w:val="center"/>
+          </w:tcPr>
+          <w:p>
+            <w:pPr>
+              <w:jc w:val="center"/>
+              <w:rPr>
+                <w:rFonts w:eastAsia="Times New Roman"/>
+                <w:b/>
+                <w:bCs/>
+              </w:rPr>
+            </w:pPr>
+            <w:r>
+              <w:rPr>
+                <w:rFonts w:eastAsia="Times New Roman"/>
+              </w:rPr>
+              <w:t>.079 [-.059; .262]</w:t>
+            </w:r>
+          </w:p>
+        </w:tc>
+        <w:tc>
+          <w:tcPr>
+            <w:tcW w:w="0" w:type="auto"/>
+            <w:tcBorders>
+              <w:top w:val="nil"/>
+              <w:left w:val="nil"/>
+              <w:bottom w:val="nil"/>
+              <w:right w:val="nil"/>
+            </w:tcBorders>
+            <w:tcMar>
+              <w:top w:w="15" w:type="dxa"/>
+              <w:left w:w="15" w:type="dxa"/>
+              <w:bottom w:w="15" w:type="dxa"/>
+              <w:right w:w="180" w:type="dxa"/>
+            </w:tcMar>
+            <w:vAlign w:val="center"/>
+          </w:tcPr>
+          <w:p>
+            <w:pPr>
+              <w:jc w:val="center"/>
+              <w:rPr>
+                <w:rFonts w:eastAsia="Times New Roman"/>
+                <w:b/>
+                <w:bCs/>
+              </w:rPr>
+            </w:pPr>
+            <w:r>
+              <w:rPr>
+                <w:rFonts w:eastAsia="Times New Roman"/>
+                <w:b/>
+                <w:bCs/>
+              </w:rPr>
+              <w:t>.083</w:t>
+            </w:r>
+            <w:r>
+              <w:rPr>
+                <w:rFonts w:eastAsia="Times New Roman"/>
+              </w:rPr>
+              <w:t xml:space="preserve"> [.021; .</w:t>
+            </w:r>
+            <w:proofErr w:type="gramStart"/>
+            <w:r>
+              <w:rPr>
+                <w:rFonts w:eastAsia="Times New Roman"/>
+              </w:rPr>
+              <w:t>171]</w:t>
+            </w:r>
+            <w:r>
+              <w:rPr>
+                <w:rFonts w:eastAsia="Times New Roman"/>
+                <w:vertAlign w:val="superscript"/>
+              </w:rPr>
+              <w:t>*</w:t>
+            </w:r>
+            <w:proofErr w:type="gramEnd"/>
+          </w:p>
+        </w:tc>
+        <w:tc>
+          <w:tcPr>
+            <w:tcW w:w="0" w:type="auto"/>
+            <w:tcBorders>
+              <w:top w:val="nil"/>
+              <w:left w:val="nil"/>
+              <w:bottom w:val="nil"/>
+              <w:right w:val="nil"/>
+            </w:tcBorders>
+            <w:tcMar>
+              <w:top w:w="15" w:type="dxa"/>
+              <w:left w:w="15" w:type="dxa"/>
+              <w:bottom w:w="15" w:type="dxa"/>
+              <w:right w:w="180" w:type="dxa"/>
+            </w:tcMar>
+            <w:vAlign w:val="center"/>
+          </w:tcPr>
+          <w:p>
+            <w:pPr>
+              <w:jc w:val="center"/>
+              <w:rPr>
+                <w:rFonts w:eastAsia="Times New Roman"/>
+                <w:b/>
+                <w:bCs/>
+              </w:rPr>
+            </w:pPr>
+            <w:r>
+              <w:rPr>
+                <w:rFonts w:eastAsia="Times New Roman"/>
+                <w:b/>
+                <w:bCs/>
+              </w:rPr>
+              <w:t>.144</w:t>
+            </w:r>
+            <w:r>
+              <w:rPr>
+                <w:rFonts w:eastAsia="Times New Roman"/>
+              </w:rPr>
+              <w:t xml:space="preserve"> [.063; .</w:t>
+            </w:r>
+            <w:proofErr w:type="gramStart"/>
+            <w:r>
+              <w:rPr>
+                <w:rFonts w:eastAsia="Times New Roman"/>
+              </w:rPr>
+              <w:t>235]</w:t>
+            </w:r>
+            <w:r>
+              <w:rPr>
+                <w:rFonts w:eastAsia="Times New Roman"/>
+                <w:vertAlign w:val="superscript"/>
+              </w:rPr>
+              <w:t>*</w:t>
+            </w:r>
+            <w:proofErr w:type="gramEnd"/>
+          </w:p>
+        </w:tc>
+      </w:tr>
+      <w:tr>
+        <w:trPr>
+          <w:tblCellSpacing w:w="0" w:type="dxa"/>
+          <w:jc w:val="center"/>
+        </w:trPr>
+        <w:tc>
+          <w:tcPr>
+            <w:tcW w:w="0" w:type="auto"/>
+            <w:tcBorders>
+              <w:top w:val="nil"/>
+              <w:left w:val="nil"/>
+              <w:bottom w:val="nil"/>
+              <w:right w:val="nil"/>
+            </w:tcBorders>
+            <w:tcMar>
+              <w:top w:w="15" w:type="dxa"/>
+              <w:left w:w="15" w:type="dxa"/>
+              <w:bottom w:w="15" w:type="dxa"/>
+              <w:right w:w="180" w:type="dxa"/>
+            </w:tcMar>
+            <w:vAlign w:val="center"/>
+          </w:tcPr>
+          <w:p>
+            <w:pPr>
+              <w:rPr>
+                <w:rFonts w:eastAsia="Times New Roman"/>
+              </w:rPr>
+            </w:pPr>
+            <w:r>
+              <w:rPr>
+                <w:rFonts w:eastAsia="Times New Roman"/>
+              </w:rPr>
+              <w:t>          </w:t>
+            </w:r>
+            <w:r>
+              <w:rPr>
+                <w:rFonts w:eastAsia="Times New Roman"/>
+              </w:rPr>
+              <w:t>x</w:t>
+            </w:r>
+            <w:r>
+              <w:rPr>
+                <w:rFonts w:eastAsia="Times New Roman"/>
+                <w:b/>
+              </w:rPr>
+              <w:t xml:space="preserve"> </w:t>
+            </w:r>
+            <w:r>
+              <w:rPr>
+                <w:rFonts w:eastAsia="Times New Roman"/>
+              </w:rPr>
+              <w:t>Same candidate preference</w:t>
+            </w:r>
+          </w:p>
+        </w:tc>
+        <w:tc>
+          <w:tcPr>
+            <w:tcW w:w="0" w:type="auto"/>
+            <w:tcBorders>
+              <w:top w:val="nil"/>
+              <w:left w:val="nil"/>
+              <w:bottom w:val="nil"/>
+              <w:right w:val="nil"/>
+            </w:tcBorders>
+            <w:tcMar>
+              <w:top w:w="15" w:type="dxa"/>
+              <w:left w:w="15" w:type="dxa"/>
+              <w:bottom w:w="15" w:type="dxa"/>
+              <w:right w:w="180" w:type="dxa"/>
+            </w:tcMar>
+            <w:vAlign w:val="center"/>
+          </w:tcPr>
+          <w:p>
+            <w:pPr>
+              <w:jc w:val="center"/>
+              <w:rPr>
+                <w:rFonts w:eastAsia="Times New Roman"/>
+                <w:b/>
+                <w:bCs/>
+              </w:rPr>
+            </w:pPr>
+            <w:r>
+              <w:rPr>
+                <w:rFonts w:eastAsia="Times New Roman"/>
+                <w:b/>
+                <w:bCs/>
+              </w:rPr>
+              <w:t>.051</w:t>
+            </w:r>
+            <w:r>
+              <w:rPr>
+                <w:rFonts w:eastAsia="Times New Roman"/>
+              </w:rPr>
+              <w:t xml:space="preserve"> [.038; .</w:t>
+            </w:r>
+            <w:proofErr w:type="gramStart"/>
+            <w:r>
+              <w:rPr>
+                <w:rFonts w:eastAsia="Times New Roman"/>
+              </w:rPr>
+              <w:t>071]</w:t>
+            </w:r>
+            <w:r>
+              <w:rPr>
+                <w:rFonts w:eastAsia="Times New Roman"/>
+                <w:vertAlign w:val="superscript"/>
+              </w:rPr>
+              <w:t>*</w:t>
+            </w:r>
+            <w:proofErr w:type="gramEnd"/>
+          </w:p>
+        </w:tc>
+        <w:tc>
+          <w:tcPr>
+            <w:tcW w:w="0" w:type="auto"/>
+            <w:tcBorders>
+              <w:top w:val="nil"/>
+              <w:left w:val="nil"/>
+              <w:bottom w:val="nil"/>
+              <w:right w:val="nil"/>
+            </w:tcBorders>
+            <w:tcMar>
+              <w:top w:w="15" w:type="dxa"/>
+              <w:left w:w="15" w:type="dxa"/>
+              <w:bottom w:w="15" w:type="dxa"/>
+              <w:right w:w="180" w:type="dxa"/>
+            </w:tcMar>
+            <w:vAlign w:val="center"/>
+          </w:tcPr>
+          <w:p>
+            <w:pPr>
+              <w:jc w:val="center"/>
+              <w:rPr>
+                <w:rFonts w:eastAsia="Times New Roman"/>
+                <w:b/>
+                <w:bCs/>
+              </w:rPr>
+            </w:pPr>
+          </w:p>
+        </w:tc>
+        <w:tc>
+          <w:tcPr>
+            <w:tcW w:w="0" w:type="auto"/>
+            <w:tcBorders>
+              <w:top w:val="nil"/>
+              <w:left w:val="nil"/>
+              <w:bottom w:val="nil"/>
+              <w:right w:val="nil"/>
+            </w:tcBorders>
+            <w:tcMar>
+              <w:top w:w="15" w:type="dxa"/>
+              <w:left w:w="15" w:type="dxa"/>
+              <w:bottom w:w="15" w:type="dxa"/>
+              <w:right w:w="180" w:type="dxa"/>
+            </w:tcMar>
+            <w:vAlign w:val="center"/>
+          </w:tcPr>
+          <w:p>
+            <w:pPr>
+              <w:jc w:val="center"/>
+              <w:rPr>
+                <w:rFonts w:eastAsia="Times New Roman"/>
+                <w:b/>
+                <w:bCs/>
+              </w:rPr>
+            </w:pPr>
+          </w:p>
+        </w:tc>
+      </w:tr>
+      <w:tr>
+        <w:trPr>
+          <w:tblCellSpacing w:w="0" w:type="dxa"/>
+          <w:jc w:val="center"/>
+        </w:trPr>
+        <w:tc>
+          <w:tcPr>
+            <w:tcW w:w="0" w:type="auto"/>
+            <w:tcBorders>
+              <w:top w:val="nil"/>
+              <w:left w:val="nil"/>
+              <w:bottom w:val="nil"/>
+              <w:right w:val="nil"/>
+            </w:tcBorders>
+            <w:tcMar>
+              <w:top w:w="15" w:type="dxa"/>
+              <w:left w:w="15" w:type="dxa"/>
+              <w:bottom w:w="15" w:type="dxa"/>
+              <w:right w:w="180" w:type="dxa"/>
+            </w:tcMar>
+            <w:vAlign w:val="center"/>
+          </w:tcPr>
+          <w:p>
+            <w:pPr>
+              <w:rPr>
+                <w:rFonts w:eastAsia="Times New Roman"/>
+              </w:rPr>
+            </w:pPr>
+            <w:r>
+              <w:rPr>
+                <w:rFonts w:eastAsia="Times New Roman"/>
+              </w:rPr>
+              <w:t>          </w:t>
+            </w:r>
+            <w:r>
+              <w:rPr>
+                <w:rFonts w:eastAsia="Times New Roman"/>
+              </w:rPr>
+              <w:t>x</w:t>
+            </w:r>
+            <w:r>
+              <w:rPr>
+                <w:rFonts w:eastAsia="Times New Roman"/>
+                <w:b/>
+              </w:rPr>
+              <w:t xml:space="preserve"> </w:t>
+            </w:r>
+            <w:r>
+              <w:rPr>
+                <w:rFonts w:eastAsia="Times New Roman"/>
+              </w:rPr>
+              <w:t>Similar evaluative criteria</w:t>
+            </w:r>
+          </w:p>
+        </w:tc>
+        <w:tc>
+          <w:tcPr>
+            <w:tcW w:w="0" w:type="auto"/>
+            <w:tcBorders>
+              <w:top w:val="nil"/>
+              <w:left w:val="nil"/>
+              <w:bottom w:val="nil"/>
+              <w:right w:val="nil"/>
+            </w:tcBorders>
+            <w:tcMar>
+              <w:top w:w="15" w:type="dxa"/>
+              <w:left w:w="15" w:type="dxa"/>
+              <w:bottom w:w="15" w:type="dxa"/>
+              <w:right w:w="180" w:type="dxa"/>
+            </w:tcMar>
+            <w:vAlign w:val="center"/>
+          </w:tcPr>
+          <w:p>
+            <w:pPr>
+              <w:jc w:val="center"/>
+              <w:rPr>
+                <w:rFonts w:eastAsia="Times New Roman"/>
+                <w:b/>
+                <w:bCs/>
+              </w:rPr>
+            </w:pPr>
+          </w:p>
+        </w:tc>
+        <w:tc>
+          <w:tcPr>
+            <w:tcW w:w="0" w:type="auto"/>
+            <w:tcBorders>
+              <w:top w:val="nil"/>
+              <w:left w:val="nil"/>
+              <w:bottom w:val="nil"/>
+              <w:right w:val="nil"/>
+            </w:tcBorders>
+            <w:tcMar>
+              <w:top w:w="15" w:type="dxa"/>
+              <w:left w:w="15" w:type="dxa"/>
+              <w:bottom w:w="15" w:type="dxa"/>
+              <w:right w:w="180" w:type="dxa"/>
+            </w:tcMar>
+            <w:vAlign w:val="center"/>
+          </w:tcPr>
+          <w:p>
+            <w:pPr>
+              <w:jc w:val="center"/>
+              <w:rPr>
+                <w:rFonts w:eastAsia="Times New Roman"/>
+                <w:b/>
+                <w:bCs/>
+              </w:rPr>
+            </w:pPr>
+            <w:r>
+              <w:rPr>
+                <w:rFonts w:eastAsia="Times New Roman"/>
+              </w:rPr>
+              <w:t>.046 [-.176; .242]</w:t>
+            </w:r>
+          </w:p>
+        </w:tc>
+        <w:tc>
+          <w:tcPr>
+            <w:tcW w:w="0" w:type="auto"/>
+            <w:tcBorders>
+              <w:top w:val="nil"/>
+              <w:left w:val="nil"/>
+              <w:bottom w:val="nil"/>
+              <w:right w:val="nil"/>
+            </w:tcBorders>
+            <w:tcMar>
+              <w:top w:w="15" w:type="dxa"/>
+              <w:left w:w="15" w:type="dxa"/>
+              <w:bottom w:w="15" w:type="dxa"/>
+              <w:right w:w="180" w:type="dxa"/>
+            </w:tcMar>
+            <w:vAlign w:val="center"/>
+          </w:tcPr>
+          <w:p>
+            <w:pPr>
+              <w:jc w:val="center"/>
+              <w:rPr>
+                <w:rFonts w:eastAsia="Times New Roman"/>
+                <w:b/>
+                <w:bCs/>
+              </w:rPr>
+            </w:pPr>
+          </w:p>
+        </w:tc>
+      </w:tr>
+      <w:tr>
+        <w:trPr>
+          <w:tblCellSpacing w:w="0" w:type="dxa"/>
+          <w:jc w:val="center"/>
+        </w:trPr>
+        <w:tc>
+          <w:tcPr>
+            <w:tcW w:w="0" w:type="auto"/>
+            <w:tcBorders>
+              <w:top w:val="nil"/>
+              <w:left w:val="nil"/>
+              <w:bottom w:val="nil"/>
+              <w:right w:val="nil"/>
+            </w:tcBorders>
+            <w:tcMar>
+              <w:top w:w="15" w:type="dxa"/>
+              <w:left w:w="15" w:type="dxa"/>
+              <w:bottom w:w="15" w:type="dxa"/>
+              <w:right w:w="180" w:type="dxa"/>
+            </w:tcMar>
+            <w:vAlign w:val="center"/>
+          </w:tcPr>
+          <w:p>
+            <w:pPr>
+              <w:rPr>
+                <w:rFonts w:eastAsia="Times New Roman"/>
+              </w:rPr>
+            </w:pPr>
+            <w:r>
+              <w:rPr>
+                <w:rFonts w:eastAsia="Times New Roman"/>
+              </w:rPr>
+              <w:t>          </w:t>
+            </w:r>
+            <w:r>
+              <w:rPr>
+                <w:rFonts w:eastAsia="Times New Roman"/>
+              </w:rPr>
+              <w:t>x</w:t>
+            </w:r>
+            <w:r>
+              <w:rPr>
+                <w:rFonts w:eastAsia="Times New Roman"/>
+                <w:b/>
+              </w:rPr>
+              <w:t xml:space="preserve"> </w:t>
+            </w:r>
+            <w:r>
+              <w:rPr>
+                <w:rFonts w:eastAsia="Times New Roman"/>
+              </w:rPr>
+              <w:t>Similar policy preference</w:t>
+            </w:r>
+          </w:p>
+        </w:tc>
+        <w:tc>
+          <w:tcPr>
+            <w:tcW w:w="0" w:type="auto"/>
+            <w:tcBorders>
+              <w:top w:val="nil"/>
+              <w:left w:val="nil"/>
+              <w:bottom w:val="nil"/>
+              <w:right w:val="nil"/>
+            </w:tcBorders>
+            <w:tcMar>
+              <w:top w:w="15" w:type="dxa"/>
+              <w:left w:w="15" w:type="dxa"/>
+              <w:bottom w:w="15" w:type="dxa"/>
+              <w:right w:w="180" w:type="dxa"/>
+            </w:tcMar>
+            <w:vAlign w:val="center"/>
+          </w:tcPr>
+          <w:p>
+            <w:pPr>
+              <w:jc w:val="center"/>
+              <w:rPr>
+                <w:rFonts w:eastAsia="Times New Roman"/>
+                <w:b/>
+                <w:bCs/>
+              </w:rPr>
+            </w:pPr>
+          </w:p>
+        </w:tc>
+        <w:tc>
+          <w:tcPr>
+            <w:tcW w:w="0" w:type="auto"/>
+            <w:tcBorders>
+              <w:top w:val="nil"/>
+              <w:left w:val="nil"/>
+              <w:bottom w:val="nil"/>
+              <w:right w:val="nil"/>
+            </w:tcBorders>
+            <w:tcMar>
+              <w:top w:w="15" w:type="dxa"/>
+              <w:left w:w="15" w:type="dxa"/>
+              <w:bottom w:w="15" w:type="dxa"/>
+              <w:right w:w="180" w:type="dxa"/>
+            </w:tcMar>
+            <w:vAlign w:val="center"/>
+          </w:tcPr>
+          <w:p>
+            <w:pPr>
+              <w:jc w:val="center"/>
+              <w:rPr>
+                <w:rFonts w:eastAsia="Times New Roman"/>
+                <w:b/>
+                <w:bCs/>
+              </w:rPr>
+            </w:pPr>
+          </w:p>
+        </w:tc>
+        <w:tc>
+          <w:tcPr>
+            <w:tcW w:w="0" w:type="auto"/>
+            <w:tcBorders>
+              <w:top w:val="nil"/>
+              <w:left w:val="nil"/>
+              <w:bottom w:val="nil"/>
+              <w:right w:val="nil"/>
+            </w:tcBorders>
+            <w:tcMar>
+              <w:top w:w="15" w:type="dxa"/>
+              <w:left w:w="15" w:type="dxa"/>
+              <w:bottom w:w="15" w:type="dxa"/>
+              <w:right w:w="180" w:type="dxa"/>
+            </w:tcMar>
+            <w:vAlign w:val="center"/>
+          </w:tcPr>
+          <w:p>
+            <w:pPr>
+              <w:jc w:val="center"/>
+              <w:rPr>
+                <w:rFonts w:eastAsia="Times New Roman"/>
+                <w:b/>
+                <w:bCs/>
+              </w:rPr>
+            </w:pPr>
+            <w:r>
+              <w:rPr>
+                <w:rFonts w:eastAsia="Times New Roman"/>
+              </w:rPr>
+              <w:t>-.095 [-.253; .214]</w:t>
+            </w:r>
+          </w:p>
+        </w:tc>
+      </w:tr>
+      <w:tr>
+        <w:trPr>
+          <w:tblCellSpacing w:w="0" w:type="dxa"/>
+          <w:jc w:val="center"/>
+        </w:trPr>
+        <w:tc>
+          <w:tcPr>
+            <w:tcW w:w="0" w:type="auto"/>
+            <w:tcBorders>
+              <w:top w:val="nil"/>
+              <w:left w:val="nil"/>
+              <w:bottom w:val="nil"/>
+              <w:right w:val="nil"/>
+            </w:tcBorders>
+            <w:tcMar>
+              <w:top w:w="15" w:type="dxa"/>
+              <w:left w:w="15" w:type="dxa"/>
+              <w:bottom w:w="15" w:type="dxa"/>
+              <w:right w:w="180" w:type="dxa"/>
+            </w:tcMar>
+            <w:vAlign w:val="center"/>
+          </w:tcPr>
+          <w:p>
+            <w:pPr>
+              <w:rPr>
+                <w:rFonts w:eastAsia="Times New Roman"/>
+              </w:rPr>
+            </w:pPr>
+            <w:r>
+              <w:rPr>
+                <w:rFonts w:eastAsia="Times New Roman"/>
+                <w:b/>
+                <w:i/>
+                <w:u w:val="single"/>
+              </w:rPr>
+              <w:t>Endogenous structural effects</w:t>
+            </w:r>
+          </w:p>
+        </w:tc>
+        <w:tc>
+          <w:tcPr>
+            <w:tcW w:w="0" w:type="auto"/>
+            <w:tcBorders>
+              <w:top w:val="nil"/>
+              <w:left w:val="nil"/>
+              <w:bottom w:val="nil"/>
+              <w:right w:val="nil"/>
+            </w:tcBorders>
+            <w:tcMar>
+              <w:top w:w="15" w:type="dxa"/>
+              <w:left w:w="15" w:type="dxa"/>
+              <w:bottom w:w="15" w:type="dxa"/>
+              <w:right w:w="180" w:type="dxa"/>
+            </w:tcMar>
+            <w:vAlign w:val="center"/>
+          </w:tcPr>
+          <w:p>
+            <w:pPr>
+              <w:jc w:val="center"/>
+              <w:rPr>
+                <w:rFonts w:eastAsia="Times New Roman"/>
+                <w:b/>
+                <w:bCs/>
+              </w:rPr>
+            </w:pPr>
+          </w:p>
+        </w:tc>
+        <w:tc>
+          <w:tcPr>
+            <w:tcW w:w="0" w:type="auto"/>
+            <w:tcBorders>
+              <w:top w:val="nil"/>
+              <w:left w:val="nil"/>
+              <w:bottom w:val="nil"/>
+              <w:right w:val="nil"/>
+            </w:tcBorders>
+            <w:tcMar>
+              <w:top w:w="15" w:type="dxa"/>
+              <w:left w:w="15" w:type="dxa"/>
+              <w:bottom w:w="15" w:type="dxa"/>
+              <w:right w:w="180" w:type="dxa"/>
+            </w:tcMar>
+            <w:vAlign w:val="center"/>
+          </w:tcPr>
+          <w:p>
+            <w:pPr>
+              <w:jc w:val="center"/>
+              <w:rPr>
+                <w:rFonts w:eastAsia="Times New Roman"/>
+                <w:b/>
+                <w:bCs/>
+              </w:rPr>
+            </w:pPr>
+          </w:p>
+        </w:tc>
+        <w:tc>
+          <w:tcPr>
+            <w:tcW w:w="0" w:type="auto"/>
+            <w:tcBorders>
+              <w:top w:val="nil"/>
+              <w:left w:val="nil"/>
+              <w:bottom w:val="nil"/>
+              <w:right w:val="nil"/>
+            </w:tcBorders>
+            <w:tcMar>
+              <w:top w:w="15" w:type="dxa"/>
+              <w:left w:w="15" w:type="dxa"/>
+              <w:bottom w:w="15" w:type="dxa"/>
+              <w:right w:w="180" w:type="dxa"/>
+            </w:tcMar>
+            <w:vAlign w:val="center"/>
+          </w:tcPr>
+          <w:p>
+            <w:pPr>
+              <w:jc w:val="center"/>
+              <w:rPr>
+                <w:rFonts w:eastAsia="Times New Roman"/>
+                <w:b/>
+                <w:bCs/>
+              </w:rPr>
+            </w:pPr>
+          </w:p>
+        </w:tc>
+      </w:tr>
+      <w:tr>
+        <w:trPr>
+          <w:tblCellSpacing w:w="0" w:type="dxa"/>
+          <w:jc w:val="center"/>
+        </w:trPr>
+        <w:tc>
+          <w:tcPr>
+            <w:tcW w:w="0" w:type="auto"/>
+            <w:tcBorders>
+              <w:top w:val="nil"/>
+              <w:left w:val="nil"/>
+              <w:bottom w:val="nil"/>
+              <w:right w:val="nil"/>
+            </w:tcBorders>
+            <w:tcMar>
+              <w:top w:w="15" w:type="dxa"/>
+              <w:left w:w="15" w:type="dxa"/>
+              <w:bottom w:w="15" w:type="dxa"/>
+              <w:right w:w="180" w:type="dxa"/>
+            </w:tcMar>
+            <w:vAlign w:val="center"/>
+          </w:tcPr>
+          <w:p>
+            <w:pPr>
+              <w:rPr>
+                <w:rFonts w:eastAsia="Times New Roman"/>
+              </w:rPr>
+            </w:pPr>
+            <w:r>
+              <w:rPr>
+                <w:rFonts w:eastAsia="Times New Roman"/>
+              </w:rPr>
+              <w:t>     Isolates</w:t>
+            </w:r>
+          </w:p>
+        </w:tc>
+        <w:tc>
+          <w:tcPr>
+            <w:tcW w:w="0" w:type="auto"/>
+            <w:tcBorders>
+              <w:top w:val="nil"/>
+              <w:left w:val="nil"/>
+              <w:bottom w:val="nil"/>
+              <w:right w:val="nil"/>
+            </w:tcBorders>
+            <w:tcMar>
+              <w:top w:w="15" w:type="dxa"/>
+              <w:left w:w="15" w:type="dxa"/>
+              <w:bottom w:w="15" w:type="dxa"/>
+              <w:right w:w="180" w:type="dxa"/>
+            </w:tcMar>
+            <w:vAlign w:val="center"/>
+          </w:tcPr>
+          <w:p>
+            <w:pPr>
+              <w:jc w:val="center"/>
+              <w:rPr>
+                <w:rFonts w:eastAsia="Times New Roman"/>
+                <w:b/>
+                <w:bCs/>
+              </w:rPr>
+            </w:pPr>
+            <w:r>
+              <w:rPr>
+                <w:rFonts w:eastAsia="Times New Roman"/>
+                <w:b/>
+                <w:bCs/>
+              </w:rPr>
+              <w:t>1.003</w:t>
+            </w:r>
+            <w:r>
+              <w:rPr>
+                <w:rFonts w:eastAsia="Times New Roman"/>
+              </w:rPr>
+              <w:t xml:space="preserve"> [.793; </w:t>
+            </w:r>
+            <w:proofErr w:type="gramStart"/>
+            <w:r>
+              <w:rPr>
+                <w:rFonts w:eastAsia="Times New Roman"/>
+              </w:rPr>
+              <w:t>1.264]</w:t>
+            </w:r>
+            <w:r>
+              <w:rPr>
+                <w:rFonts w:eastAsia="Times New Roman"/>
+                <w:vertAlign w:val="superscript"/>
+              </w:rPr>
+              <w:t>*</w:t>
+            </w:r>
+            <w:proofErr w:type="gramEnd"/>
+          </w:p>
+        </w:tc>
+        <w:tc>
+          <w:tcPr>
+            <w:tcW w:w="0" w:type="auto"/>
+            <w:tcBorders>
+              <w:top w:val="nil"/>
+              <w:left w:val="nil"/>
+              <w:bottom w:val="nil"/>
+              <w:right w:val="nil"/>
+            </w:tcBorders>
+            <w:tcMar>
+              <w:top w:w="15" w:type="dxa"/>
+              <w:left w:w="15" w:type="dxa"/>
+              <w:bottom w:w="15" w:type="dxa"/>
+              <w:right w:w="180" w:type="dxa"/>
+            </w:tcMar>
+            <w:vAlign w:val="center"/>
+          </w:tcPr>
+          <w:p>
+            <w:pPr>
+              <w:jc w:val="center"/>
+              <w:rPr>
+                <w:rFonts w:eastAsia="Times New Roman"/>
+                <w:b/>
+                <w:bCs/>
+              </w:rPr>
+            </w:pPr>
+            <w:r>
+              <w:rPr>
+                <w:rFonts w:eastAsia="Times New Roman"/>
+                <w:b/>
+                <w:bCs/>
+              </w:rPr>
+              <w:t>1.005</w:t>
+            </w:r>
+            <w:r>
+              <w:rPr>
+                <w:rFonts w:eastAsia="Times New Roman"/>
+              </w:rPr>
+              <w:t xml:space="preserve"> [.793; </w:t>
+            </w:r>
+            <w:proofErr w:type="gramStart"/>
+            <w:r>
+              <w:rPr>
+                <w:rFonts w:eastAsia="Times New Roman"/>
+              </w:rPr>
+              <w:t>1.152]</w:t>
+            </w:r>
+            <w:r>
+              <w:rPr>
+                <w:rFonts w:eastAsia="Times New Roman"/>
+                <w:vertAlign w:val="superscript"/>
+              </w:rPr>
+              <w:t>*</w:t>
+            </w:r>
+            <w:proofErr w:type="gramEnd"/>
+          </w:p>
+        </w:tc>
+        <w:tc>
+          <w:tcPr>
+            <w:tcW w:w="0" w:type="auto"/>
+            <w:tcBorders>
+              <w:top w:val="nil"/>
+              <w:left w:val="nil"/>
+              <w:bottom w:val="nil"/>
+              <w:right w:val="nil"/>
+            </w:tcBorders>
+            <w:tcMar>
+              <w:top w:w="15" w:type="dxa"/>
+              <w:left w:w="15" w:type="dxa"/>
+              <w:bottom w:w="15" w:type="dxa"/>
+              <w:right w:w="180" w:type="dxa"/>
+            </w:tcMar>
+            <w:vAlign w:val="center"/>
+          </w:tcPr>
+          <w:p>
+            <w:pPr>
+              <w:jc w:val="center"/>
+              <w:rPr>
+                <w:rFonts w:eastAsia="Times New Roman"/>
+                <w:b/>
+                <w:bCs/>
+              </w:rPr>
+            </w:pPr>
+            <w:r>
+              <w:rPr>
+                <w:rFonts w:eastAsia="Times New Roman"/>
+                <w:b/>
+                <w:bCs/>
+              </w:rPr>
+              <w:t>1.005</w:t>
+            </w:r>
+            <w:r>
+              <w:rPr>
+                <w:rFonts w:eastAsia="Times New Roman"/>
+              </w:rPr>
+              <w:t xml:space="preserve"> [.895; </w:t>
+            </w:r>
+            <w:proofErr w:type="gramStart"/>
+            <w:r>
+              <w:rPr>
+                <w:rFonts w:eastAsia="Times New Roman"/>
+              </w:rPr>
+              <w:t>1.264]</w:t>
+            </w:r>
+            <w:r>
+              <w:rPr>
+                <w:rFonts w:eastAsia="Times New Roman"/>
+                <w:vertAlign w:val="superscript"/>
+              </w:rPr>
+              <w:t>*</w:t>
+            </w:r>
+            <w:proofErr w:type="gramEnd"/>
+          </w:p>
+        </w:tc>
+      </w:tr>
+      <w:tr>
+        <w:trPr>
+          <w:tblCellSpacing w:w="0" w:type="dxa"/>
+          <w:jc w:val="center"/>
+        </w:trPr>
+        <w:tc>
+          <w:tcPr>
+            <w:tcW w:w="0" w:type="auto"/>
+            <w:tcBorders>
+              <w:top w:val="nil"/>
+              <w:left w:val="nil"/>
+              <w:bottom w:val="nil"/>
+              <w:right w:val="nil"/>
+            </w:tcBorders>
+            <w:tcMar>
+              <w:top w:w="15" w:type="dxa"/>
+              <w:left w:w="15" w:type="dxa"/>
+              <w:bottom w:w="15" w:type="dxa"/>
+              <w:right w:w="180" w:type="dxa"/>
+            </w:tcMar>
+            <w:vAlign w:val="center"/>
+          </w:tcPr>
+          <w:p>
+            <w:pPr>
+              <w:rPr>
+                <w:rFonts w:eastAsia="Times New Roman"/>
+              </w:rPr>
+            </w:pPr>
+            <w:r>
+              <w:rPr>
+                <w:rFonts w:eastAsia="Times New Roman"/>
+              </w:rPr>
+              <w:t>     Reciprocity</w:t>
+            </w:r>
+          </w:p>
+        </w:tc>
+        <w:tc>
+          <w:tcPr>
+            <w:tcW w:w="0" w:type="auto"/>
+            <w:tcBorders>
+              <w:top w:val="nil"/>
+              <w:left w:val="nil"/>
+              <w:bottom w:val="nil"/>
+              <w:right w:val="nil"/>
+            </w:tcBorders>
+            <w:tcMar>
+              <w:top w:w="15" w:type="dxa"/>
+              <w:left w:w="15" w:type="dxa"/>
+              <w:bottom w:w="15" w:type="dxa"/>
+              <w:right w:w="180" w:type="dxa"/>
+            </w:tcMar>
+            <w:vAlign w:val="center"/>
+          </w:tcPr>
+          <w:p>
+            <w:pPr>
+              <w:jc w:val="center"/>
+              <w:rPr>
+                <w:rFonts w:eastAsia="Times New Roman"/>
+                <w:b/>
+                <w:bCs/>
+              </w:rPr>
+            </w:pPr>
+            <w:r>
+              <w:rPr>
+                <w:rFonts w:eastAsia="Times New Roman"/>
+                <w:b/>
+                <w:bCs/>
+              </w:rPr>
+              <w:t>.768</w:t>
+            </w:r>
+            <w:r>
+              <w:rPr>
+                <w:rFonts w:eastAsia="Times New Roman"/>
+              </w:rPr>
+              <w:t xml:space="preserve"> [.560; </w:t>
+            </w:r>
+            <w:proofErr w:type="gramStart"/>
+            <w:r>
+              <w:rPr>
+                <w:rFonts w:eastAsia="Times New Roman"/>
+              </w:rPr>
+              <w:t>1.068]</w:t>
+            </w:r>
+            <w:r>
+              <w:rPr>
+                <w:rFonts w:eastAsia="Times New Roman"/>
+                <w:vertAlign w:val="superscript"/>
+              </w:rPr>
+              <w:t>*</w:t>
+            </w:r>
+            <w:proofErr w:type="gramEnd"/>
+          </w:p>
+        </w:tc>
+        <w:tc>
+          <w:tcPr>
+            <w:tcW w:w="0" w:type="auto"/>
+            <w:tcBorders>
+              <w:top w:val="nil"/>
+              <w:left w:val="nil"/>
+              <w:bottom w:val="nil"/>
+              <w:right w:val="nil"/>
+            </w:tcBorders>
+            <w:tcMar>
+              <w:top w:w="15" w:type="dxa"/>
+              <w:left w:w="15" w:type="dxa"/>
+              <w:bottom w:w="15" w:type="dxa"/>
+              <w:right w:w="180" w:type="dxa"/>
+            </w:tcMar>
+            <w:vAlign w:val="center"/>
+          </w:tcPr>
+          <w:p>
+            <w:pPr>
+              <w:jc w:val="center"/>
+              <w:rPr>
+                <w:rFonts w:eastAsia="Times New Roman"/>
+                <w:b/>
+                <w:bCs/>
+              </w:rPr>
+            </w:pPr>
+            <w:r>
+              <w:rPr>
+                <w:rFonts w:eastAsia="Times New Roman"/>
+                <w:b/>
+                <w:bCs/>
+              </w:rPr>
+              <w:t>.768</w:t>
+            </w:r>
+            <w:r>
+              <w:rPr>
+                <w:rFonts w:eastAsia="Times New Roman"/>
+              </w:rPr>
+              <w:t xml:space="preserve"> [.559; </w:t>
+            </w:r>
+            <w:proofErr w:type="gramStart"/>
+            <w:r>
+              <w:rPr>
+                <w:rFonts w:eastAsia="Times New Roman"/>
+              </w:rPr>
+              <w:t>1.068]</w:t>
+            </w:r>
+            <w:r>
+              <w:rPr>
+                <w:rFonts w:eastAsia="Times New Roman"/>
+                <w:vertAlign w:val="superscript"/>
+              </w:rPr>
+              <w:t>*</w:t>
+            </w:r>
+            <w:proofErr w:type="gramEnd"/>
+          </w:p>
+        </w:tc>
+        <w:tc>
+          <w:tcPr>
+            <w:tcW w:w="0" w:type="auto"/>
+            <w:tcBorders>
+              <w:top w:val="nil"/>
+              <w:left w:val="nil"/>
+              <w:bottom w:val="nil"/>
+              <w:right w:val="nil"/>
+            </w:tcBorders>
+            <w:tcMar>
+              <w:top w:w="15" w:type="dxa"/>
+              <w:left w:w="15" w:type="dxa"/>
+              <w:bottom w:w="15" w:type="dxa"/>
+              <w:right w:w="180" w:type="dxa"/>
+            </w:tcMar>
+            <w:vAlign w:val="center"/>
+          </w:tcPr>
+          <w:p>
+            <w:pPr>
+              <w:jc w:val="center"/>
+              <w:rPr>
+                <w:rFonts w:eastAsia="Times New Roman"/>
+                <w:b/>
+                <w:bCs/>
+              </w:rPr>
+            </w:pPr>
+            <w:r>
+              <w:rPr>
+                <w:rFonts w:eastAsia="Times New Roman"/>
+                <w:b/>
+                <w:bCs/>
+              </w:rPr>
+              <w:t>.768</w:t>
+            </w:r>
+            <w:r>
+              <w:rPr>
+                <w:rFonts w:eastAsia="Times New Roman"/>
+              </w:rPr>
+              <w:t xml:space="preserve"> [.507; </w:t>
+            </w:r>
+            <w:proofErr w:type="gramStart"/>
+            <w:r>
+              <w:rPr>
+                <w:rFonts w:eastAsia="Times New Roman"/>
+              </w:rPr>
+              <w:t>1.068]</w:t>
+            </w:r>
+            <w:r>
+              <w:rPr>
+                <w:rFonts w:eastAsia="Times New Roman"/>
+                <w:vertAlign w:val="superscript"/>
+              </w:rPr>
+              <w:t>*</w:t>
+            </w:r>
+            <w:proofErr w:type="gramEnd"/>
+          </w:p>
+        </w:tc>
+      </w:tr>
+      <w:tr>
+        <w:trPr>
+          <w:tblCellSpacing w:w="0" w:type="dxa"/>
+          <w:jc w:val="center"/>
+        </w:trPr>
+        <w:tc>
+          <w:tcPr>
+            <w:tcW w:w="0" w:type="auto"/>
+            <w:tcBorders>
+              <w:top w:val="nil"/>
+              <w:left w:val="nil"/>
+              <w:bottom w:val="nil"/>
+              <w:right w:val="nil"/>
+            </w:tcBorders>
+            <w:tcMar>
+              <w:top w:w="15" w:type="dxa"/>
+              <w:left w:w="15" w:type="dxa"/>
+              <w:bottom w:w="15" w:type="dxa"/>
+              <w:right w:w="180" w:type="dxa"/>
+            </w:tcMar>
+            <w:vAlign w:val="center"/>
+          </w:tcPr>
+          <w:p>
+            <w:pPr>
+              <w:rPr>
+                <w:rFonts w:eastAsia="Times New Roman"/>
+              </w:rPr>
+            </w:pPr>
+            <w:r>
+              <w:rPr>
+                <w:rFonts w:eastAsia="Times New Roman"/>
+              </w:rPr>
+              <w:t>     Multiple path closure (GWESP-OTP, 3)</w:t>
+            </w:r>
+          </w:p>
+        </w:tc>
+        <w:tc>
+          <w:tcPr>
+            <w:tcW w:w="0" w:type="auto"/>
+            <w:tcBorders>
+              <w:top w:val="nil"/>
+              <w:left w:val="nil"/>
+              <w:bottom w:val="nil"/>
+              <w:right w:val="nil"/>
+            </w:tcBorders>
+            <w:tcMar>
+              <w:top w:w="15" w:type="dxa"/>
+              <w:left w:w="15" w:type="dxa"/>
+              <w:bottom w:w="15" w:type="dxa"/>
+              <w:right w:w="180" w:type="dxa"/>
+            </w:tcMar>
+            <w:vAlign w:val="center"/>
+          </w:tcPr>
+          <w:p>
+            <w:pPr>
+              <w:jc w:val="center"/>
+              <w:rPr>
+                <w:rFonts w:eastAsia="Times New Roman"/>
+                <w:b/>
+                <w:bCs/>
+              </w:rPr>
+            </w:pPr>
+            <w:r>
+              <w:rPr>
+                <w:rFonts w:eastAsia="Times New Roman"/>
+              </w:rPr>
+              <w:t>.057 [-.053; .094]</w:t>
+            </w:r>
+          </w:p>
+        </w:tc>
+        <w:tc>
+          <w:tcPr>
+            <w:tcW w:w="0" w:type="auto"/>
+            <w:tcBorders>
+              <w:top w:val="nil"/>
+              <w:left w:val="nil"/>
+              <w:bottom w:val="nil"/>
+              <w:right w:val="nil"/>
+            </w:tcBorders>
+            <w:tcMar>
+              <w:top w:w="15" w:type="dxa"/>
+              <w:left w:w="15" w:type="dxa"/>
+              <w:bottom w:w="15" w:type="dxa"/>
+              <w:right w:w="180" w:type="dxa"/>
+            </w:tcMar>
+            <w:vAlign w:val="center"/>
+          </w:tcPr>
+          <w:p>
+            <w:pPr>
+              <w:jc w:val="center"/>
+              <w:rPr>
+                <w:rFonts w:eastAsia="Times New Roman"/>
+                <w:b/>
+                <w:bCs/>
+              </w:rPr>
+            </w:pPr>
+            <w:r>
+              <w:rPr>
+                <w:rFonts w:eastAsia="Times New Roman"/>
+              </w:rPr>
+              <w:t>.057 [-.053; .125]</w:t>
+            </w:r>
+          </w:p>
+        </w:tc>
+        <w:tc>
+          <w:tcPr>
+            <w:tcW w:w="0" w:type="auto"/>
+            <w:tcBorders>
+              <w:top w:val="nil"/>
+              <w:left w:val="nil"/>
+              <w:bottom w:val="nil"/>
+              <w:right w:val="nil"/>
+            </w:tcBorders>
+            <w:tcMar>
+              <w:top w:w="15" w:type="dxa"/>
+              <w:left w:w="15" w:type="dxa"/>
+              <w:bottom w:w="15" w:type="dxa"/>
+              <w:right w:w="180" w:type="dxa"/>
+            </w:tcMar>
+            <w:vAlign w:val="center"/>
+          </w:tcPr>
+          <w:p>
+            <w:pPr>
+              <w:jc w:val="center"/>
+              <w:rPr>
+                <w:rFonts w:eastAsia="Times New Roman"/>
+                <w:b/>
+                <w:bCs/>
+              </w:rPr>
+            </w:pPr>
+            <w:r>
+              <w:rPr>
+                <w:rFonts w:eastAsia="Times New Roman"/>
+                <w:b/>
+                <w:bCs/>
+              </w:rPr>
+              <w:t>.057</w:t>
+            </w:r>
+            <w:r>
+              <w:rPr>
+                <w:rFonts w:eastAsia="Times New Roman"/>
+              </w:rPr>
+              <w:t xml:space="preserve"> [.025; .</w:t>
+            </w:r>
+            <w:proofErr w:type="gramStart"/>
+            <w:r>
+              <w:rPr>
+                <w:rFonts w:eastAsia="Times New Roman"/>
+              </w:rPr>
+              <w:t>125]</w:t>
+            </w:r>
+            <w:r>
+              <w:rPr>
+                <w:rFonts w:eastAsia="Times New Roman"/>
+                <w:vertAlign w:val="superscript"/>
+              </w:rPr>
+              <w:t>*</w:t>
+            </w:r>
+            <w:proofErr w:type="gramEnd"/>
+          </w:p>
+        </w:tc>
+      </w:tr>
+      <w:tr>
+        <w:trPr>
+          <w:tblCellSpacing w:w="0" w:type="dxa"/>
+          <w:jc w:val="center"/>
+        </w:trPr>
+        <w:tc>
+          <w:tcPr>
+            <w:tcW w:w="0" w:type="auto"/>
+            <w:tcBorders>
+              <w:top w:val="nil"/>
+              <w:left w:val="nil"/>
+              <w:bottom w:val="nil"/>
+              <w:right w:val="nil"/>
+            </w:tcBorders>
+            <w:tcMar>
+              <w:top w:w="15" w:type="dxa"/>
+              <w:left w:w="15" w:type="dxa"/>
+              <w:bottom w:w="15" w:type="dxa"/>
+              <w:right w:w="180" w:type="dxa"/>
+            </w:tcMar>
+            <w:vAlign w:val="center"/>
+          </w:tcPr>
+          <w:p>
+            <w:pPr>
+              <w:rPr>
+                <w:rFonts w:eastAsia="Times New Roman"/>
+              </w:rPr>
+            </w:pPr>
+            <w:r>
+              <w:rPr>
+                <w:rFonts w:eastAsia="Times New Roman"/>
+              </w:rPr>
+              <w:t>     Multiple cyclic closure (GWESP-ITP, 3)</w:t>
+            </w:r>
+          </w:p>
+        </w:tc>
+        <w:tc>
+          <w:tcPr>
+            <w:tcW w:w="0" w:type="auto"/>
+            <w:tcBorders>
+              <w:top w:val="nil"/>
+              <w:left w:val="nil"/>
+              <w:bottom w:val="nil"/>
+              <w:right w:val="nil"/>
+            </w:tcBorders>
+            <w:tcMar>
+              <w:top w:w="15" w:type="dxa"/>
+              <w:left w:w="15" w:type="dxa"/>
+              <w:bottom w:w="15" w:type="dxa"/>
+              <w:right w:w="180" w:type="dxa"/>
+            </w:tcMar>
+            <w:vAlign w:val="center"/>
+          </w:tcPr>
+          <w:p>
+            <w:pPr>
+              <w:jc w:val="center"/>
+              <w:rPr>
+                <w:rFonts w:eastAsia="Times New Roman"/>
+                <w:b/>
+                <w:bCs/>
+              </w:rPr>
+            </w:pPr>
+            <w:r>
+              <w:rPr>
+                <w:rFonts w:eastAsia="Times New Roman"/>
+                <w:b/>
+                <w:bCs/>
+              </w:rPr>
+              <w:t>-.066</w:t>
+            </w:r>
+            <w:r>
+              <w:rPr>
+                <w:rFonts w:eastAsia="Times New Roman"/>
+              </w:rPr>
+              <w:t xml:space="preserve"> [-.076; -.</w:t>
+            </w:r>
+            <w:proofErr w:type="gramStart"/>
+            <w:r>
+              <w:rPr>
+                <w:rFonts w:eastAsia="Times New Roman"/>
+              </w:rPr>
+              <w:t>061]</w:t>
+            </w:r>
+            <w:r>
+              <w:rPr>
+                <w:rFonts w:eastAsia="Times New Roman"/>
+                <w:vertAlign w:val="superscript"/>
+              </w:rPr>
+              <w:t>*</w:t>
+            </w:r>
+            <w:proofErr w:type="gramEnd"/>
+          </w:p>
+        </w:tc>
+        <w:tc>
+          <w:tcPr>
+            <w:tcW w:w="0" w:type="auto"/>
+            <w:tcBorders>
+              <w:top w:val="nil"/>
+              <w:left w:val="nil"/>
+              <w:bottom w:val="nil"/>
+              <w:right w:val="nil"/>
+            </w:tcBorders>
+            <w:tcMar>
+              <w:top w:w="15" w:type="dxa"/>
+              <w:left w:w="15" w:type="dxa"/>
+              <w:bottom w:w="15" w:type="dxa"/>
+              <w:right w:w="180" w:type="dxa"/>
+            </w:tcMar>
+            <w:vAlign w:val="center"/>
+          </w:tcPr>
+          <w:p>
+            <w:pPr>
+              <w:jc w:val="center"/>
+              <w:rPr>
+                <w:rFonts w:eastAsia="Times New Roman"/>
+                <w:b/>
+                <w:bCs/>
+              </w:rPr>
+            </w:pPr>
+            <w:r>
+              <w:rPr>
+                <w:rFonts w:eastAsia="Times New Roman"/>
+                <w:b/>
+                <w:bCs/>
+              </w:rPr>
+              <w:t>-.066</w:t>
+            </w:r>
+            <w:r>
+              <w:rPr>
+                <w:rFonts w:eastAsia="Times New Roman"/>
+              </w:rPr>
+              <w:t xml:space="preserve"> [-.076; -.</w:t>
+            </w:r>
+            <w:proofErr w:type="gramStart"/>
+            <w:r>
+              <w:rPr>
+                <w:rFonts w:eastAsia="Times New Roman"/>
+              </w:rPr>
+              <w:t>061]</w:t>
+            </w:r>
+            <w:r>
+              <w:rPr>
+                <w:rFonts w:eastAsia="Times New Roman"/>
+                <w:vertAlign w:val="superscript"/>
+              </w:rPr>
+              <w:t>*</w:t>
+            </w:r>
+            <w:proofErr w:type="gramEnd"/>
+          </w:p>
+        </w:tc>
+        <w:tc>
+          <w:tcPr>
+            <w:tcW w:w="0" w:type="auto"/>
+            <w:tcBorders>
+              <w:top w:val="nil"/>
+              <w:left w:val="nil"/>
+              <w:bottom w:val="nil"/>
+              <w:right w:val="nil"/>
+            </w:tcBorders>
+            <w:tcMar>
+              <w:top w:w="15" w:type="dxa"/>
+              <w:left w:w="15" w:type="dxa"/>
+              <w:bottom w:w="15" w:type="dxa"/>
+              <w:right w:w="180" w:type="dxa"/>
+            </w:tcMar>
+            <w:vAlign w:val="center"/>
+          </w:tcPr>
+          <w:p>
+            <w:pPr>
+              <w:jc w:val="center"/>
+              <w:rPr>
+                <w:rFonts w:eastAsia="Times New Roman"/>
+                <w:b/>
+                <w:bCs/>
+              </w:rPr>
+            </w:pPr>
+            <w:r>
+              <w:rPr>
+                <w:rFonts w:eastAsia="Times New Roman"/>
+                <w:b/>
+                <w:bCs/>
+              </w:rPr>
+              <w:t>-.066</w:t>
+            </w:r>
+            <w:r>
+              <w:rPr>
+                <w:rFonts w:eastAsia="Times New Roman"/>
+              </w:rPr>
+              <w:t xml:space="preserve"> [-.080; -.</w:t>
+            </w:r>
+            <w:proofErr w:type="gramStart"/>
+            <w:r>
+              <w:rPr>
+                <w:rFonts w:eastAsia="Times New Roman"/>
+              </w:rPr>
+              <w:t>061]</w:t>
+            </w:r>
+            <w:r>
+              <w:rPr>
+                <w:rFonts w:eastAsia="Times New Roman"/>
+                <w:vertAlign w:val="superscript"/>
+              </w:rPr>
+              <w:t>*</w:t>
+            </w:r>
+            <w:proofErr w:type="gramEnd"/>
+          </w:p>
+        </w:tc>
+      </w:tr>
+      <w:tr>
+        <w:trPr>
+          <w:tblCellSpacing w:w="0" w:type="dxa"/>
+          <w:jc w:val="center"/>
+        </w:trPr>
+        <w:tc>
+          <w:tcPr>
+            <w:tcW w:w="0" w:type="auto"/>
+            <w:tcBorders>
+              <w:top w:val="nil"/>
+              <w:left w:val="nil"/>
+              <w:bottom w:val="nil"/>
+              <w:right w:val="nil"/>
+            </w:tcBorders>
+            <w:tcMar>
+              <w:top w:w="15" w:type="dxa"/>
+              <w:left w:w="15" w:type="dxa"/>
+              <w:bottom w:w="15" w:type="dxa"/>
+              <w:right w:w="180" w:type="dxa"/>
+            </w:tcMar>
+            <w:vAlign w:val="center"/>
+          </w:tcPr>
+          <w:p>
+            <w:pPr>
+              <w:rPr>
+                <w:rFonts w:eastAsia="Times New Roman"/>
+              </w:rPr>
+            </w:pPr>
+            <w:r>
+              <w:rPr>
+                <w:rFonts w:eastAsia="Times New Roman"/>
+              </w:rPr>
+              <w:t>     Multiple activity closure (GWESP-OSP, 3)</w:t>
+            </w:r>
+          </w:p>
+        </w:tc>
+        <w:tc>
+          <w:tcPr>
+            <w:tcW w:w="0" w:type="auto"/>
+            <w:tcBorders>
+              <w:top w:val="nil"/>
+              <w:left w:val="nil"/>
+              <w:bottom w:val="nil"/>
+              <w:right w:val="nil"/>
+            </w:tcBorders>
+            <w:tcMar>
+              <w:top w:w="15" w:type="dxa"/>
+              <w:left w:w="15" w:type="dxa"/>
+              <w:bottom w:w="15" w:type="dxa"/>
+              <w:right w:w="180" w:type="dxa"/>
+            </w:tcMar>
+            <w:vAlign w:val="center"/>
+          </w:tcPr>
+          <w:p>
+            <w:pPr>
+              <w:jc w:val="center"/>
+              <w:rPr>
+                <w:rFonts w:eastAsia="Times New Roman"/>
+                <w:b/>
+                <w:bCs/>
+              </w:rPr>
+            </w:pPr>
+            <w:r>
+              <w:rPr>
+                <w:rFonts w:eastAsia="Times New Roman"/>
+                <w:b/>
+                <w:bCs/>
+              </w:rPr>
+              <w:t>.035</w:t>
+            </w:r>
+            <w:r>
+              <w:rPr>
+                <w:rFonts w:eastAsia="Times New Roman"/>
+              </w:rPr>
+              <w:t xml:space="preserve"> [.033; .</w:t>
+            </w:r>
+            <w:proofErr w:type="gramStart"/>
+            <w:r>
+              <w:rPr>
+                <w:rFonts w:eastAsia="Times New Roman"/>
+              </w:rPr>
+              <w:t>043]</w:t>
+            </w:r>
+            <w:r>
+              <w:rPr>
+                <w:rFonts w:eastAsia="Times New Roman"/>
+                <w:vertAlign w:val="superscript"/>
+              </w:rPr>
+              <w:t>*</w:t>
+            </w:r>
+            <w:proofErr w:type="gramEnd"/>
+          </w:p>
+        </w:tc>
+        <w:tc>
+          <w:tcPr>
+            <w:tcW w:w="0" w:type="auto"/>
+            <w:tcBorders>
+              <w:top w:val="nil"/>
+              <w:left w:val="nil"/>
+              <w:bottom w:val="nil"/>
+              <w:right w:val="nil"/>
+            </w:tcBorders>
+            <w:tcMar>
+              <w:top w:w="15" w:type="dxa"/>
+              <w:left w:w="15" w:type="dxa"/>
+              <w:bottom w:w="15" w:type="dxa"/>
+              <w:right w:w="180" w:type="dxa"/>
+            </w:tcMar>
+            <w:vAlign w:val="center"/>
+          </w:tcPr>
+          <w:p>
+            <w:pPr>
+              <w:jc w:val="center"/>
+              <w:rPr>
+                <w:rFonts w:eastAsia="Times New Roman"/>
+                <w:b/>
+                <w:bCs/>
+              </w:rPr>
+            </w:pPr>
+            <w:r>
+              <w:rPr>
+                <w:rFonts w:eastAsia="Times New Roman"/>
+                <w:b/>
+                <w:bCs/>
+              </w:rPr>
+              <w:t>.035</w:t>
+            </w:r>
+            <w:r>
+              <w:rPr>
+                <w:rFonts w:eastAsia="Times New Roman"/>
+              </w:rPr>
+              <w:t xml:space="preserve"> [.033; .</w:t>
+            </w:r>
+            <w:proofErr w:type="gramStart"/>
+            <w:r>
+              <w:rPr>
+                <w:rFonts w:eastAsia="Times New Roman"/>
+              </w:rPr>
+              <w:t>041]</w:t>
+            </w:r>
+            <w:r>
+              <w:rPr>
+                <w:rFonts w:eastAsia="Times New Roman"/>
+                <w:vertAlign w:val="superscript"/>
+              </w:rPr>
+              <w:t>*</w:t>
+            </w:r>
+            <w:proofErr w:type="gramEnd"/>
+          </w:p>
+        </w:tc>
+        <w:tc>
+          <w:tcPr>
+            <w:tcW w:w="0" w:type="auto"/>
+            <w:tcBorders>
+              <w:top w:val="nil"/>
+              <w:left w:val="nil"/>
+              <w:bottom w:val="nil"/>
+              <w:right w:val="nil"/>
+            </w:tcBorders>
+            <w:tcMar>
+              <w:top w:w="15" w:type="dxa"/>
+              <w:left w:w="15" w:type="dxa"/>
+              <w:bottom w:w="15" w:type="dxa"/>
+              <w:right w:w="180" w:type="dxa"/>
+            </w:tcMar>
+            <w:vAlign w:val="center"/>
+          </w:tcPr>
+          <w:p>
+            <w:pPr>
+              <w:jc w:val="center"/>
+              <w:rPr>
+                <w:rFonts w:eastAsia="Times New Roman"/>
+                <w:b/>
+                <w:bCs/>
+              </w:rPr>
+            </w:pPr>
+            <w:r>
+              <w:rPr>
+                <w:rFonts w:eastAsia="Times New Roman"/>
+                <w:b/>
+                <w:bCs/>
+              </w:rPr>
+              <w:t>.035</w:t>
+            </w:r>
+            <w:r>
+              <w:rPr>
+                <w:rFonts w:eastAsia="Times New Roman"/>
+              </w:rPr>
+              <w:t xml:space="preserve"> [.033; .</w:t>
+            </w:r>
+            <w:proofErr w:type="gramStart"/>
+            <w:r>
+              <w:rPr>
+                <w:rFonts w:eastAsia="Times New Roman"/>
+              </w:rPr>
+              <w:t>043]</w:t>
+            </w:r>
+            <w:r>
+              <w:rPr>
+                <w:rFonts w:eastAsia="Times New Roman"/>
+                <w:vertAlign w:val="superscript"/>
+              </w:rPr>
+              <w:t>*</w:t>
+            </w:r>
+            <w:proofErr w:type="gramEnd"/>
+          </w:p>
+        </w:tc>
+      </w:tr>
+      <w:tr>
+        <w:trPr>
+          <w:tblCellSpacing w:w="0" w:type="dxa"/>
+          <w:jc w:val="center"/>
+        </w:trPr>
+        <w:tc>
+          <w:tcPr>
+            <w:tcW w:w="0" w:type="auto"/>
+            <w:tcBorders>
+              <w:top w:val="nil"/>
+              <w:left w:val="nil"/>
+              <w:bottom w:val="nil"/>
+              <w:right w:val="nil"/>
+            </w:tcBorders>
+            <w:tcMar>
+              <w:top w:w="15" w:type="dxa"/>
+              <w:left w:w="15" w:type="dxa"/>
+              <w:bottom w:w="15" w:type="dxa"/>
+              <w:right w:w="180" w:type="dxa"/>
+            </w:tcMar>
+            <w:vAlign w:val="center"/>
+          </w:tcPr>
+          <w:p>
+            <w:pPr>
+              <w:rPr>
+                <w:rFonts w:eastAsia="Times New Roman"/>
+              </w:rPr>
+            </w:pPr>
+            <w:r>
+              <w:rPr>
+                <w:rFonts w:eastAsia="Times New Roman"/>
+              </w:rPr>
+              <w:t>     Multiple popularity closure (GWESP-ISP, 2)</w:t>
+            </w:r>
+          </w:p>
+        </w:tc>
+        <w:tc>
+          <w:tcPr>
+            <w:tcW w:w="0" w:type="auto"/>
+            <w:tcBorders>
+              <w:top w:val="nil"/>
+              <w:left w:val="nil"/>
+              <w:bottom w:val="nil"/>
+              <w:right w:val="nil"/>
+            </w:tcBorders>
+            <w:tcMar>
+              <w:top w:w="15" w:type="dxa"/>
+              <w:left w:w="15" w:type="dxa"/>
+              <w:bottom w:w="15" w:type="dxa"/>
+              <w:right w:w="180" w:type="dxa"/>
+            </w:tcMar>
+            <w:vAlign w:val="center"/>
+          </w:tcPr>
+          <w:p>
+            <w:pPr>
+              <w:jc w:val="center"/>
+              <w:rPr>
+                <w:rFonts w:eastAsia="Times New Roman"/>
+                <w:b/>
+                <w:bCs/>
+              </w:rPr>
+            </w:pPr>
+            <w:r>
+              <w:rPr>
+                <w:rFonts w:eastAsia="Times New Roman"/>
+                <w:b/>
+                <w:bCs/>
+              </w:rPr>
+              <w:t>.113</w:t>
+            </w:r>
+            <w:r>
+              <w:rPr>
+                <w:rFonts w:eastAsia="Times New Roman"/>
+              </w:rPr>
+              <w:t xml:space="preserve"> [.083; .</w:t>
+            </w:r>
+            <w:proofErr w:type="gramStart"/>
+            <w:r>
+              <w:rPr>
+                <w:rFonts w:eastAsia="Times New Roman"/>
+              </w:rPr>
+              <w:t>232]</w:t>
+            </w:r>
+            <w:r>
+              <w:rPr>
+                <w:rFonts w:eastAsia="Times New Roman"/>
+                <w:vertAlign w:val="superscript"/>
+              </w:rPr>
+              <w:t>*</w:t>
+            </w:r>
+            <w:proofErr w:type="gramEnd"/>
+          </w:p>
+        </w:tc>
+        <w:tc>
+          <w:tcPr>
+            <w:tcW w:w="0" w:type="auto"/>
+            <w:tcBorders>
+              <w:top w:val="nil"/>
+              <w:left w:val="nil"/>
+              <w:bottom w:val="nil"/>
+              <w:right w:val="nil"/>
+            </w:tcBorders>
+            <w:tcMar>
+              <w:top w:w="15" w:type="dxa"/>
+              <w:left w:w="15" w:type="dxa"/>
+              <w:bottom w:w="15" w:type="dxa"/>
+              <w:right w:w="180" w:type="dxa"/>
+            </w:tcMar>
+            <w:vAlign w:val="center"/>
+          </w:tcPr>
+          <w:p>
+            <w:pPr>
+              <w:jc w:val="center"/>
+              <w:rPr>
+                <w:rFonts w:eastAsia="Times New Roman"/>
+                <w:b/>
+                <w:bCs/>
+              </w:rPr>
+            </w:pPr>
+            <w:r>
+              <w:rPr>
+                <w:rFonts w:eastAsia="Times New Roman"/>
+                <w:b/>
+                <w:bCs/>
+              </w:rPr>
+              <w:t>.113</w:t>
+            </w:r>
+            <w:r>
+              <w:rPr>
+                <w:rFonts w:eastAsia="Times New Roman"/>
+              </w:rPr>
+              <w:t xml:space="preserve"> [.083; .</w:t>
+            </w:r>
+            <w:proofErr w:type="gramStart"/>
+            <w:r>
+              <w:rPr>
+                <w:rFonts w:eastAsia="Times New Roman"/>
+              </w:rPr>
+              <w:t>232]</w:t>
+            </w:r>
+            <w:r>
+              <w:rPr>
+                <w:rFonts w:eastAsia="Times New Roman"/>
+                <w:vertAlign w:val="superscript"/>
+              </w:rPr>
+              <w:t>*</w:t>
+            </w:r>
+            <w:proofErr w:type="gramEnd"/>
+          </w:p>
+        </w:tc>
+        <w:tc>
+          <w:tcPr>
+            <w:tcW w:w="0" w:type="auto"/>
+            <w:tcBorders>
+              <w:top w:val="nil"/>
+              <w:left w:val="nil"/>
+              <w:bottom w:val="nil"/>
+              <w:right w:val="nil"/>
+            </w:tcBorders>
+            <w:tcMar>
+              <w:top w:w="15" w:type="dxa"/>
+              <w:left w:w="15" w:type="dxa"/>
+              <w:bottom w:w="15" w:type="dxa"/>
+              <w:right w:w="180" w:type="dxa"/>
+            </w:tcMar>
+            <w:vAlign w:val="center"/>
+          </w:tcPr>
+          <w:p>
+            <w:pPr>
+              <w:jc w:val="center"/>
+              <w:rPr>
+                <w:rFonts w:eastAsia="Times New Roman"/>
+                <w:b/>
+                <w:bCs/>
+              </w:rPr>
+            </w:pPr>
+            <w:r>
+              <w:rPr>
+                <w:rFonts w:eastAsia="Times New Roman"/>
+                <w:b/>
+                <w:bCs/>
+              </w:rPr>
+              <w:t>.113</w:t>
+            </w:r>
+            <w:r>
+              <w:rPr>
+                <w:rFonts w:eastAsia="Times New Roman"/>
+              </w:rPr>
+              <w:t xml:space="preserve"> [.098; .</w:t>
+            </w:r>
+            <w:proofErr w:type="gramStart"/>
+            <w:r>
+              <w:rPr>
+                <w:rFonts w:eastAsia="Times New Roman"/>
+              </w:rPr>
+              <w:t>232]</w:t>
+            </w:r>
+            <w:r>
+              <w:rPr>
+                <w:rFonts w:eastAsia="Times New Roman"/>
+                <w:vertAlign w:val="superscript"/>
+              </w:rPr>
+              <w:t>*</w:t>
+            </w:r>
+            <w:proofErr w:type="gramEnd"/>
+          </w:p>
+        </w:tc>
+      </w:tr>
+      <w:tr>
+        <w:trPr>
+          <w:tblCellSpacing w:w="0" w:type="dxa"/>
+          <w:jc w:val="center"/>
+        </w:trPr>
+        <w:tc>
+          <w:tcPr>
+            <w:tcW w:w="0" w:type="auto"/>
+            <w:tcBorders>
+              <w:top w:val="nil"/>
+              <w:left w:val="nil"/>
+              <w:bottom w:val="nil"/>
+              <w:right w:val="nil"/>
+            </w:tcBorders>
+            <w:tcMar>
+              <w:top w:w="15" w:type="dxa"/>
+              <w:left w:w="15" w:type="dxa"/>
+              <w:bottom w:w="15" w:type="dxa"/>
+              <w:right w:w="180" w:type="dxa"/>
+            </w:tcMar>
+            <w:vAlign w:val="center"/>
+          </w:tcPr>
+          <w:p>
+            <w:pPr>
+              <w:rPr>
+                <w:rFonts w:eastAsia="Times New Roman"/>
+              </w:rPr>
+            </w:pPr>
+            <w:r>
+              <w:rPr>
+                <w:rFonts w:eastAsia="Times New Roman"/>
+              </w:rPr>
+              <w:t>     Multiple two-paths (GWDSP, 1)</w:t>
+            </w:r>
+          </w:p>
+        </w:tc>
+        <w:tc>
+          <w:tcPr>
+            <w:tcW w:w="0" w:type="auto"/>
+            <w:tcBorders>
+              <w:top w:val="nil"/>
+              <w:left w:val="nil"/>
+              <w:bottom w:val="nil"/>
+              <w:right w:val="nil"/>
+            </w:tcBorders>
+            <w:tcMar>
+              <w:top w:w="15" w:type="dxa"/>
+              <w:left w:w="15" w:type="dxa"/>
+              <w:bottom w:w="15" w:type="dxa"/>
+              <w:right w:w="180" w:type="dxa"/>
+            </w:tcMar>
+            <w:vAlign w:val="center"/>
+          </w:tcPr>
+          <w:p>
+            <w:pPr>
+              <w:jc w:val="center"/>
+              <w:rPr>
+                <w:rFonts w:eastAsia="Times New Roman"/>
+                <w:b/>
+                <w:bCs/>
+              </w:rPr>
+            </w:pPr>
+            <w:r>
+              <w:rPr>
+                <w:rFonts w:eastAsia="Times New Roman"/>
+              </w:rPr>
+              <w:t>.003 [-.007; .007]</w:t>
+            </w:r>
+          </w:p>
+        </w:tc>
+        <w:tc>
+          <w:tcPr>
+            <w:tcW w:w="0" w:type="auto"/>
+            <w:tcBorders>
+              <w:top w:val="nil"/>
+              <w:left w:val="nil"/>
+              <w:bottom w:val="nil"/>
+              <w:right w:val="nil"/>
+            </w:tcBorders>
+            <w:tcMar>
+              <w:top w:w="15" w:type="dxa"/>
+              <w:left w:w="15" w:type="dxa"/>
+              <w:bottom w:w="15" w:type="dxa"/>
+              <w:right w:w="180" w:type="dxa"/>
+            </w:tcMar>
+            <w:vAlign w:val="center"/>
+          </w:tcPr>
+          <w:p>
+            <w:pPr>
+              <w:jc w:val="center"/>
+              <w:rPr>
+                <w:rFonts w:eastAsia="Times New Roman"/>
+                <w:b/>
+                <w:bCs/>
+              </w:rPr>
+            </w:pPr>
+            <w:r>
+              <w:rPr>
+                <w:rFonts w:eastAsia="Times New Roman"/>
+              </w:rPr>
+              <w:t>.003 [-.007; .007]</w:t>
+            </w:r>
+          </w:p>
+        </w:tc>
+        <w:tc>
+          <w:tcPr>
+            <w:tcW w:w="0" w:type="auto"/>
+            <w:tcBorders>
+              <w:top w:val="nil"/>
+              <w:left w:val="nil"/>
+              <w:bottom w:val="nil"/>
+              <w:right w:val="nil"/>
+            </w:tcBorders>
+            <w:tcMar>
+              <w:top w:w="15" w:type="dxa"/>
+              <w:left w:w="15" w:type="dxa"/>
+              <w:bottom w:w="15" w:type="dxa"/>
+              <w:right w:w="180" w:type="dxa"/>
+            </w:tcMar>
+            <w:vAlign w:val="center"/>
+          </w:tcPr>
+          <w:p>
+            <w:pPr>
+              <w:jc w:val="center"/>
+              <w:rPr>
+                <w:rFonts w:eastAsia="Times New Roman"/>
+                <w:b/>
+                <w:bCs/>
+              </w:rPr>
+            </w:pPr>
+            <w:r>
+              <w:rPr>
+                <w:rFonts w:eastAsia="Times New Roman"/>
+              </w:rPr>
+              <w:t>.003 [-.007; .009]</w:t>
+            </w:r>
+          </w:p>
+        </w:tc>
+      </w:tr>
+      <w:tr>
+        <w:trPr>
+          <w:tblCellSpacing w:w="0" w:type="dxa"/>
+          <w:jc w:val="center"/>
+        </w:trPr>
+        <w:tc>
+          <w:tcPr>
+            <w:tcW w:w="0" w:type="auto"/>
+            <w:tcBorders>
+              <w:top w:val="nil"/>
+              <w:left w:val="nil"/>
+              <w:bottom w:val="nil"/>
+              <w:right w:val="nil"/>
+            </w:tcBorders>
+            <w:tcMar>
+              <w:top w:w="15" w:type="dxa"/>
+              <w:left w:w="15" w:type="dxa"/>
+              <w:bottom w:w="15" w:type="dxa"/>
+              <w:right w:w="180" w:type="dxa"/>
+            </w:tcMar>
+            <w:vAlign w:val="center"/>
+          </w:tcPr>
+          <w:p>
+            <w:pPr>
+              <w:rPr>
+                <w:rFonts w:eastAsia="Times New Roman"/>
+              </w:rPr>
+            </w:pPr>
+            <w:r>
+              <w:rPr>
+                <w:rFonts w:eastAsia="Times New Roman"/>
+              </w:rPr>
+              <w:t>     Activity spread (GW-</w:t>
+            </w:r>
+            <w:proofErr w:type="spellStart"/>
+            <w:r>
+              <w:rPr>
+                <w:rFonts w:eastAsia="Times New Roman"/>
+              </w:rPr>
+              <w:t>outdegree</w:t>
+            </w:r>
+            <w:proofErr w:type="spellEnd"/>
+            <w:r>
+              <w:rPr>
+                <w:rFonts w:eastAsia="Times New Roman"/>
+              </w:rPr>
+              <w:t>, 2)</w:t>
+            </w:r>
+          </w:p>
+        </w:tc>
+        <w:tc>
+          <w:tcPr>
+            <w:tcW w:w="0" w:type="auto"/>
+            <w:tcBorders>
+              <w:top w:val="nil"/>
+              <w:left w:val="nil"/>
+              <w:bottom w:val="nil"/>
+              <w:right w:val="nil"/>
+            </w:tcBorders>
+            <w:tcMar>
+              <w:top w:w="15" w:type="dxa"/>
+              <w:left w:w="15" w:type="dxa"/>
+              <w:bottom w:w="15" w:type="dxa"/>
+              <w:right w:w="180" w:type="dxa"/>
+            </w:tcMar>
+            <w:vAlign w:val="center"/>
+          </w:tcPr>
+          <w:p>
+            <w:pPr>
+              <w:jc w:val="center"/>
+              <w:rPr>
+                <w:rFonts w:eastAsia="Times New Roman"/>
+                <w:b/>
+                <w:bCs/>
+              </w:rPr>
+            </w:pPr>
+            <w:r>
+              <w:rPr>
+                <w:rFonts w:eastAsia="Times New Roman"/>
+                <w:b/>
+                <w:bCs/>
+              </w:rPr>
+              <w:t>-4.395</w:t>
+            </w:r>
+            <w:r>
+              <w:rPr>
+                <w:rFonts w:eastAsia="Times New Roman"/>
+              </w:rPr>
+              <w:t xml:space="preserve"> [-4.557; -4.</w:t>
+            </w:r>
+            <w:proofErr w:type="gramStart"/>
+            <w:r>
+              <w:rPr>
+                <w:rFonts w:eastAsia="Times New Roman"/>
+              </w:rPr>
+              <w:t>153]</w:t>
+            </w:r>
+            <w:r>
+              <w:rPr>
+                <w:rFonts w:eastAsia="Times New Roman"/>
+                <w:vertAlign w:val="superscript"/>
+              </w:rPr>
+              <w:t>*</w:t>
+            </w:r>
+            <w:proofErr w:type="gramEnd"/>
+          </w:p>
+        </w:tc>
+        <w:tc>
+          <w:tcPr>
+            <w:tcW w:w="0" w:type="auto"/>
+            <w:tcBorders>
+              <w:top w:val="nil"/>
+              <w:left w:val="nil"/>
+              <w:bottom w:val="nil"/>
+              <w:right w:val="nil"/>
+            </w:tcBorders>
+            <w:tcMar>
+              <w:top w:w="15" w:type="dxa"/>
+              <w:left w:w="15" w:type="dxa"/>
+              <w:bottom w:w="15" w:type="dxa"/>
+              <w:right w:w="180" w:type="dxa"/>
+            </w:tcMar>
+            <w:vAlign w:val="center"/>
+          </w:tcPr>
+          <w:p>
+            <w:pPr>
+              <w:jc w:val="center"/>
+              <w:rPr>
+                <w:rFonts w:eastAsia="Times New Roman"/>
+                <w:b/>
+                <w:bCs/>
+              </w:rPr>
+            </w:pPr>
+            <w:r>
+              <w:rPr>
+                <w:rFonts w:eastAsia="Times New Roman"/>
+                <w:b/>
+                <w:bCs/>
+              </w:rPr>
+              <w:t>-4.392</w:t>
+            </w:r>
+            <w:r>
+              <w:rPr>
+                <w:rFonts w:eastAsia="Times New Roman"/>
+              </w:rPr>
+              <w:t xml:space="preserve"> [-4.557; -4.</w:t>
+            </w:r>
+            <w:proofErr w:type="gramStart"/>
+            <w:r>
+              <w:rPr>
+                <w:rFonts w:eastAsia="Times New Roman"/>
+              </w:rPr>
+              <w:t>152]</w:t>
+            </w:r>
+            <w:r>
+              <w:rPr>
+                <w:rFonts w:eastAsia="Times New Roman"/>
+                <w:vertAlign w:val="superscript"/>
+              </w:rPr>
+              <w:t>*</w:t>
+            </w:r>
+            <w:proofErr w:type="gramEnd"/>
+          </w:p>
+        </w:tc>
+        <w:tc>
+          <w:tcPr>
+            <w:tcW w:w="0" w:type="auto"/>
+            <w:tcBorders>
+              <w:top w:val="nil"/>
+              <w:left w:val="nil"/>
+              <w:bottom w:val="nil"/>
+              <w:right w:val="nil"/>
+            </w:tcBorders>
+            <w:tcMar>
+              <w:top w:w="15" w:type="dxa"/>
+              <w:left w:w="15" w:type="dxa"/>
+              <w:bottom w:w="15" w:type="dxa"/>
+              <w:right w:w="180" w:type="dxa"/>
+            </w:tcMar>
+            <w:vAlign w:val="center"/>
+          </w:tcPr>
+          <w:p>
+            <w:pPr>
+              <w:jc w:val="center"/>
+              <w:rPr>
+                <w:rFonts w:eastAsia="Times New Roman"/>
+                <w:b/>
+                <w:bCs/>
+              </w:rPr>
+            </w:pPr>
+            <w:r>
+              <w:rPr>
+                <w:rFonts w:eastAsia="Times New Roman"/>
+                <w:b/>
+                <w:bCs/>
+              </w:rPr>
+              <w:t>-4.392</w:t>
+            </w:r>
+            <w:r>
+              <w:rPr>
+                <w:rFonts w:eastAsia="Times New Roman"/>
+              </w:rPr>
+              <w:t xml:space="preserve"> [-4.557; -3.</w:t>
+            </w:r>
+            <w:proofErr w:type="gramStart"/>
+            <w:r>
+              <w:rPr>
+                <w:rFonts w:eastAsia="Times New Roman"/>
+              </w:rPr>
+              <w:t>994]</w:t>
+            </w:r>
+            <w:r>
+              <w:rPr>
+                <w:rFonts w:eastAsia="Times New Roman"/>
+                <w:vertAlign w:val="superscript"/>
+              </w:rPr>
+              <w:t>*</w:t>
+            </w:r>
+            <w:proofErr w:type="gramEnd"/>
+          </w:p>
+        </w:tc>
+      </w:tr>
+      <w:tr>
+        <w:trPr>
+          <w:tblCellSpacing w:w="0" w:type="dxa"/>
+          <w:jc w:val="center"/>
+        </w:trPr>
+        <w:tc>
+          <w:tcPr>
+            <w:tcW w:w="0" w:type="auto"/>
+            <w:tcBorders>
+              <w:top w:val="nil"/>
+              <w:left w:val="nil"/>
+              <w:bottom w:val="nil"/>
+              <w:right w:val="nil"/>
+            </w:tcBorders>
+            <w:tcMar>
+              <w:top w:w="15" w:type="dxa"/>
+              <w:left w:w="15" w:type="dxa"/>
+              <w:bottom w:w="15" w:type="dxa"/>
+              <w:right w:w="180" w:type="dxa"/>
+            </w:tcMar>
+            <w:vAlign w:val="center"/>
+          </w:tcPr>
+          <w:p>
+            <w:pPr>
+              <w:rPr>
+                <w:rFonts w:eastAsia="Times New Roman"/>
+              </w:rPr>
+            </w:pPr>
+            <w:r>
+              <w:rPr>
+                <w:rFonts w:eastAsia="Times New Roman"/>
+              </w:rPr>
+              <w:t>     Popularity spread (GW-</w:t>
+            </w:r>
+            <w:proofErr w:type="spellStart"/>
+            <w:r>
+              <w:rPr>
+                <w:rFonts w:eastAsia="Times New Roman"/>
+              </w:rPr>
+              <w:t>indegree</w:t>
+            </w:r>
+            <w:proofErr w:type="spellEnd"/>
+            <w:r>
+              <w:rPr>
+                <w:rFonts w:eastAsia="Times New Roman"/>
+              </w:rPr>
+              <w:t>, 3)</w:t>
+            </w:r>
+          </w:p>
+        </w:tc>
+        <w:tc>
+          <w:tcPr>
+            <w:tcW w:w="0" w:type="auto"/>
+            <w:tcBorders>
+              <w:top w:val="nil"/>
+              <w:left w:val="nil"/>
+              <w:bottom w:val="nil"/>
+              <w:right w:val="nil"/>
+            </w:tcBorders>
+            <w:tcMar>
+              <w:top w:w="15" w:type="dxa"/>
+              <w:left w:w="15" w:type="dxa"/>
+              <w:bottom w:w="15" w:type="dxa"/>
+              <w:right w:w="180" w:type="dxa"/>
+            </w:tcMar>
+            <w:vAlign w:val="center"/>
+          </w:tcPr>
+          <w:p>
+            <w:pPr>
+              <w:jc w:val="center"/>
+              <w:rPr>
+                <w:rFonts w:eastAsia="Times New Roman"/>
+                <w:b/>
+                <w:bCs/>
+              </w:rPr>
+            </w:pPr>
+            <w:r>
+              <w:rPr>
+                <w:rFonts w:eastAsia="Times New Roman"/>
+                <w:b/>
+                <w:bCs/>
+              </w:rPr>
+              <w:t>-4.123</w:t>
+            </w:r>
+            <w:r>
+              <w:rPr>
+                <w:rFonts w:eastAsia="Times New Roman"/>
+              </w:rPr>
+              <w:t xml:space="preserve"> [-5.342; -3.</w:t>
+            </w:r>
+            <w:proofErr w:type="gramStart"/>
+            <w:r>
+              <w:rPr>
+                <w:rFonts w:eastAsia="Times New Roman"/>
+              </w:rPr>
+              <w:t>541]</w:t>
+            </w:r>
+            <w:r>
+              <w:rPr>
+                <w:rFonts w:eastAsia="Times New Roman"/>
+                <w:vertAlign w:val="superscript"/>
+              </w:rPr>
+              <w:t>*</w:t>
+            </w:r>
+            <w:proofErr w:type="gramEnd"/>
+          </w:p>
+        </w:tc>
+        <w:tc>
+          <w:tcPr>
+            <w:tcW w:w="0" w:type="auto"/>
+            <w:tcBorders>
+              <w:top w:val="nil"/>
+              <w:left w:val="nil"/>
+              <w:bottom w:val="nil"/>
+              <w:right w:val="nil"/>
+            </w:tcBorders>
+            <w:tcMar>
+              <w:top w:w="15" w:type="dxa"/>
+              <w:left w:w="15" w:type="dxa"/>
+              <w:bottom w:w="15" w:type="dxa"/>
+              <w:right w:w="180" w:type="dxa"/>
+            </w:tcMar>
+            <w:vAlign w:val="center"/>
+          </w:tcPr>
+          <w:p>
+            <w:pPr>
+              <w:jc w:val="center"/>
+              <w:rPr>
+                <w:rFonts w:eastAsia="Times New Roman"/>
+                <w:b/>
+                <w:bCs/>
+              </w:rPr>
+            </w:pPr>
+            <w:r>
+              <w:rPr>
+                <w:rFonts w:eastAsia="Times New Roman"/>
+                <w:b/>
+                <w:bCs/>
+              </w:rPr>
+              <w:t>-4.120</w:t>
+            </w:r>
+            <w:r>
+              <w:rPr>
+                <w:rFonts w:eastAsia="Times New Roman"/>
+              </w:rPr>
+              <w:t xml:space="preserve"> [-5.342; -3.</w:t>
+            </w:r>
+            <w:proofErr w:type="gramStart"/>
+            <w:r>
+              <w:rPr>
+                <w:rFonts w:eastAsia="Times New Roman"/>
+              </w:rPr>
+              <w:t>537]</w:t>
+            </w:r>
+            <w:r>
+              <w:rPr>
+                <w:rFonts w:eastAsia="Times New Roman"/>
+                <w:vertAlign w:val="superscript"/>
+              </w:rPr>
+              <w:t>*</w:t>
+            </w:r>
+            <w:proofErr w:type="gramEnd"/>
+          </w:p>
+        </w:tc>
+        <w:tc>
+          <w:tcPr>
+            <w:tcW w:w="0" w:type="auto"/>
+            <w:tcBorders>
+              <w:top w:val="nil"/>
+              <w:left w:val="nil"/>
+              <w:bottom w:val="nil"/>
+              <w:right w:val="nil"/>
+            </w:tcBorders>
+            <w:tcMar>
+              <w:top w:w="15" w:type="dxa"/>
+              <w:left w:w="15" w:type="dxa"/>
+              <w:bottom w:w="15" w:type="dxa"/>
+              <w:right w:w="180" w:type="dxa"/>
+            </w:tcMar>
+            <w:vAlign w:val="center"/>
+          </w:tcPr>
+          <w:p>
+            <w:pPr>
+              <w:jc w:val="center"/>
+              <w:rPr>
+                <w:rFonts w:eastAsia="Times New Roman"/>
+                <w:b/>
+                <w:bCs/>
+              </w:rPr>
+            </w:pPr>
+            <w:r>
+              <w:rPr>
+                <w:rFonts w:eastAsia="Times New Roman"/>
+                <w:b/>
+                <w:bCs/>
+              </w:rPr>
+              <w:t>-4.121</w:t>
+            </w:r>
+            <w:r>
+              <w:rPr>
+                <w:rFonts w:eastAsia="Times New Roman"/>
+              </w:rPr>
+              <w:t xml:space="preserve"> [-4.810; -3.</w:t>
+            </w:r>
+            <w:proofErr w:type="gramStart"/>
+            <w:r>
+              <w:rPr>
+                <w:rFonts w:eastAsia="Times New Roman"/>
+              </w:rPr>
+              <w:t>259]</w:t>
+            </w:r>
+            <w:r>
+              <w:rPr>
+                <w:rFonts w:eastAsia="Times New Roman"/>
+                <w:vertAlign w:val="superscript"/>
+              </w:rPr>
+              <w:t>*</w:t>
+            </w:r>
+            <w:proofErr w:type="gramEnd"/>
+          </w:p>
+        </w:tc>
+      </w:tr>
+      <w:tr>
+        <w:trPr>
+          <w:tblCellSpacing w:w="0" w:type="dxa"/>
+          <w:jc w:val="center"/>
+        </w:trPr>
+        <w:tc>
+          <w:tcPr>
+            <w:tcW w:w="0" w:type="auto"/>
+            <w:tcBorders>
+              <w:top w:val="nil"/>
+              <w:left w:val="nil"/>
+              <w:bottom w:val="nil"/>
+              <w:right w:val="nil"/>
+            </w:tcBorders>
+            <w:tcMar>
+              <w:top w:w="15" w:type="dxa"/>
+              <w:left w:w="15" w:type="dxa"/>
+              <w:bottom w:w="15" w:type="dxa"/>
+              <w:right w:w="180" w:type="dxa"/>
+            </w:tcMar>
+            <w:vAlign w:val="center"/>
+          </w:tcPr>
+          <w:p>
+            <w:pPr>
+              <w:rPr>
+                <w:rFonts w:eastAsia="Times New Roman"/>
+              </w:rPr>
+            </w:pPr>
+            <w:r>
+              <w:rPr>
+                <w:rFonts w:eastAsia="Times New Roman"/>
+                <w:b/>
+                <w:i/>
+                <w:u w:val="single"/>
+              </w:rPr>
+              <w:t>Lagged structural effects</w:t>
+            </w:r>
+          </w:p>
+        </w:tc>
+        <w:tc>
+          <w:tcPr>
+            <w:tcW w:w="0" w:type="auto"/>
+            <w:tcBorders>
+              <w:top w:val="nil"/>
+              <w:left w:val="nil"/>
+              <w:bottom w:val="nil"/>
+              <w:right w:val="nil"/>
+            </w:tcBorders>
+            <w:tcMar>
+              <w:top w:w="15" w:type="dxa"/>
+              <w:left w:w="15" w:type="dxa"/>
+              <w:bottom w:w="15" w:type="dxa"/>
+              <w:right w:w="180" w:type="dxa"/>
+            </w:tcMar>
+            <w:vAlign w:val="center"/>
+          </w:tcPr>
+          <w:p>
+            <w:pPr>
+              <w:jc w:val="center"/>
+              <w:rPr>
+                <w:rFonts w:eastAsia="Times New Roman"/>
+                <w:b/>
+                <w:bCs/>
+              </w:rPr>
+            </w:pPr>
+          </w:p>
+        </w:tc>
+        <w:tc>
+          <w:tcPr>
+            <w:tcW w:w="0" w:type="auto"/>
+            <w:tcBorders>
+              <w:top w:val="nil"/>
+              <w:left w:val="nil"/>
+              <w:bottom w:val="nil"/>
+              <w:right w:val="nil"/>
+            </w:tcBorders>
+            <w:tcMar>
+              <w:top w:w="15" w:type="dxa"/>
+              <w:left w:w="15" w:type="dxa"/>
+              <w:bottom w:w="15" w:type="dxa"/>
+              <w:right w:w="180" w:type="dxa"/>
+            </w:tcMar>
+            <w:vAlign w:val="center"/>
+          </w:tcPr>
+          <w:p>
+            <w:pPr>
+              <w:jc w:val="center"/>
+              <w:rPr>
+                <w:rFonts w:eastAsia="Times New Roman"/>
+                <w:b/>
+                <w:bCs/>
+              </w:rPr>
+            </w:pPr>
+          </w:p>
+        </w:tc>
+        <w:tc>
+          <w:tcPr>
+            <w:tcW w:w="0" w:type="auto"/>
+            <w:tcBorders>
+              <w:top w:val="nil"/>
+              <w:left w:val="nil"/>
+              <w:bottom w:val="nil"/>
+              <w:right w:val="nil"/>
+            </w:tcBorders>
+            <w:tcMar>
+              <w:top w:w="15" w:type="dxa"/>
+              <w:left w:w="15" w:type="dxa"/>
+              <w:bottom w:w="15" w:type="dxa"/>
+              <w:right w:w="180" w:type="dxa"/>
+            </w:tcMar>
+            <w:vAlign w:val="center"/>
+          </w:tcPr>
+          <w:p>
+            <w:pPr>
+              <w:jc w:val="center"/>
+              <w:rPr>
+                <w:rFonts w:eastAsia="Times New Roman"/>
+                <w:b/>
+                <w:bCs/>
+              </w:rPr>
+            </w:pPr>
+          </w:p>
+        </w:tc>
+      </w:tr>
+      <w:tr>
+        <w:trPr>
+          <w:tblCellSpacing w:w="0" w:type="dxa"/>
+          <w:jc w:val="center"/>
+        </w:trPr>
+        <w:tc>
+          <w:tcPr>
+            <w:tcW w:w="0" w:type="auto"/>
+            <w:tcBorders>
+              <w:top w:val="nil"/>
+              <w:left w:val="nil"/>
+              <w:bottom w:val="nil"/>
+              <w:right w:val="nil"/>
+            </w:tcBorders>
+            <w:tcMar>
+              <w:top w:w="15" w:type="dxa"/>
+              <w:left w:w="15" w:type="dxa"/>
+              <w:bottom w:w="15" w:type="dxa"/>
+              <w:right w:w="180" w:type="dxa"/>
+            </w:tcMar>
+            <w:vAlign w:val="center"/>
+          </w:tcPr>
+          <w:p>
+            <w:pPr>
+              <w:rPr>
+                <w:rFonts w:eastAsia="Times New Roman"/>
+                <w:b/>
+                <w:i/>
+                <w:u w:val="single"/>
+              </w:rPr>
+            </w:pPr>
+            <w:r>
+              <w:rPr>
+                <w:rFonts w:eastAsia="Times New Roman"/>
+              </w:rPr>
+              <w:lastRenderedPageBreak/>
+              <w:t>     Previous communication</w:t>
+            </w:r>
+          </w:p>
+        </w:tc>
+        <w:tc>
+          <w:tcPr>
+            <w:tcW w:w="0" w:type="auto"/>
+            <w:tcBorders>
+              <w:top w:val="nil"/>
+              <w:left w:val="nil"/>
+              <w:bottom w:val="nil"/>
+              <w:right w:val="nil"/>
+            </w:tcBorders>
+            <w:tcMar>
+              <w:top w:w="15" w:type="dxa"/>
+              <w:left w:w="15" w:type="dxa"/>
+              <w:bottom w:w="15" w:type="dxa"/>
+              <w:right w:w="180" w:type="dxa"/>
+            </w:tcMar>
+            <w:vAlign w:val="center"/>
+          </w:tcPr>
+          <w:p>
+            <w:pPr>
+              <w:jc w:val="center"/>
+              <w:rPr>
+                <w:rFonts w:eastAsia="Times New Roman"/>
+                <w:b/>
+                <w:bCs/>
+              </w:rPr>
+            </w:pPr>
+            <w:r>
+              <w:rPr>
+                <w:rFonts w:eastAsia="Times New Roman"/>
+                <w:b/>
+                <w:bCs/>
+              </w:rPr>
+              <w:t>.220</w:t>
+            </w:r>
+            <w:r>
+              <w:rPr>
+                <w:rFonts w:eastAsia="Times New Roman"/>
+              </w:rPr>
+              <w:t xml:space="preserve"> [.184; .</w:t>
+            </w:r>
+            <w:proofErr w:type="gramStart"/>
+            <w:r>
+              <w:rPr>
+                <w:rFonts w:eastAsia="Times New Roman"/>
+              </w:rPr>
+              <w:t>250]</w:t>
+            </w:r>
+            <w:r>
+              <w:rPr>
+                <w:rFonts w:eastAsia="Times New Roman"/>
+                <w:vertAlign w:val="superscript"/>
+              </w:rPr>
+              <w:t>*</w:t>
+            </w:r>
+            <w:proofErr w:type="gramEnd"/>
+          </w:p>
+        </w:tc>
+        <w:tc>
+          <w:tcPr>
+            <w:tcW w:w="0" w:type="auto"/>
+            <w:tcBorders>
+              <w:top w:val="nil"/>
+              <w:left w:val="nil"/>
+              <w:bottom w:val="nil"/>
+              <w:right w:val="nil"/>
+            </w:tcBorders>
+            <w:tcMar>
+              <w:top w:w="15" w:type="dxa"/>
+              <w:left w:w="15" w:type="dxa"/>
+              <w:bottom w:w="15" w:type="dxa"/>
+              <w:right w:w="180" w:type="dxa"/>
+            </w:tcMar>
+            <w:vAlign w:val="center"/>
+          </w:tcPr>
+          <w:p>
+            <w:pPr>
+              <w:jc w:val="center"/>
+              <w:rPr>
+                <w:rFonts w:eastAsia="Times New Roman"/>
+                <w:b/>
+                <w:bCs/>
+              </w:rPr>
+            </w:pPr>
+            <w:r>
+              <w:rPr>
+                <w:rFonts w:eastAsia="Times New Roman"/>
+                <w:b/>
+                <w:bCs/>
+              </w:rPr>
+              <w:t>.220</w:t>
+            </w:r>
+            <w:r>
+              <w:rPr>
+                <w:rFonts w:eastAsia="Times New Roman"/>
+              </w:rPr>
+              <w:t xml:space="preserve"> [.184; .</w:t>
+            </w:r>
+            <w:proofErr w:type="gramStart"/>
+            <w:r>
+              <w:rPr>
+                <w:rFonts w:eastAsia="Times New Roman"/>
+              </w:rPr>
+              <w:t>250]</w:t>
+            </w:r>
+            <w:r>
+              <w:rPr>
+                <w:rFonts w:eastAsia="Times New Roman"/>
+                <w:vertAlign w:val="superscript"/>
+              </w:rPr>
+              <w:t>*</w:t>
+            </w:r>
+            <w:proofErr w:type="gramEnd"/>
+          </w:p>
+        </w:tc>
+        <w:tc>
+          <w:tcPr>
+            <w:tcW w:w="0" w:type="auto"/>
+            <w:tcBorders>
+              <w:top w:val="nil"/>
+              <w:left w:val="nil"/>
+              <w:bottom w:val="nil"/>
+              <w:right w:val="nil"/>
+            </w:tcBorders>
+            <w:tcMar>
+              <w:top w:w="15" w:type="dxa"/>
+              <w:left w:w="15" w:type="dxa"/>
+              <w:bottom w:w="15" w:type="dxa"/>
+              <w:right w:w="180" w:type="dxa"/>
+            </w:tcMar>
+            <w:vAlign w:val="center"/>
+          </w:tcPr>
+          <w:p>
+            <w:pPr>
+              <w:jc w:val="center"/>
+              <w:rPr>
+                <w:rFonts w:eastAsia="Times New Roman"/>
+                <w:b/>
+                <w:bCs/>
+              </w:rPr>
+            </w:pPr>
+            <w:r>
+              <w:rPr>
+                <w:rFonts w:eastAsia="Times New Roman"/>
+                <w:b/>
+                <w:bCs/>
+              </w:rPr>
+              <w:t>.219</w:t>
+            </w:r>
+            <w:r>
+              <w:rPr>
+                <w:rFonts w:eastAsia="Times New Roman"/>
+              </w:rPr>
+              <w:t xml:space="preserve"> [.185; .</w:t>
+            </w:r>
+            <w:proofErr w:type="gramStart"/>
+            <w:r>
+              <w:rPr>
+                <w:rFonts w:eastAsia="Times New Roman"/>
+              </w:rPr>
+              <w:t>250]</w:t>
+            </w:r>
+            <w:r>
+              <w:rPr>
+                <w:rFonts w:eastAsia="Times New Roman"/>
+                <w:vertAlign w:val="superscript"/>
+              </w:rPr>
+              <w:t>*</w:t>
+            </w:r>
+            <w:proofErr w:type="gramEnd"/>
+          </w:p>
+        </w:tc>
+      </w:tr>
+      <w:tr>
+        <w:trPr>
+          <w:tblCellSpacing w:w="0" w:type="dxa"/>
+          <w:jc w:val="center"/>
+        </w:trPr>
+        <w:tc>
+          <w:tcPr>
+            <w:tcW w:w="0" w:type="auto"/>
+            <w:tcBorders>
+              <w:top w:val="nil"/>
+              <w:left w:val="nil"/>
+              <w:bottom w:val="nil"/>
+              <w:right w:val="nil"/>
+            </w:tcBorders>
+            <w:tcMar>
+              <w:top w:w="15" w:type="dxa"/>
+              <w:left w:w="15" w:type="dxa"/>
+              <w:bottom w:w="15" w:type="dxa"/>
+              <w:right w:w="180" w:type="dxa"/>
+            </w:tcMar>
+            <w:vAlign w:val="center"/>
+          </w:tcPr>
+          <w:p>
+            <w:pPr>
+              <w:rPr>
+                <w:rFonts w:eastAsia="Times New Roman"/>
+                <w:b/>
+                <w:i/>
+                <w:u w:val="single"/>
+              </w:rPr>
+            </w:pPr>
+            <w:r>
+              <w:rPr>
+                <w:rFonts w:eastAsia="Times New Roman"/>
+              </w:rPr>
+              <w:t>     Delayed reciprocity</w:t>
+            </w:r>
+          </w:p>
+        </w:tc>
+        <w:tc>
+          <w:tcPr>
+            <w:tcW w:w="0" w:type="auto"/>
+            <w:tcBorders>
+              <w:top w:val="nil"/>
+              <w:left w:val="nil"/>
+              <w:bottom w:val="nil"/>
+              <w:right w:val="nil"/>
+            </w:tcBorders>
+            <w:tcMar>
+              <w:top w:w="15" w:type="dxa"/>
+              <w:left w:w="15" w:type="dxa"/>
+              <w:bottom w:w="15" w:type="dxa"/>
+              <w:right w:w="180" w:type="dxa"/>
+            </w:tcMar>
+            <w:vAlign w:val="center"/>
+          </w:tcPr>
+          <w:p>
+            <w:pPr>
+              <w:jc w:val="center"/>
+              <w:rPr>
+                <w:rFonts w:eastAsia="Times New Roman"/>
+                <w:b/>
+                <w:bCs/>
+              </w:rPr>
+            </w:pPr>
+            <w:r>
+              <w:rPr>
+                <w:rFonts w:eastAsia="Times New Roman"/>
+              </w:rPr>
+              <w:t>.076 [-.073; .289]</w:t>
+            </w:r>
+          </w:p>
+        </w:tc>
+        <w:tc>
+          <w:tcPr>
+            <w:tcW w:w="0" w:type="auto"/>
+            <w:tcBorders>
+              <w:top w:val="nil"/>
+              <w:left w:val="nil"/>
+              <w:bottom w:val="nil"/>
+              <w:right w:val="nil"/>
+            </w:tcBorders>
+            <w:tcMar>
+              <w:top w:w="15" w:type="dxa"/>
+              <w:left w:w="15" w:type="dxa"/>
+              <w:bottom w:w="15" w:type="dxa"/>
+              <w:right w:w="180" w:type="dxa"/>
+            </w:tcMar>
+            <w:vAlign w:val="center"/>
+          </w:tcPr>
+          <w:p>
+            <w:pPr>
+              <w:jc w:val="center"/>
+              <w:rPr>
+                <w:rFonts w:eastAsia="Times New Roman"/>
+                <w:b/>
+                <w:bCs/>
+              </w:rPr>
+            </w:pPr>
+            <w:r>
+              <w:rPr>
+                <w:rFonts w:eastAsia="Times New Roman"/>
+              </w:rPr>
+              <w:t>.075 [-.073; .257]</w:t>
+            </w:r>
+          </w:p>
+        </w:tc>
+        <w:tc>
+          <w:tcPr>
+            <w:tcW w:w="0" w:type="auto"/>
+            <w:tcBorders>
+              <w:top w:val="nil"/>
+              <w:left w:val="nil"/>
+              <w:bottom w:val="nil"/>
+              <w:right w:val="nil"/>
+            </w:tcBorders>
+            <w:tcMar>
+              <w:top w:w="15" w:type="dxa"/>
+              <w:left w:w="15" w:type="dxa"/>
+              <w:bottom w:w="15" w:type="dxa"/>
+              <w:right w:w="180" w:type="dxa"/>
+            </w:tcMar>
+            <w:vAlign w:val="center"/>
+          </w:tcPr>
+          <w:p>
+            <w:pPr>
+              <w:jc w:val="center"/>
+              <w:rPr>
+                <w:rFonts w:eastAsia="Times New Roman"/>
+                <w:b/>
+                <w:bCs/>
+              </w:rPr>
+            </w:pPr>
+            <w:r>
+              <w:rPr>
+                <w:rFonts w:eastAsia="Times New Roman"/>
+              </w:rPr>
+              <w:t>.076 [-.073; .257]</w:t>
+            </w:r>
+          </w:p>
+        </w:tc>
+      </w:tr>
+      <w:tr>
+        <w:trPr>
+          <w:tblCellSpacing w:w="0" w:type="dxa"/>
+          <w:jc w:val="center"/>
+        </w:trPr>
+        <w:tc>
+          <w:tcPr>
+            <w:tcW w:w="0" w:type="auto"/>
+            <w:tcBorders>
+              <w:top w:val="nil"/>
+              <w:left w:val="nil"/>
+              <w:bottom w:val="nil"/>
+              <w:right w:val="nil"/>
+            </w:tcBorders>
+            <w:tcMar>
+              <w:top w:w="15" w:type="dxa"/>
+              <w:left w:w="15" w:type="dxa"/>
+              <w:bottom w:w="15" w:type="dxa"/>
+              <w:right w:w="180" w:type="dxa"/>
+            </w:tcMar>
+            <w:vAlign w:val="center"/>
+          </w:tcPr>
+          <w:p>
+            <w:pPr>
+              <w:rPr>
+                <w:rFonts w:eastAsia="Times New Roman"/>
+                <w:b/>
+                <w:i/>
+                <w:u w:val="single"/>
+              </w:rPr>
+            </w:pPr>
+            <w:r>
+              <w:rPr>
+                <w:rFonts w:eastAsia="Times New Roman"/>
+              </w:rPr>
+              <w:t>     Delayed transitivity closure</w:t>
+            </w:r>
+          </w:p>
+        </w:tc>
+        <w:tc>
+          <w:tcPr>
+            <w:tcW w:w="0" w:type="auto"/>
+            <w:tcBorders>
+              <w:top w:val="nil"/>
+              <w:left w:val="nil"/>
+              <w:bottom w:val="nil"/>
+              <w:right w:val="nil"/>
+            </w:tcBorders>
+            <w:tcMar>
+              <w:top w:w="15" w:type="dxa"/>
+              <w:left w:w="15" w:type="dxa"/>
+              <w:bottom w:w="15" w:type="dxa"/>
+              <w:right w:w="180" w:type="dxa"/>
+            </w:tcMar>
+            <w:vAlign w:val="center"/>
+          </w:tcPr>
+          <w:p>
+            <w:pPr>
+              <w:jc w:val="center"/>
+              <w:rPr>
+                <w:rFonts w:eastAsia="Times New Roman"/>
+                <w:b/>
+                <w:bCs/>
+              </w:rPr>
+            </w:pPr>
+            <w:r>
+              <w:rPr>
+                <w:rFonts w:eastAsia="Times New Roman"/>
+                <w:b/>
+                <w:bCs/>
+              </w:rPr>
+              <w:t>.033</w:t>
+            </w:r>
+            <w:r>
+              <w:rPr>
+                <w:rFonts w:eastAsia="Times New Roman"/>
+              </w:rPr>
+              <w:t xml:space="preserve"> [.019; .</w:t>
+            </w:r>
+            <w:proofErr w:type="gramStart"/>
+            <w:r>
+              <w:rPr>
+                <w:rFonts w:eastAsia="Times New Roman"/>
+              </w:rPr>
+              <w:t>051]</w:t>
+            </w:r>
+            <w:r>
+              <w:rPr>
+                <w:rFonts w:eastAsia="Times New Roman"/>
+                <w:vertAlign w:val="superscript"/>
+              </w:rPr>
+              <w:t>*</w:t>
+            </w:r>
+            <w:proofErr w:type="gramEnd"/>
+          </w:p>
+        </w:tc>
+        <w:tc>
+          <w:tcPr>
+            <w:tcW w:w="0" w:type="auto"/>
+            <w:tcBorders>
+              <w:top w:val="nil"/>
+              <w:left w:val="nil"/>
+              <w:bottom w:val="nil"/>
+              <w:right w:val="nil"/>
+            </w:tcBorders>
+            <w:tcMar>
+              <w:top w:w="15" w:type="dxa"/>
+              <w:left w:w="15" w:type="dxa"/>
+              <w:bottom w:w="15" w:type="dxa"/>
+              <w:right w:w="180" w:type="dxa"/>
+            </w:tcMar>
+            <w:vAlign w:val="center"/>
+          </w:tcPr>
+          <w:p>
+            <w:pPr>
+              <w:jc w:val="center"/>
+              <w:rPr>
+                <w:rFonts w:eastAsia="Times New Roman"/>
+                <w:b/>
+                <w:bCs/>
+              </w:rPr>
+            </w:pPr>
+            <w:r>
+              <w:rPr>
+                <w:rFonts w:eastAsia="Times New Roman"/>
+                <w:b/>
+                <w:bCs/>
+              </w:rPr>
+              <w:t>.033</w:t>
+            </w:r>
+            <w:r>
+              <w:rPr>
+                <w:rFonts w:eastAsia="Times New Roman"/>
+              </w:rPr>
+              <w:t xml:space="preserve"> [.019; .</w:t>
+            </w:r>
+            <w:proofErr w:type="gramStart"/>
+            <w:r>
+              <w:rPr>
+                <w:rFonts w:eastAsia="Times New Roman"/>
+              </w:rPr>
+              <w:t>051]</w:t>
+            </w:r>
+            <w:r>
+              <w:rPr>
+                <w:rFonts w:eastAsia="Times New Roman"/>
+                <w:vertAlign w:val="superscript"/>
+              </w:rPr>
+              <w:t>*</w:t>
+            </w:r>
+            <w:proofErr w:type="gramEnd"/>
+          </w:p>
+        </w:tc>
+        <w:tc>
+          <w:tcPr>
+            <w:tcW w:w="0" w:type="auto"/>
+            <w:tcBorders>
+              <w:top w:val="nil"/>
+              <w:left w:val="nil"/>
+              <w:bottom w:val="nil"/>
+              <w:right w:val="nil"/>
+            </w:tcBorders>
+            <w:tcMar>
+              <w:top w:w="15" w:type="dxa"/>
+              <w:left w:w="15" w:type="dxa"/>
+              <w:bottom w:w="15" w:type="dxa"/>
+              <w:right w:w="180" w:type="dxa"/>
+            </w:tcMar>
+            <w:vAlign w:val="center"/>
+          </w:tcPr>
+          <w:p>
+            <w:pPr>
+              <w:jc w:val="center"/>
+              <w:rPr>
+                <w:rFonts w:eastAsia="Times New Roman"/>
+                <w:b/>
+                <w:bCs/>
+              </w:rPr>
+            </w:pPr>
+            <w:r>
+              <w:rPr>
+                <w:rFonts w:eastAsia="Times New Roman"/>
+                <w:b/>
+                <w:bCs/>
+              </w:rPr>
+              <w:t>.033</w:t>
+            </w:r>
+            <w:r>
+              <w:rPr>
+                <w:rFonts w:eastAsia="Times New Roman"/>
+              </w:rPr>
+              <w:t xml:space="preserve"> [.019; .</w:t>
+            </w:r>
+            <w:proofErr w:type="gramStart"/>
+            <w:r>
+              <w:rPr>
+                <w:rFonts w:eastAsia="Times New Roman"/>
+              </w:rPr>
+              <w:t>051]</w:t>
+            </w:r>
+            <w:r>
+              <w:rPr>
+                <w:rFonts w:eastAsia="Times New Roman"/>
+                <w:vertAlign w:val="superscript"/>
+              </w:rPr>
+              <w:t>*</w:t>
+            </w:r>
+            <w:proofErr w:type="gramEnd"/>
+          </w:p>
+        </w:tc>
+      </w:tr>
+      <w:tr>
+        <w:trPr>
+          <w:tblCellSpacing w:w="0" w:type="dxa"/>
+          <w:jc w:val="center"/>
+        </w:trPr>
+        <w:tc>
+          <w:tcPr>
+            <w:tcW w:w="0" w:type="auto"/>
+            <w:tcBorders>
+              <w:top w:val="nil"/>
+              <w:left w:val="nil"/>
+              <w:bottom w:val="nil"/>
+              <w:right w:val="nil"/>
+            </w:tcBorders>
+            <w:tcMar>
+              <w:top w:w="15" w:type="dxa"/>
+              <w:left w:w="15" w:type="dxa"/>
+              <w:bottom w:w="15" w:type="dxa"/>
+              <w:right w:w="180" w:type="dxa"/>
+            </w:tcMar>
+            <w:vAlign w:val="center"/>
+          </w:tcPr>
+          <w:p>
+            <w:pPr>
+              <w:rPr>
+                <w:rFonts w:eastAsia="Times New Roman"/>
+                <w:b/>
+                <w:i/>
+                <w:u w:val="single"/>
+              </w:rPr>
+            </w:pPr>
+            <w:r>
+              <w:rPr>
+                <w:rFonts w:eastAsia="Times New Roman"/>
+              </w:rPr>
+              <w:t>     Delayed cyclic closure</w:t>
+            </w:r>
+          </w:p>
+        </w:tc>
+        <w:tc>
+          <w:tcPr>
+            <w:tcW w:w="0" w:type="auto"/>
+            <w:tcBorders>
+              <w:top w:val="nil"/>
+              <w:left w:val="nil"/>
+              <w:bottom w:val="nil"/>
+              <w:right w:val="nil"/>
+            </w:tcBorders>
+            <w:tcMar>
+              <w:top w:w="15" w:type="dxa"/>
+              <w:left w:w="15" w:type="dxa"/>
+              <w:bottom w:w="15" w:type="dxa"/>
+              <w:right w:w="180" w:type="dxa"/>
+            </w:tcMar>
+            <w:vAlign w:val="center"/>
+          </w:tcPr>
+          <w:p>
+            <w:pPr>
+              <w:jc w:val="center"/>
+              <w:rPr>
+                <w:rFonts w:eastAsia="Times New Roman"/>
+                <w:b/>
+                <w:bCs/>
+              </w:rPr>
+            </w:pPr>
+            <w:r>
+              <w:rPr>
+                <w:rFonts w:eastAsia="Times New Roman"/>
+                <w:b/>
+                <w:bCs/>
+              </w:rPr>
+              <w:t>.032</w:t>
+            </w:r>
+            <w:r>
+              <w:rPr>
+                <w:rFonts w:eastAsia="Times New Roman"/>
+              </w:rPr>
+              <w:t xml:space="preserve"> [.008; .</w:t>
+            </w:r>
+            <w:proofErr w:type="gramStart"/>
+            <w:r>
+              <w:rPr>
+                <w:rFonts w:eastAsia="Times New Roman"/>
+              </w:rPr>
+              <w:t>041]</w:t>
+            </w:r>
+            <w:r>
+              <w:rPr>
+                <w:rFonts w:eastAsia="Times New Roman"/>
+                <w:vertAlign w:val="superscript"/>
+              </w:rPr>
+              <w:t>*</w:t>
+            </w:r>
+            <w:proofErr w:type="gramEnd"/>
+          </w:p>
+        </w:tc>
+        <w:tc>
+          <w:tcPr>
+            <w:tcW w:w="0" w:type="auto"/>
+            <w:tcBorders>
+              <w:top w:val="nil"/>
+              <w:left w:val="nil"/>
+              <w:bottom w:val="nil"/>
+              <w:right w:val="nil"/>
+            </w:tcBorders>
+            <w:tcMar>
+              <w:top w:w="15" w:type="dxa"/>
+              <w:left w:w="15" w:type="dxa"/>
+              <w:bottom w:w="15" w:type="dxa"/>
+              <w:right w:w="180" w:type="dxa"/>
+            </w:tcMar>
+            <w:vAlign w:val="center"/>
+          </w:tcPr>
+          <w:p>
+            <w:pPr>
+              <w:jc w:val="center"/>
+              <w:rPr>
+                <w:rFonts w:eastAsia="Times New Roman"/>
+                <w:b/>
+                <w:bCs/>
+              </w:rPr>
+            </w:pPr>
+            <w:r>
+              <w:rPr>
+                <w:rFonts w:eastAsia="Times New Roman"/>
+                <w:b/>
+                <w:bCs/>
+              </w:rPr>
+              <w:t>.032</w:t>
+            </w:r>
+            <w:r>
+              <w:rPr>
+                <w:rFonts w:eastAsia="Times New Roman"/>
+              </w:rPr>
+              <w:t xml:space="preserve"> [.008; .</w:t>
+            </w:r>
+            <w:proofErr w:type="gramStart"/>
+            <w:r>
+              <w:rPr>
+                <w:rFonts w:eastAsia="Times New Roman"/>
+              </w:rPr>
+              <w:t>057]</w:t>
+            </w:r>
+            <w:r>
+              <w:rPr>
+                <w:rFonts w:eastAsia="Times New Roman"/>
+                <w:vertAlign w:val="superscript"/>
+              </w:rPr>
+              <w:t>*</w:t>
+            </w:r>
+            <w:proofErr w:type="gramEnd"/>
+          </w:p>
+        </w:tc>
+        <w:tc>
+          <w:tcPr>
+            <w:tcW w:w="0" w:type="auto"/>
+            <w:tcBorders>
+              <w:top w:val="nil"/>
+              <w:left w:val="nil"/>
+              <w:bottom w:val="nil"/>
+              <w:right w:val="nil"/>
+            </w:tcBorders>
+            <w:tcMar>
+              <w:top w:w="15" w:type="dxa"/>
+              <w:left w:w="15" w:type="dxa"/>
+              <w:bottom w:w="15" w:type="dxa"/>
+              <w:right w:w="180" w:type="dxa"/>
+            </w:tcMar>
+            <w:vAlign w:val="center"/>
+          </w:tcPr>
+          <w:p>
+            <w:pPr>
+              <w:jc w:val="center"/>
+              <w:rPr>
+                <w:rFonts w:eastAsia="Times New Roman"/>
+                <w:b/>
+                <w:bCs/>
+              </w:rPr>
+            </w:pPr>
+            <w:r>
+              <w:rPr>
+                <w:rFonts w:eastAsia="Times New Roman"/>
+                <w:b/>
+                <w:bCs/>
+              </w:rPr>
+              <w:t>.032</w:t>
+            </w:r>
+            <w:r>
+              <w:rPr>
+                <w:rFonts w:eastAsia="Times New Roman"/>
+              </w:rPr>
+              <w:t xml:space="preserve"> [.008; .</w:t>
+            </w:r>
+            <w:proofErr w:type="gramStart"/>
+            <w:r>
+              <w:rPr>
+                <w:rFonts w:eastAsia="Times New Roman"/>
+              </w:rPr>
+              <w:t>043]</w:t>
+            </w:r>
+            <w:r>
+              <w:rPr>
+                <w:rFonts w:eastAsia="Times New Roman"/>
+                <w:vertAlign w:val="superscript"/>
+              </w:rPr>
+              <w:t>*</w:t>
+            </w:r>
+            <w:proofErr w:type="gramEnd"/>
+          </w:p>
+        </w:tc>
+      </w:tr>
+      <w:tr>
+        <w:trPr>
+          <w:tblCellSpacing w:w="0" w:type="dxa"/>
+          <w:jc w:val="center"/>
+        </w:trPr>
+        <w:tc>
+          <w:tcPr>
+            <w:tcW w:w="0" w:type="auto"/>
+            <w:tcBorders>
+              <w:top w:val="nil"/>
+              <w:left w:val="nil"/>
+              <w:bottom w:val="nil"/>
+              <w:right w:val="nil"/>
+            </w:tcBorders>
+            <w:tcMar>
+              <w:top w:w="15" w:type="dxa"/>
+              <w:left w:w="15" w:type="dxa"/>
+              <w:bottom w:w="15" w:type="dxa"/>
+              <w:right w:w="180" w:type="dxa"/>
+            </w:tcMar>
+            <w:vAlign w:val="center"/>
+          </w:tcPr>
+          <w:p>
+            <w:pPr>
+              <w:rPr>
+                <w:rFonts w:eastAsia="Times New Roman"/>
+                <w:b/>
+                <w:i/>
+                <w:u w:val="single"/>
+              </w:rPr>
+            </w:pPr>
+            <w:r>
+              <w:rPr>
+                <w:rFonts w:eastAsia="Times New Roman"/>
+              </w:rPr>
+              <w:t>     Delayed activity closure</w:t>
+            </w:r>
+          </w:p>
+        </w:tc>
+        <w:tc>
+          <w:tcPr>
+            <w:tcW w:w="0" w:type="auto"/>
+            <w:tcBorders>
+              <w:top w:val="nil"/>
+              <w:left w:val="nil"/>
+              <w:bottom w:val="nil"/>
+              <w:right w:val="nil"/>
+            </w:tcBorders>
+            <w:tcMar>
+              <w:top w:w="15" w:type="dxa"/>
+              <w:left w:w="15" w:type="dxa"/>
+              <w:bottom w:w="15" w:type="dxa"/>
+              <w:right w:w="180" w:type="dxa"/>
+            </w:tcMar>
+            <w:vAlign w:val="center"/>
+          </w:tcPr>
+          <w:p>
+            <w:pPr>
+              <w:jc w:val="center"/>
+              <w:rPr>
+                <w:rFonts w:eastAsia="Times New Roman"/>
+                <w:b/>
+                <w:bCs/>
+              </w:rPr>
+            </w:pPr>
+            <w:r>
+              <w:rPr>
+                <w:rFonts w:eastAsia="Times New Roman"/>
+                <w:b/>
+                <w:bCs/>
+              </w:rPr>
+              <w:t>-.055</w:t>
+            </w:r>
+            <w:r>
+              <w:rPr>
+                <w:rFonts w:eastAsia="Times New Roman"/>
+              </w:rPr>
+              <w:t xml:space="preserve"> [-.060; -.</w:t>
+            </w:r>
+            <w:proofErr w:type="gramStart"/>
+            <w:r>
+              <w:rPr>
+                <w:rFonts w:eastAsia="Times New Roman"/>
+              </w:rPr>
+              <w:t>035]</w:t>
+            </w:r>
+            <w:r>
+              <w:rPr>
+                <w:rFonts w:eastAsia="Times New Roman"/>
+                <w:vertAlign w:val="superscript"/>
+              </w:rPr>
+              <w:t>*</w:t>
+            </w:r>
+            <w:proofErr w:type="gramEnd"/>
+          </w:p>
+        </w:tc>
+        <w:tc>
+          <w:tcPr>
+            <w:tcW w:w="0" w:type="auto"/>
+            <w:tcBorders>
+              <w:top w:val="nil"/>
+              <w:left w:val="nil"/>
+              <w:bottom w:val="nil"/>
+              <w:right w:val="nil"/>
+            </w:tcBorders>
+            <w:tcMar>
+              <w:top w:w="15" w:type="dxa"/>
+              <w:left w:w="15" w:type="dxa"/>
+              <w:bottom w:w="15" w:type="dxa"/>
+              <w:right w:w="180" w:type="dxa"/>
+            </w:tcMar>
+            <w:vAlign w:val="center"/>
+          </w:tcPr>
+          <w:p>
+            <w:pPr>
+              <w:jc w:val="center"/>
+              <w:rPr>
+                <w:rFonts w:eastAsia="Times New Roman"/>
+                <w:b/>
+                <w:bCs/>
+              </w:rPr>
+            </w:pPr>
+            <w:r>
+              <w:rPr>
+                <w:rFonts w:eastAsia="Times New Roman"/>
+                <w:b/>
+                <w:bCs/>
+              </w:rPr>
+              <w:t>-.055</w:t>
+            </w:r>
+            <w:r>
+              <w:rPr>
+                <w:rFonts w:eastAsia="Times New Roman"/>
+              </w:rPr>
+              <w:t xml:space="preserve"> [-.065; -.</w:t>
+            </w:r>
+            <w:proofErr w:type="gramStart"/>
+            <w:r>
+              <w:rPr>
+                <w:rFonts w:eastAsia="Times New Roman"/>
+              </w:rPr>
+              <w:t>035]</w:t>
+            </w:r>
+            <w:r>
+              <w:rPr>
+                <w:rFonts w:eastAsia="Times New Roman"/>
+                <w:vertAlign w:val="superscript"/>
+              </w:rPr>
+              <w:t>*</w:t>
+            </w:r>
+            <w:proofErr w:type="gramEnd"/>
+          </w:p>
+        </w:tc>
+        <w:tc>
+          <w:tcPr>
+            <w:tcW w:w="0" w:type="auto"/>
+            <w:tcBorders>
+              <w:top w:val="nil"/>
+              <w:left w:val="nil"/>
+              <w:bottom w:val="nil"/>
+              <w:right w:val="nil"/>
+            </w:tcBorders>
+            <w:tcMar>
+              <w:top w:w="15" w:type="dxa"/>
+              <w:left w:w="15" w:type="dxa"/>
+              <w:bottom w:w="15" w:type="dxa"/>
+              <w:right w:w="180" w:type="dxa"/>
+            </w:tcMar>
+            <w:vAlign w:val="center"/>
+          </w:tcPr>
+          <w:p>
+            <w:pPr>
+              <w:jc w:val="center"/>
+              <w:rPr>
+                <w:rFonts w:eastAsia="Times New Roman"/>
+                <w:b/>
+                <w:bCs/>
+              </w:rPr>
+            </w:pPr>
+            <w:r>
+              <w:rPr>
+                <w:rFonts w:eastAsia="Times New Roman"/>
+                <w:b/>
+                <w:bCs/>
+              </w:rPr>
+              <w:t>-.055</w:t>
+            </w:r>
+            <w:r>
+              <w:rPr>
+                <w:rFonts w:eastAsia="Times New Roman"/>
+              </w:rPr>
+              <w:t xml:space="preserve"> [-.065; -.</w:t>
+            </w:r>
+            <w:proofErr w:type="gramStart"/>
+            <w:r>
+              <w:rPr>
+                <w:rFonts w:eastAsia="Times New Roman"/>
+              </w:rPr>
+              <w:t>035]</w:t>
+            </w:r>
+            <w:r>
+              <w:rPr>
+                <w:rFonts w:eastAsia="Times New Roman"/>
+                <w:vertAlign w:val="superscript"/>
+              </w:rPr>
+              <w:t>*</w:t>
+            </w:r>
+            <w:proofErr w:type="gramEnd"/>
+          </w:p>
+        </w:tc>
+      </w:tr>
+      <w:tr>
+        <w:trPr>
+          <w:tblCellSpacing w:w="0" w:type="dxa"/>
+          <w:jc w:val="center"/>
+        </w:trPr>
+        <w:tc>
+          <w:tcPr>
+            <w:tcW w:w="0" w:type="auto"/>
+            <w:tcBorders>
+              <w:top w:val="nil"/>
+              <w:left w:val="nil"/>
+              <w:bottom w:val="nil"/>
+              <w:right w:val="nil"/>
+            </w:tcBorders>
+            <w:tcMar>
+              <w:top w:w="15" w:type="dxa"/>
+              <w:left w:w="15" w:type="dxa"/>
+              <w:bottom w:w="15" w:type="dxa"/>
+              <w:right w:w="180" w:type="dxa"/>
+            </w:tcMar>
+            <w:vAlign w:val="center"/>
+          </w:tcPr>
+          <w:p>
+            <w:pPr>
+              <w:rPr>
+                <w:rFonts w:eastAsia="Times New Roman"/>
+                <w:b/>
+                <w:i/>
+                <w:u w:val="single"/>
+              </w:rPr>
+            </w:pPr>
+            <w:r>
+              <w:rPr>
+                <w:rFonts w:eastAsia="Times New Roman"/>
+              </w:rPr>
+              <w:t>     Delayed popularity closure</w:t>
+            </w:r>
+          </w:p>
+        </w:tc>
+        <w:tc>
+          <w:tcPr>
+            <w:tcW w:w="0" w:type="auto"/>
+            <w:tcBorders>
+              <w:top w:val="nil"/>
+              <w:left w:val="nil"/>
+              <w:bottom w:val="nil"/>
+              <w:right w:val="nil"/>
+            </w:tcBorders>
+            <w:tcMar>
+              <w:top w:w="15" w:type="dxa"/>
+              <w:left w:w="15" w:type="dxa"/>
+              <w:bottom w:w="15" w:type="dxa"/>
+              <w:right w:w="180" w:type="dxa"/>
+            </w:tcMar>
+            <w:vAlign w:val="center"/>
+          </w:tcPr>
+          <w:p>
+            <w:pPr>
+              <w:jc w:val="center"/>
+              <w:rPr>
+                <w:rFonts w:eastAsia="Times New Roman"/>
+                <w:b/>
+                <w:bCs/>
+              </w:rPr>
+            </w:pPr>
+            <w:r>
+              <w:rPr>
+                <w:rFonts w:eastAsia="Times New Roman"/>
+                <w:b/>
+                <w:bCs/>
+              </w:rPr>
+              <w:t>-.058</w:t>
+            </w:r>
+            <w:r>
+              <w:rPr>
+                <w:rFonts w:eastAsia="Times New Roman"/>
+              </w:rPr>
+              <w:t xml:space="preserve"> [-.081; -.</w:t>
+            </w:r>
+            <w:proofErr w:type="gramStart"/>
+            <w:r>
+              <w:rPr>
+                <w:rFonts w:eastAsia="Times New Roman"/>
+              </w:rPr>
+              <w:t>034]</w:t>
+            </w:r>
+            <w:r>
+              <w:rPr>
+                <w:rFonts w:eastAsia="Times New Roman"/>
+                <w:vertAlign w:val="superscript"/>
+              </w:rPr>
+              <w:t>*</w:t>
+            </w:r>
+            <w:proofErr w:type="gramEnd"/>
+          </w:p>
+        </w:tc>
+        <w:tc>
+          <w:tcPr>
+            <w:tcW w:w="0" w:type="auto"/>
+            <w:tcBorders>
+              <w:top w:val="nil"/>
+              <w:left w:val="nil"/>
+              <w:bottom w:val="nil"/>
+              <w:right w:val="nil"/>
+            </w:tcBorders>
+            <w:tcMar>
+              <w:top w:w="15" w:type="dxa"/>
+              <w:left w:w="15" w:type="dxa"/>
+              <w:bottom w:w="15" w:type="dxa"/>
+              <w:right w:w="180" w:type="dxa"/>
+            </w:tcMar>
+            <w:vAlign w:val="center"/>
+          </w:tcPr>
+          <w:p>
+            <w:pPr>
+              <w:jc w:val="center"/>
+              <w:rPr>
+                <w:rFonts w:eastAsia="Times New Roman"/>
+                <w:b/>
+                <w:bCs/>
+              </w:rPr>
+            </w:pPr>
+            <w:r>
+              <w:rPr>
+                <w:rFonts w:eastAsia="Times New Roman"/>
+                <w:b/>
+                <w:bCs/>
+              </w:rPr>
+              <w:t>-.058</w:t>
+            </w:r>
+            <w:r>
+              <w:rPr>
+                <w:rFonts w:eastAsia="Times New Roman"/>
+              </w:rPr>
+              <w:t xml:space="preserve"> [-.110; -.</w:t>
+            </w:r>
+            <w:proofErr w:type="gramStart"/>
+            <w:r>
+              <w:rPr>
+                <w:rFonts w:eastAsia="Times New Roman"/>
+              </w:rPr>
+              <w:t>043]</w:t>
+            </w:r>
+            <w:r>
+              <w:rPr>
+                <w:rFonts w:eastAsia="Times New Roman"/>
+                <w:vertAlign w:val="superscript"/>
+              </w:rPr>
+              <w:t>*</w:t>
+            </w:r>
+            <w:proofErr w:type="gramEnd"/>
+          </w:p>
+        </w:tc>
+        <w:tc>
+          <w:tcPr>
+            <w:tcW w:w="0" w:type="auto"/>
+            <w:tcBorders>
+              <w:top w:val="nil"/>
+              <w:left w:val="nil"/>
+              <w:bottom w:val="nil"/>
+              <w:right w:val="nil"/>
+            </w:tcBorders>
+            <w:tcMar>
+              <w:top w:w="15" w:type="dxa"/>
+              <w:left w:w="15" w:type="dxa"/>
+              <w:bottom w:w="15" w:type="dxa"/>
+              <w:right w:w="180" w:type="dxa"/>
+            </w:tcMar>
+            <w:vAlign w:val="center"/>
+          </w:tcPr>
+          <w:p>
+            <w:pPr>
+              <w:jc w:val="center"/>
+              <w:rPr>
+                <w:rFonts w:eastAsia="Times New Roman"/>
+                <w:b/>
+                <w:bCs/>
+              </w:rPr>
+            </w:pPr>
+            <w:r>
+              <w:rPr>
+                <w:rFonts w:eastAsia="Times New Roman"/>
+                <w:b/>
+                <w:bCs/>
+              </w:rPr>
+              <w:t>-.058</w:t>
+            </w:r>
+            <w:r>
+              <w:rPr>
+                <w:rFonts w:eastAsia="Times New Roman"/>
+              </w:rPr>
+              <w:t xml:space="preserve"> [-.081; -.</w:t>
+            </w:r>
+            <w:proofErr w:type="gramStart"/>
+            <w:r>
+              <w:rPr>
+                <w:rFonts w:eastAsia="Times New Roman"/>
+              </w:rPr>
+              <w:t>034]</w:t>
+            </w:r>
+            <w:r>
+              <w:rPr>
+                <w:rFonts w:eastAsia="Times New Roman"/>
+                <w:vertAlign w:val="superscript"/>
+              </w:rPr>
+              <w:t>*</w:t>
+            </w:r>
+            <w:proofErr w:type="gramEnd"/>
+          </w:p>
+        </w:tc>
+      </w:tr>
+      <w:tr>
+        <w:trPr>
+          <w:tblCellSpacing w:w="0" w:type="dxa"/>
+          <w:jc w:val="center"/>
+        </w:trPr>
+        <w:tc>
+          <w:tcPr>
+            <w:tcW w:w="0" w:type="auto"/>
+            <w:tcBorders>
+              <w:top w:val="nil"/>
+              <w:left w:val="nil"/>
+              <w:bottom w:val="nil"/>
+              <w:right w:val="nil"/>
+            </w:tcBorders>
+            <w:tcMar>
+              <w:top w:w="15" w:type="dxa"/>
+              <w:left w:w="15" w:type="dxa"/>
+              <w:bottom w:w="15" w:type="dxa"/>
+              <w:right w:w="180" w:type="dxa"/>
+            </w:tcMar>
+            <w:vAlign w:val="center"/>
+          </w:tcPr>
+          <w:p>
+            <w:pPr>
+              <w:rPr>
+                <w:rFonts w:eastAsia="Times New Roman"/>
+                <w:b/>
+                <w:i/>
+                <w:u w:val="single"/>
+              </w:rPr>
+            </w:pPr>
+            <w:r>
+              <w:rPr>
+                <w:rFonts w:eastAsia="Times New Roman"/>
+              </w:rPr>
+              <w:t>     Persistent sender (out-tie)</w:t>
+            </w:r>
+          </w:p>
+        </w:tc>
+        <w:tc>
+          <w:tcPr>
+            <w:tcW w:w="0" w:type="auto"/>
+            <w:tcBorders>
+              <w:top w:val="nil"/>
+              <w:left w:val="nil"/>
+              <w:bottom w:val="nil"/>
+              <w:right w:val="nil"/>
+            </w:tcBorders>
+            <w:tcMar>
+              <w:top w:w="15" w:type="dxa"/>
+              <w:left w:w="15" w:type="dxa"/>
+              <w:bottom w:w="15" w:type="dxa"/>
+              <w:right w:w="180" w:type="dxa"/>
+            </w:tcMar>
+            <w:vAlign w:val="center"/>
+          </w:tcPr>
+          <w:p>
+            <w:pPr>
+              <w:jc w:val="center"/>
+              <w:rPr>
+                <w:rFonts w:eastAsia="Times New Roman"/>
+                <w:b/>
+                <w:bCs/>
+              </w:rPr>
+            </w:pPr>
+            <w:r>
+              <w:rPr>
+                <w:rFonts w:eastAsia="Times New Roman"/>
+                <w:b/>
+                <w:bCs/>
+              </w:rPr>
+              <w:t>.019</w:t>
+            </w:r>
+            <w:r>
+              <w:rPr>
+                <w:rFonts w:eastAsia="Times New Roman"/>
+              </w:rPr>
+              <w:t xml:space="preserve"> [.010; .</w:t>
+            </w:r>
+            <w:proofErr w:type="gramStart"/>
+            <w:r>
+              <w:rPr>
+                <w:rFonts w:eastAsia="Times New Roman"/>
+              </w:rPr>
+              <w:t>029]</w:t>
+            </w:r>
+            <w:r>
+              <w:rPr>
+                <w:rFonts w:eastAsia="Times New Roman"/>
+                <w:vertAlign w:val="superscript"/>
+              </w:rPr>
+              <w:t>*</w:t>
+            </w:r>
+            <w:proofErr w:type="gramEnd"/>
+          </w:p>
+        </w:tc>
+        <w:tc>
+          <w:tcPr>
+            <w:tcW w:w="0" w:type="auto"/>
+            <w:tcBorders>
+              <w:top w:val="nil"/>
+              <w:left w:val="nil"/>
+              <w:bottom w:val="nil"/>
+              <w:right w:val="nil"/>
+            </w:tcBorders>
+            <w:tcMar>
+              <w:top w:w="15" w:type="dxa"/>
+              <w:left w:w="15" w:type="dxa"/>
+              <w:bottom w:w="15" w:type="dxa"/>
+              <w:right w:w="180" w:type="dxa"/>
+            </w:tcMar>
+            <w:vAlign w:val="center"/>
+          </w:tcPr>
+          <w:p>
+            <w:pPr>
+              <w:jc w:val="center"/>
+              <w:rPr>
+                <w:rFonts w:eastAsia="Times New Roman"/>
+                <w:b/>
+                <w:bCs/>
+              </w:rPr>
+            </w:pPr>
+            <w:r>
+              <w:rPr>
+                <w:rFonts w:eastAsia="Times New Roman"/>
+                <w:b/>
+                <w:bCs/>
+              </w:rPr>
+              <w:t>.019</w:t>
+            </w:r>
+            <w:r>
+              <w:rPr>
+                <w:rFonts w:eastAsia="Times New Roman"/>
+              </w:rPr>
+              <w:t xml:space="preserve"> [.010; .</w:t>
+            </w:r>
+            <w:proofErr w:type="gramStart"/>
+            <w:r>
+              <w:rPr>
+                <w:rFonts w:eastAsia="Times New Roman"/>
+              </w:rPr>
+              <w:t>025]</w:t>
+            </w:r>
+            <w:r>
+              <w:rPr>
+                <w:rFonts w:eastAsia="Times New Roman"/>
+                <w:vertAlign w:val="superscript"/>
+              </w:rPr>
+              <w:t>*</w:t>
+            </w:r>
+            <w:proofErr w:type="gramEnd"/>
+          </w:p>
+        </w:tc>
+        <w:tc>
+          <w:tcPr>
+            <w:tcW w:w="0" w:type="auto"/>
+            <w:tcBorders>
+              <w:top w:val="nil"/>
+              <w:left w:val="nil"/>
+              <w:bottom w:val="nil"/>
+              <w:right w:val="nil"/>
+            </w:tcBorders>
+            <w:tcMar>
+              <w:top w:w="15" w:type="dxa"/>
+              <w:left w:w="15" w:type="dxa"/>
+              <w:bottom w:w="15" w:type="dxa"/>
+              <w:right w:w="180" w:type="dxa"/>
+            </w:tcMar>
+            <w:vAlign w:val="center"/>
+          </w:tcPr>
+          <w:p>
+            <w:pPr>
+              <w:jc w:val="center"/>
+              <w:rPr>
+                <w:rFonts w:eastAsia="Times New Roman"/>
+                <w:b/>
+                <w:bCs/>
+              </w:rPr>
+            </w:pPr>
+            <w:r>
+              <w:rPr>
+                <w:rFonts w:eastAsia="Times New Roman"/>
+                <w:b/>
+                <w:bCs/>
+              </w:rPr>
+              <w:t>.019</w:t>
+            </w:r>
+            <w:r>
+              <w:rPr>
+                <w:rFonts w:eastAsia="Times New Roman"/>
+              </w:rPr>
+              <w:t xml:space="preserve"> [.010; .</w:t>
+            </w:r>
+            <w:proofErr w:type="gramStart"/>
+            <w:r>
+              <w:rPr>
+                <w:rFonts w:eastAsia="Times New Roman"/>
+              </w:rPr>
+              <w:t>025]</w:t>
+            </w:r>
+            <w:r>
+              <w:rPr>
+                <w:rFonts w:eastAsia="Times New Roman"/>
+                <w:vertAlign w:val="superscript"/>
+              </w:rPr>
+              <w:t>*</w:t>
+            </w:r>
+            <w:proofErr w:type="gramEnd"/>
+          </w:p>
+        </w:tc>
+      </w:tr>
+      <w:tr>
+        <w:trPr>
+          <w:tblCellSpacing w:w="0" w:type="dxa"/>
+          <w:jc w:val="center"/>
+        </w:trPr>
+        <w:tc>
+          <w:tcPr>
+            <w:tcW w:w="0" w:type="auto"/>
+            <w:tcBorders>
+              <w:top w:val="nil"/>
+              <w:left w:val="nil"/>
+              <w:bottom w:val="nil"/>
+              <w:right w:val="nil"/>
+            </w:tcBorders>
+            <w:tcMar>
+              <w:top w:w="15" w:type="dxa"/>
+              <w:left w:w="15" w:type="dxa"/>
+              <w:bottom w:w="15" w:type="dxa"/>
+              <w:right w:w="180" w:type="dxa"/>
+            </w:tcMar>
+            <w:vAlign w:val="center"/>
+          </w:tcPr>
+          <w:p>
+            <w:pPr>
+              <w:rPr>
+                <w:rFonts w:eastAsia="Times New Roman"/>
+                <w:b/>
+                <w:i/>
+                <w:u w:val="single"/>
+              </w:rPr>
+            </w:pPr>
+            <w:r>
+              <w:rPr>
+                <w:rFonts w:eastAsia="Times New Roman"/>
+              </w:rPr>
+              <w:t>     Persistent receiver (in-ties)</w:t>
+            </w:r>
+          </w:p>
+        </w:tc>
+        <w:tc>
+          <w:tcPr>
+            <w:tcW w:w="0" w:type="auto"/>
+            <w:tcBorders>
+              <w:top w:val="nil"/>
+              <w:left w:val="nil"/>
+              <w:bottom w:val="nil"/>
+              <w:right w:val="nil"/>
+            </w:tcBorders>
+            <w:tcMar>
+              <w:top w:w="15" w:type="dxa"/>
+              <w:left w:w="15" w:type="dxa"/>
+              <w:bottom w:w="15" w:type="dxa"/>
+              <w:right w:w="180" w:type="dxa"/>
+            </w:tcMar>
+            <w:vAlign w:val="center"/>
+          </w:tcPr>
+          <w:p>
+            <w:pPr>
+              <w:jc w:val="center"/>
+              <w:rPr>
+                <w:rFonts w:eastAsia="Times New Roman"/>
+                <w:b/>
+                <w:bCs/>
+              </w:rPr>
+            </w:pPr>
+            <w:r>
+              <w:rPr>
+                <w:rFonts w:eastAsia="Times New Roman"/>
+                <w:b/>
+                <w:bCs/>
+              </w:rPr>
+              <w:t>.023</w:t>
+            </w:r>
+            <w:r>
+              <w:rPr>
+                <w:rFonts w:eastAsia="Times New Roman"/>
+              </w:rPr>
+              <w:t xml:space="preserve"> [.018; .</w:t>
+            </w:r>
+            <w:proofErr w:type="gramStart"/>
+            <w:r>
+              <w:rPr>
+                <w:rFonts w:eastAsia="Times New Roman"/>
+              </w:rPr>
+              <w:t>038]</w:t>
+            </w:r>
+            <w:r>
+              <w:rPr>
+                <w:rFonts w:eastAsia="Times New Roman"/>
+                <w:vertAlign w:val="superscript"/>
+              </w:rPr>
+              <w:t>*</w:t>
+            </w:r>
+            <w:proofErr w:type="gramEnd"/>
+          </w:p>
+        </w:tc>
+        <w:tc>
+          <w:tcPr>
+            <w:tcW w:w="0" w:type="auto"/>
+            <w:tcBorders>
+              <w:top w:val="nil"/>
+              <w:left w:val="nil"/>
+              <w:bottom w:val="nil"/>
+              <w:right w:val="nil"/>
+            </w:tcBorders>
+            <w:tcMar>
+              <w:top w:w="15" w:type="dxa"/>
+              <w:left w:w="15" w:type="dxa"/>
+              <w:bottom w:w="15" w:type="dxa"/>
+              <w:right w:w="180" w:type="dxa"/>
+            </w:tcMar>
+            <w:vAlign w:val="center"/>
+          </w:tcPr>
+          <w:p>
+            <w:pPr>
+              <w:jc w:val="center"/>
+              <w:rPr>
+                <w:rFonts w:eastAsia="Times New Roman"/>
+                <w:b/>
+                <w:bCs/>
+              </w:rPr>
+            </w:pPr>
+            <w:r>
+              <w:rPr>
+                <w:rFonts w:eastAsia="Times New Roman"/>
+                <w:b/>
+                <w:bCs/>
+              </w:rPr>
+              <w:t>.023</w:t>
+            </w:r>
+            <w:r>
+              <w:rPr>
+                <w:rFonts w:eastAsia="Times New Roman"/>
+              </w:rPr>
+              <w:t xml:space="preserve"> [.018; .</w:t>
+            </w:r>
+            <w:proofErr w:type="gramStart"/>
+            <w:r>
+              <w:rPr>
+                <w:rFonts w:eastAsia="Times New Roman"/>
+              </w:rPr>
+              <w:t>038]</w:t>
+            </w:r>
+            <w:r>
+              <w:rPr>
+                <w:rFonts w:eastAsia="Times New Roman"/>
+                <w:vertAlign w:val="superscript"/>
+              </w:rPr>
+              <w:t>*</w:t>
+            </w:r>
+            <w:proofErr w:type="gramEnd"/>
+          </w:p>
+        </w:tc>
+        <w:tc>
+          <w:tcPr>
+            <w:tcW w:w="0" w:type="auto"/>
+            <w:tcBorders>
+              <w:top w:val="nil"/>
+              <w:left w:val="nil"/>
+              <w:bottom w:val="nil"/>
+              <w:right w:val="nil"/>
+            </w:tcBorders>
+            <w:tcMar>
+              <w:top w:w="15" w:type="dxa"/>
+              <w:left w:w="15" w:type="dxa"/>
+              <w:bottom w:w="15" w:type="dxa"/>
+              <w:right w:w="180" w:type="dxa"/>
+            </w:tcMar>
+            <w:vAlign w:val="center"/>
+          </w:tcPr>
+          <w:p>
+            <w:pPr>
+              <w:jc w:val="center"/>
+              <w:rPr>
+                <w:rFonts w:eastAsia="Times New Roman"/>
+                <w:b/>
+                <w:bCs/>
+              </w:rPr>
+            </w:pPr>
+            <w:r>
+              <w:rPr>
+                <w:rFonts w:eastAsia="Times New Roman"/>
+                <w:b/>
+                <w:bCs/>
+              </w:rPr>
+              <w:t>.023</w:t>
+            </w:r>
+            <w:r>
+              <w:rPr>
+                <w:rFonts w:eastAsia="Times New Roman"/>
+              </w:rPr>
+              <w:t xml:space="preserve"> [.021; .</w:t>
+            </w:r>
+            <w:proofErr w:type="gramStart"/>
+            <w:r>
+              <w:rPr>
+                <w:rFonts w:eastAsia="Times New Roman"/>
+              </w:rPr>
+              <w:t>038]</w:t>
+            </w:r>
+            <w:r>
+              <w:rPr>
+                <w:rFonts w:eastAsia="Times New Roman"/>
+                <w:vertAlign w:val="superscript"/>
+              </w:rPr>
+              <w:t>*</w:t>
+            </w:r>
+            <w:proofErr w:type="gramEnd"/>
+          </w:p>
+        </w:tc>
+      </w:tr>
+      <w:tr>
+        <w:trPr>
+          <w:tblCellSpacing w:w="0" w:type="dxa"/>
+          <w:jc w:val="center"/>
+        </w:trPr>
+        <w:tc>
+          <w:tcPr>
+            <w:tcW w:w="0" w:type="auto"/>
+            <w:tcBorders>
+              <w:top w:val="nil"/>
+              <w:left w:val="nil"/>
+              <w:bottom w:val="nil"/>
+              <w:right w:val="nil"/>
+            </w:tcBorders>
+            <w:tcMar>
+              <w:top w:w="15" w:type="dxa"/>
+              <w:left w:w="15" w:type="dxa"/>
+              <w:bottom w:w="15" w:type="dxa"/>
+              <w:right w:w="180" w:type="dxa"/>
+            </w:tcMar>
+            <w:vAlign w:val="center"/>
+          </w:tcPr>
+          <w:p>
+            <w:pPr>
+              <w:rPr>
+                <w:rFonts w:eastAsia="Times New Roman"/>
+                <w:b/>
+                <w:i/>
+                <w:u w:val="single"/>
+              </w:rPr>
+            </w:pPr>
+            <w:r>
+              <w:rPr>
+                <w:rFonts w:eastAsia="Times New Roman"/>
+                <w:b/>
+                <w:i/>
+                <w:u w:val="single"/>
+              </w:rPr>
+              <w:t>Controls</w:t>
+            </w:r>
+          </w:p>
+        </w:tc>
+        <w:tc>
+          <w:tcPr>
+            <w:tcW w:w="0" w:type="auto"/>
+            <w:tcBorders>
+              <w:top w:val="nil"/>
+              <w:left w:val="nil"/>
+              <w:bottom w:val="nil"/>
+              <w:right w:val="nil"/>
+            </w:tcBorders>
+            <w:tcMar>
+              <w:top w:w="15" w:type="dxa"/>
+              <w:left w:w="15" w:type="dxa"/>
+              <w:bottom w:w="15" w:type="dxa"/>
+              <w:right w:w="180" w:type="dxa"/>
+            </w:tcMar>
+            <w:vAlign w:val="center"/>
+          </w:tcPr>
+          <w:p>
+            <w:pPr>
+              <w:jc w:val="center"/>
+              <w:rPr>
+                <w:rFonts w:eastAsia="Times New Roman"/>
+                <w:b/>
+                <w:bCs/>
+              </w:rPr>
+            </w:pPr>
+          </w:p>
+        </w:tc>
+        <w:tc>
+          <w:tcPr>
+            <w:tcW w:w="0" w:type="auto"/>
+            <w:tcBorders>
+              <w:top w:val="nil"/>
+              <w:left w:val="nil"/>
+              <w:bottom w:val="nil"/>
+              <w:right w:val="nil"/>
+            </w:tcBorders>
+            <w:tcMar>
+              <w:top w:w="15" w:type="dxa"/>
+              <w:left w:w="15" w:type="dxa"/>
+              <w:bottom w:w="15" w:type="dxa"/>
+              <w:right w:w="180" w:type="dxa"/>
+            </w:tcMar>
+            <w:vAlign w:val="center"/>
+          </w:tcPr>
+          <w:p>
+            <w:pPr>
+              <w:jc w:val="center"/>
+              <w:rPr>
+                <w:rFonts w:eastAsia="Times New Roman"/>
+                <w:b/>
+                <w:bCs/>
+              </w:rPr>
+            </w:pPr>
+          </w:p>
+        </w:tc>
+        <w:tc>
+          <w:tcPr>
+            <w:tcW w:w="0" w:type="auto"/>
+            <w:tcBorders>
+              <w:top w:val="nil"/>
+              <w:left w:val="nil"/>
+              <w:bottom w:val="nil"/>
+              <w:right w:val="nil"/>
+            </w:tcBorders>
+            <w:tcMar>
+              <w:top w:w="15" w:type="dxa"/>
+              <w:left w:w="15" w:type="dxa"/>
+              <w:bottom w:w="15" w:type="dxa"/>
+              <w:right w:w="180" w:type="dxa"/>
+            </w:tcMar>
+            <w:vAlign w:val="center"/>
+          </w:tcPr>
+          <w:p>
+            <w:pPr>
+              <w:jc w:val="center"/>
+              <w:rPr>
+                <w:rFonts w:eastAsia="Times New Roman"/>
+                <w:b/>
+                <w:bCs/>
+              </w:rPr>
+            </w:pPr>
+          </w:p>
+        </w:tc>
+      </w:tr>
+      <w:tr>
+        <w:trPr>
+          <w:tblCellSpacing w:w="0" w:type="dxa"/>
+          <w:jc w:val="center"/>
+        </w:trPr>
+        <w:tc>
+          <w:tcPr>
+            <w:tcW w:w="0" w:type="auto"/>
+            <w:tcBorders>
+              <w:top w:val="nil"/>
+              <w:left w:val="nil"/>
+              <w:bottom w:val="nil"/>
+              <w:right w:val="nil"/>
+            </w:tcBorders>
+            <w:tcMar>
+              <w:top w:w="15" w:type="dxa"/>
+              <w:left w:w="15" w:type="dxa"/>
+              <w:bottom w:w="15" w:type="dxa"/>
+              <w:right w:w="180" w:type="dxa"/>
+            </w:tcMar>
+            <w:vAlign w:val="center"/>
+            <w:hideMark/>
+          </w:tcPr>
+          <w:p>
+            <w:pPr>
+              <w:rPr>
+                <w:rFonts w:eastAsia="Times New Roman"/>
+              </w:rPr>
+            </w:pPr>
+            <w:r>
+              <w:rPr>
+                <w:rFonts w:eastAsia="Times New Roman"/>
+              </w:rPr>
+              <w:t>     Age (in-ties)</w:t>
+            </w:r>
+          </w:p>
+        </w:tc>
+        <w:tc>
+          <w:tcPr>
+            <w:tcW w:w="0" w:type="auto"/>
+            <w:tcBorders>
+              <w:top w:val="nil"/>
+              <w:left w:val="nil"/>
+              <w:bottom w:val="nil"/>
+              <w:right w:val="nil"/>
+            </w:tcBorders>
+            <w:tcMar>
+              <w:top w:w="15" w:type="dxa"/>
+              <w:left w:w="15" w:type="dxa"/>
+              <w:bottom w:w="15" w:type="dxa"/>
+              <w:right w:w="180" w:type="dxa"/>
+            </w:tcMar>
+            <w:vAlign w:val="center"/>
+            <w:hideMark/>
+          </w:tcPr>
+          <w:p>
+            <w:pPr>
+              <w:jc w:val="center"/>
+              <w:rPr>
+                <w:rFonts w:eastAsia="Times New Roman"/>
+              </w:rPr>
+            </w:pPr>
+            <w:r>
+              <w:rPr>
+                <w:rFonts w:eastAsia="Times New Roman"/>
+              </w:rPr>
+              <w:t>-.003 [-.023; .020]</w:t>
+            </w:r>
+          </w:p>
+        </w:tc>
+        <w:tc>
+          <w:tcPr>
+            <w:tcW w:w="0" w:type="auto"/>
+            <w:tcBorders>
+              <w:top w:val="nil"/>
+              <w:left w:val="nil"/>
+              <w:bottom w:val="nil"/>
+              <w:right w:val="nil"/>
+            </w:tcBorders>
+            <w:tcMar>
+              <w:top w:w="15" w:type="dxa"/>
+              <w:left w:w="15" w:type="dxa"/>
+              <w:bottom w:w="15" w:type="dxa"/>
+              <w:right w:w="180" w:type="dxa"/>
+            </w:tcMar>
+            <w:vAlign w:val="center"/>
+            <w:hideMark/>
+          </w:tcPr>
+          <w:p>
+            <w:pPr>
+              <w:jc w:val="center"/>
+              <w:rPr>
+                <w:rFonts w:eastAsia="Times New Roman"/>
+              </w:rPr>
+            </w:pPr>
+            <w:r>
+              <w:rPr>
+                <w:rFonts w:eastAsia="Times New Roman"/>
+              </w:rPr>
+              <w:t>-.003 [-.022; .035]</w:t>
+            </w:r>
+          </w:p>
+        </w:tc>
+        <w:tc>
+          <w:tcPr>
+            <w:tcW w:w="0" w:type="auto"/>
+            <w:tcBorders>
+              <w:top w:val="nil"/>
+              <w:left w:val="nil"/>
+              <w:bottom w:val="nil"/>
+              <w:right w:val="nil"/>
+            </w:tcBorders>
+            <w:tcMar>
+              <w:top w:w="15" w:type="dxa"/>
+              <w:left w:w="15" w:type="dxa"/>
+              <w:bottom w:w="15" w:type="dxa"/>
+              <w:right w:w="180" w:type="dxa"/>
+            </w:tcMar>
+            <w:vAlign w:val="center"/>
+            <w:hideMark/>
+          </w:tcPr>
+          <w:p>
+            <w:pPr>
+              <w:jc w:val="center"/>
+              <w:rPr>
+                <w:rFonts w:eastAsia="Times New Roman"/>
+              </w:rPr>
+            </w:pPr>
+            <w:r>
+              <w:rPr>
+                <w:rFonts w:eastAsia="Times New Roman"/>
+              </w:rPr>
+              <w:t>-.003 [-.022; .020]</w:t>
+            </w:r>
+          </w:p>
+        </w:tc>
+      </w:tr>
+      <w:tr>
+        <w:trPr>
+          <w:tblCellSpacing w:w="0" w:type="dxa"/>
+          <w:jc w:val="center"/>
+        </w:trPr>
+        <w:tc>
+          <w:tcPr>
+            <w:tcW w:w="0" w:type="auto"/>
+            <w:tcBorders>
+              <w:top w:val="nil"/>
+              <w:left w:val="nil"/>
+              <w:bottom w:val="nil"/>
+              <w:right w:val="nil"/>
+            </w:tcBorders>
+            <w:tcMar>
+              <w:top w:w="15" w:type="dxa"/>
+              <w:left w:w="15" w:type="dxa"/>
+              <w:bottom w:w="15" w:type="dxa"/>
+              <w:right w:w="180" w:type="dxa"/>
+            </w:tcMar>
+            <w:vAlign w:val="center"/>
+            <w:hideMark/>
+          </w:tcPr>
+          <w:p>
+            <w:pPr>
+              <w:rPr>
+                <w:rFonts w:eastAsia="Times New Roman"/>
+              </w:rPr>
+            </w:pPr>
+            <w:r>
+              <w:rPr>
+                <w:rFonts w:eastAsia="Times New Roman"/>
+              </w:rPr>
+              <w:t>     Age (out-ties)</w:t>
+            </w:r>
+          </w:p>
+        </w:tc>
+        <w:tc>
+          <w:tcPr>
+            <w:tcW w:w="0" w:type="auto"/>
+            <w:tcBorders>
+              <w:top w:val="nil"/>
+              <w:left w:val="nil"/>
+              <w:bottom w:val="nil"/>
+              <w:right w:val="nil"/>
+            </w:tcBorders>
+            <w:tcMar>
+              <w:top w:w="15" w:type="dxa"/>
+              <w:left w:w="15" w:type="dxa"/>
+              <w:bottom w:w="15" w:type="dxa"/>
+              <w:right w:w="180" w:type="dxa"/>
+            </w:tcMar>
+            <w:vAlign w:val="center"/>
+            <w:hideMark/>
+          </w:tcPr>
+          <w:p>
+            <w:pPr>
+              <w:jc w:val="center"/>
+              <w:rPr>
+                <w:rFonts w:eastAsia="Times New Roman"/>
+              </w:rPr>
+            </w:pPr>
+            <w:r>
+              <w:rPr>
+                <w:rFonts w:eastAsia="Times New Roman"/>
+              </w:rPr>
+              <w:t>.040 [-.192; .091]</w:t>
+            </w:r>
+          </w:p>
+        </w:tc>
+        <w:tc>
+          <w:tcPr>
+            <w:tcW w:w="0" w:type="auto"/>
+            <w:tcBorders>
+              <w:top w:val="nil"/>
+              <w:left w:val="nil"/>
+              <w:bottom w:val="nil"/>
+              <w:right w:val="nil"/>
+            </w:tcBorders>
+            <w:tcMar>
+              <w:top w:w="15" w:type="dxa"/>
+              <w:left w:w="15" w:type="dxa"/>
+              <w:bottom w:w="15" w:type="dxa"/>
+              <w:right w:w="180" w:type="dxa"/>
+            </w:tcMar>
+            <w:vAlign w:val="center"/>
+            <w:hideMark/>
+          </w:tcPr>
+          <w:p>
+            <w:pPr>
+              <w:jc w:val="center"/>
+              <w:rPr>
+                <w:rFonts w:eastAsia="Times New Roman"/>
+              </w:rPr>
+            </w:pPr>
+            <w:r>
+              <w:rPr>
+                <w:rFonts w:eastAsia="Times New Roman"/>
+              </w:rPr>
+              <w:t>.040 [-.112; .090]</w:t>
+            </w:r>
+          </w:p>
+        </w:tc>
+        <w:tc>
+          <w:tcPr>
+            <w:tcW w:w="0" w:type="auto"/>
+            <w:tcBorders>
+              <w:top w:val="nil"/>
+              <w:left w:val="nil"/>
+              <w:bottom w:val="nil"/>
+              <w:right w:val="nil"/>
+            </w:tcBorders>
+            <w:tcMar>
+              <w:top w:w="15" w:type="dxa"/>
+              <w:left w:w="15" w:type="dxa"/>
+              <w:bottom w:w="15" w:type="dxa"/>
+              <w:right w:w="180" w:type="dxa"/>
+            </w:tcMar>
+            <w:vAlign w:val="center"/>
+            <w:hideMark/>
+          </w:tcPr>
+          <w:p>
+            <w:pPr>
+              <w:jc w:val="center"/>
+              <w:rPr>
+                <w:rFonts w:eastAsia="Times New Roman"/>
+              </w:rPr>
+            </w:pPr>
+            <w:r>
+              <w:rPr>
+                <w:rFonts w:eastAsia="Times New Roman"/>
+              </w:rPr>
+              <w:t>.040 [-.113; .090]</w:t>
+            </w:r>
+          </w:p>
+        </w:tc>
+      </w:tr>
+      <w:tr>
+        <w:trPr>
+          <w:tblCellSpacing w:w="0" w:type="dxa"/>
+          <w:jc w:val="center"/>
+        </w:trPr>
+        <w:tc>
+          <w:tcPr>
+            <w:tcW w:w="0" w:type="auto"/>
+            <w:tcBorders>
+              <w:top w:val="nil"/>
+              <w:left w:val="nil"/>
+              <w:bottom w:val="nil"/>
+              <w:right w:val="nil"/>
+            </w:tcBorders>
+            <w:tcMar>
+              <w:top w:w="15" w:type="dxa"/>
+              <w:left w:w="15" w:type="dxa"/>
+              <w:bottom w:w="15" w:type="dxa"/>
+              <w:right w:w="180" w:type="dxa"/>
+            </w:tcMar>
+            <w:vAlign w:val="center"/>
+            <w:hideMark/>
+          </w:tcPr>
+          <w:p>
+            <w:pPr>
+              <w:rPr>
+                <w:rFonts w:eastAsia="Times New Roman"/>
+              </w:rPr>
+            </w:pPr>
+            <w:r>
+              <w:rPr>
+                <w:rFonts w:eastAsia="Times New Roman"/>
+              </w:rPr>
+              <w:t>     Female (in-ties)</w:t>
+            </w:r>
+          </w:p>
+        </w:tc>
+        <w:tc>
+          <w:tcPr>
+            <w:tcW w:w="0" w:type="auto"/>
+            <w:tcBorders>
+              <w:top w:val="nil"/>
+              <w:left w:val="nil"/>
+              <w:bottom w:val="nil"/>
+              <w:right w:val="nil"/>
+            </w:tcBorders>
+            <w:tcMar>
+              <w:top w:w="15" w:type="dxa"/>
+              <w:left w:w="15" w:type="dxa"/>
+              <w:bottom w:w="15" w:type="dxa"/>
+              <w:right w:w="180" w:type="dxa"/>
+            </w:tcMar>
+            <w:vAlign w:val="center"/>
+            <w:hideMark/>
+          </w:tcPr>
+          <w:p>
+            <w:pPr>
+              <w:jc w:val="center"/>
+              <w:rPr>
+                <w:rFonts w:eastAsia="Times New Roman"/>
+              </w:rPr>
+            </w:pPr>
+            <w:r>
+              <w:rPr>
+                <w:rFonts w:eastAsia="Times New Roman"/>
+              </w:rPr>
+              <w:t>.009 [-.037; .043]</w:t>
+            </w:r>
+          </w:p>
+        </w:tc>
+        <w:tc>
+          <w:tcPr>
+            <w:tcW w:w="0" w:type="auto"/>
+            <w:tcBorders>
+              <w:top w:val="nil"/>
+              <w:left w:val="nil"/>
+              <w:bottom w:val="nil"/>
+              <w:right w:val="nil"/>
+            </w:tcBorders>
+            <w:tcMar>
+              <w:top w:w="15" w:type="dxa"/>
+              <w:left w:w="15" w:type="dxa"/>
+              <w:bottom w:w="15" w:type="dxa"/>
+              <w:right w:w="180" w:type="dxa"/>
+            </w:tcMar>
+            <w:vAlign w:val="center"/>
+            <w:hideMark/>
+          </w:tcPr>
+          <w:p>
+            <w:pPr>
+              <w:jc w:val="center"/>
+              <w:rPr>
+                <w:rFonts w:eastAsia="Times New Roman"/>
+              </w:rPr>
+            </w:pPr>
+            <w:r>
+              <w:rPr>
+                <w:rFonts w:eastAsia="Times New Roman"/>
+              </w:rPr>
+              <w:t>.009 [-.036; .071]</w:t>
+            </w:r>
+          </w:p>
+        </w:tc>
+        <w:tc>
+          <w:tcPr>
+            <w:tcW w:w="0" w:type="auto"/>
+            <w:tcBorders>
+              <w:top w:val="nil"/>
+              <w:left w:val="nil"/>
+              <w:bottom w:val="nil"/>
+              <w:right w:val="nil"/>
+            </w:tcBorders>
+            <w:tcMar>
+              <w:top w:w="15" w:type="dxa"/>
+              <w:left w:w="15" w:type="dxa"/>
+              <w:bottom w:w="15" w:type="dxa"/>
+              <w:right w:w="180" w:type="dxa"/>
+            </w:tcMar>
+            <w:vAlign w:val="center"/>
+            <w:hideMark/>
+          </w:tcPr>
+          <w:p>
+            <w:pPr>
+              <w:jc w:val="center"/>
+              <w:rPr>
+                <w:rFonts w:eastAsia="Times New Roman"/>
+              </w:rPr>
+            </w:pPr>
+            <w:r>
+              <w:rPr>
+                <w:rFonts w:eastAsia="Times New Roman"/>
+              </w:rPr>
+              <w:t>.009 [-.036; .071]</w:t>
+            </w:r>
+          </w:p>
+        </w:tc>
+      </w:tr>
+      <w:tr>
+        <w:trPr>
+          <w:tblCellSpacing w:w="0" w:type="dxa"/>
+          <w:jc w:val="center"/>
+        </w:trPr>
+        <w:tc>
+          <w:tcPr>
+            <w:tcW w:w="0" w:type="auto"/>
+            <w:tcBorders>
+              <w:top w:val="nil"/>
+              <w:left w:val="nil"/>
+              <w:bottom w:val="nil"/>
+              <w:right w:val="nil"/>
+            </w:tcBorders>
+            <w:tcMar>
+              <w:top w:w="15" w:type="dxa"/>
+              <w:left w:w="15" w:type="dxa"/>
+              <w:bottom w:w="15" w:type="dxa"/>
+              <w:right w:w="180" w:type="dxa"/>
+            </w:tcMar>
+            <w:vAlign w:val="center"/>
+            <w:hideMark/>
+          </w:tcPr>
+          <w:p>
+            <w:pPr>
+              <w:rPr>
+                <w:rFonts w:eastAsia="Times New Roman"/>
+              </w:rPr>
+            </w:pPr>
+            <w:r>
+              <w:rPr>
+                <w:rFonts w:eastAsia="Times New Roman"/>
+              </w:rPr>
+              <w:t>     Female (out-ties)</w:t>
+            </w:r>
+          </w:p>
+        </w:tc>
+        <w:tc>
+          <w:tcPr>
+            <w:tcW w:w="0" w:type="auto"/>
+            <w:tcBorders>
+              <w:top w:val="nil"/>
+              <w:left w:val="nil"/>
+              <w:bottom w:val="nil"/>
+              <w:right w:val="nil"/>
+            </w:tcBorders>
+            <w:tcMar>
+              <w:top w:w="15" w:type="dxa"/>
+              <w:left w:w="15" w:type="dxa"/>
+              <w:bottom w:w="15" w:type="dxa"/>
+              <w:right w:w="180" w:type="dxa"/>
+            </w:tcMar>
+            <w:vAlign w:val="center"/>
+            <w:hideMark/>
+          </w:tcPr>
+          <w:p>
+            <w:pPr>
+              <w:jc w:val="center"/>
+              <w:rPr>
+                <w:rFonts w:eastAsia="Times New Roman"/>
+              </w:rPr>
+            </w:pPr>
+            <w:r>
+              <w:rPr>
+                <w:rFonts w:eastAsia="Times New Roman"/>
+              </w:rPr>
+              <w:t>.029 [-.348; .268]</w:t>
+            </w:r>
+          </w:p>
+        </w:tc>
+        <w:tc>
+          <w:tcPr>
+            <w:tcW w:w="0" w:type="auto"/>
+            <w:tcBorders>
+              <w:top w:val="nil"/>
+              <w:left w:val="nil"/>
+              <w:bottom w:val="nil"/>
+              <w:right w:val="nil"/>
+            </w:tcBorders>
+            <w:tcMar>
+              <w:top w:w="15" w:type="dxa"/>
+              <w:left w:w="15" w:type="dxa"/>
+              <w:bottom w:w="15" w:type="dxa"/>
+              <w:right w:w="180" w:type="dxa"/>
+            </w:tcMar>
+            <w:vAlign w:val="center"/>
+            <w:hideMark/>
+          </w:tcPr>
+          <w:p>
+            <w:pPr>
+              <w:jc w:val="center"/>
+              <w:rPr>
+                <w:rFonts w:eastAsia="Times New Roman"/>
+              </w:rPr>
+            </w:pPr>
+            <w:r>
+              <w:rPr>
+                <w:rFonts w:eastAsia="Times New Roman"/>
+              </w:rPr>
+              <w:t>.029 [-.348; .268]</w:t>
+            </w:r>
+          </w:p>
+        </w:tc>
+        <w:tc>
+          <w:tcPr>
+            <w:tcW w:w="0" w:type="auto"/>
+            <w:tcBorders>
+              <w:top w:val="nil"/>
+              <w:left w:val="nil"/>
+              <w:bottom w:val="nil"/>
+              <w:right w:val="nil"/>
+            </w:tcBorders>
+            <w:tcMar>
+              <w:top w:w="15" w:type="dxa"/>
+              <w:left w:w="15" w:type="dxa"/>
+              <w:bottom w:w="15" w:type="dxa"/>
+              <w:right w:w="180" w:type="dxa"/>
+            </w:tcMar>
+            <w:vAlign w:val="center"/>
+            <w:hideMark/>
+          </w:tcPr>
+          <w:p>
+            <w:pPr>
+              <w:jc w:val="center"/>
+              <w:rPr>
+                <w:rFonts w:eastAsia="Times New Roman"/>
+              </w:rPr>
+            </w:pPr>
+            <w:r>
+              <w:rPr>
+                <w:rFonts w:eastAsia="Times New Roman"/>
+              </w:rPr>
+              <w:t>.029 [-.348; .335]</w:t>
+            </w:r>
+          </w:p>
+        </w:tc>
+      </w:tr>
+      <w:tr>
+        <w:trPr>
+          <w:tblCellSpacing w:w="0" w:type="dxa"/>
+          <w:jc w:val="center"/>
+        </w:trPr>
+        <w:tc>
+          <w:tcPr>
+            <w:tcW w:w="0" w:type="auto"/>
+            <w:tcBorders>
+              <w:top w:val="nil"/>
+              <w:left w:val="nil"/>
+              <w:bottom w:val="nil"/>
+              <w:right w:val="nil"/>
+            </w:tcBorders>
+            <w:tcMar>
+              <w:top w:w="15" w:type="dxa"/>
+              <w:left w:w="15" w:type="dxa"/>
+              <w:bottom w:w="15" w:type="dxa"/>
+              <w:right w:w="180" w:type="dxa"/>
+            </w:tcMar>
+            <w:vAlign w:val="center"/>
+            <w:hideMark/>
+          </w:tcPr>
+          <w:p>
+            <w:pPr>
+              <w:rPr>
+                <w:rFonts w:eastAsia="Times New Roman"/>
+              </w:rPr>
+            </w:pPr>
+            <w:r>
+              <w:rPr>
+                <w:rFonts w:eastAsia="Times New Roman"/>
+              </w:rPr>
+              <w:t>     Gender homophily</w:t>
+            </w:r>
+          </w:p>
+        </w:tc>
+        <w:tc>
+          <w:tcPr>
+            <w:tcW w:w="0" w:type="auto"/>
+            <w:tcBorders>
+              <w:top w:val="nil"/>
+              <w:left w:val="nil"/>
+              <w:bottom w:val="nil"/>
+              <w:right w:val="nil"/>
+            </w:tcBorders>
+            <w:tcMar>
+              <w:top w:w="15" w:type="dxa"/>
+              <w:left w:w="15" w:type="dxa"/>
+              <w:bottom w:w="15" w:type="dxa"/>
+              <w:right w:w="180" w:type="dxa"/>
+            </w:tcMar>
+            <w:vAlign w:val="center"/>
+            <w:hideMark/>
+          </w:tcPr>
+          <w:p>
+            <w:pPr>
+              <w:jc w:val="center"/>
+              <w:rPr>
+                <w:rFonts w:eastAsia="Times New Roman"/>
+              </w:rPr>
+            </w:pPr>
+            <w:r>
+              <w:rPr>
+                <w:rFonts w:eastAsia="Times New Roman"/>
+                <w:b/>
+                <w:bCs/>
+              </w:rPr>
+              <w:t>.044</w:t>
+            </w:r>
+            <w:r>
+              <w:rPr>
+                <w:rFonts w:eastAsia="Times New Roman"/>
+              </w:rPr>
+              <w:t xml:space="preserve"> [.015; .</w:t>
+            </w:r>
+            <w:proofErr w:type="gramStart"/>
+            <w:r>
+              <w:rPr>
+                <w:rFonts w:eastAsia="Times New Roman"/>
+              </w:rPr>
+              <w:t>070]</w:t>
+            </w:r>
+            <w:r>
+              <w:rPr>
+                <w:rFonts w:eastAsia="Times New Roman"/>
+                <w:vertAlign w:val="superscript"/>
+              </w:rPr>
+              <w:t>*</w:t>
+            </w:r>
+            <w:proofErr w:type="gramEnd"/>
+          </w:p>
+        </w:tc>
+        <w:tc>
+          <w:tcPr>
+            <w:tcW w:w="0" w:type="auto"/>
+            <w:tcBorders>
+              <w:top w:val="nil"/>
+              <w:left w:val="nil"/>
+              <w:bottom w:val="nil"/>
+              <w:right w:val="nil"/>
+            </w:tcBorders>
+            <w:tcMar>
+              <w:top w:w="15" w:type="dxa"/>
+              <w:left w:w="15" w:type="dxa"/>
+              <w:bottom w:w="15" w:type="dxa"/>
+              <w:right w:w="180" w:type="dxa"/>
+            </w:tcMar>
+            <w:vAlign w:val="center"/>
+            <w:hideMark/>
+          </w:tcPr>
+          <w:p>
+            <w:pPr>
+              <w:jc w:val="center"/>
+              <w:rPr>
+                <w:rFonts w:eastAsia="Times New Roman"/>
+              </w:rPr>
+            </w:pPr>
+            <w:r>
+              <w:rPr>
+                <w:rFonts w:eastAsia="Times New Roman"/>
+                <w:b/>
+                <w:bCs/>
+              </w:rPr>
+              <w:t>.044</w:t>
+            </w:r>
+            <w:r>
+              <w:rPr>
+                <w:rFonts w:eastAsia="Times New Roman"/>
+              </w:rPr>
+              <w:t xml:space="preserve"> [.015; .</w:t>
+            </w:r>
+            <w:proofErr w:type="gramStart"/>
+            <w:r>
+              <w:rPr>
+                <w:rFonts w:eastAsia="Times New Roman"/>
+              </w:rPr>
+              <w:t>086]</w:t>
+            </w:r>
+            <w:r>
+              <w:rPr>
+                <w:rFonts w:eastAsia="Times New Roman"/>
+                <w:vertAlign w:val="superscript"/>
+              </w:rPr>
+              <w:t>*</w:t>
+            </w:r>
+            <w:proofErr w:type="gramEnd"/>
+          </w:p>
+        </w:tc>
+        <w:tc>
+          <w:tcPr>
+            <w:tcW w:w="0" w:type="auto"/>
+            <w:tcBorders>
+              <w:top w:val="nil"/>
+              <w:left w:val="nil"/>
+              <w:bottom w:val="nil"/>
+              <w:right w:val="nil"/>
+            </w:tcBorders>
+            <w:tcMar>
+              <w:top w:w="15" w:type="dxa"/>
+              <w:left w:w="15" w:type="dxa"/>
+              <w:bottom w:w="15" w:type="dxa"/>
+              <w:right w:w="180" w:type="dxa"/>
+            </w:tcMar>
+            <w:vAlign w:val="center"/>
+            <w:hideMark/>
+          </w:tcPr>
+          <w:p>
+            <w:pPr>
+              <w:jc w:val="center"/>
+              <w:rPr>
+                <w:rFonts w:eastAsia="Times New Roman"/>
+              </w:rPr>
+            </w:pPr>
+            <w:r>
+              <w:rPr>
+                <w:rFonts w:eastAsia="Times New Roman"/>
+                <w:b/>
+                <w:bCs/>
+              </w:rPr>
+              <w:t>.044</w:t>
+            </w:r>
+            <w:r>
+              <w:rPr>
+                <w:rFonts w:eastAsia="Times New Roman"/>
+              </w:rPr>
+              <w:t xml:space="preserve"> [.022; .</w:t>
+            </w:r>
+            <w:proofErr w:type="gramStart"/>
+            <w:r>
+              <w:rPr>
+                <w:rFonts w:eastAsia="Times New Roman"/>
+              </w:rPr>
+              <w:t>086]</w:t>
+            </w:r>
+            <w:r>
+              <w:rPr>
+                <w:rFonts w:eastAsia="Times New Roman"/>
+                <w:vertAlign w:val="superscript"/>
+              </w:rPr>
+              <w:t>*</w:t>
+            </w:r>
+            <w:proofErr w:type="gramEnd"/>
+          </w:p>
+        </w:tc>
+      </w:tr>
+      <w:tr>
+        <w:trPr>
+          <w:tblCellSpacing w:w="0" w:type="dxa"/>
+          <w:jc w:val="center"/>
+        </w:trPr>
+        <w:tc>
+          <w:tcPr>
+            <w:tcW w:w="0" w:type="auto"/>
+            <w:tcBorders>
+              <w:top w:val="nil"/>
+              <w:left w:val="nil"/>
+              <w:bottom w:val="nil"/>
+              <w:right w:val="nil"/>
+            </w:tcBorders>
+            <w:tcMar>
+              <w:top w:w="15" w:type="dxa"/>
+              <w:left w:w="15" w:type="dxa"/>
+              <w:bottom w:w="15" w:type="dxa"/>
+              <w:right w:w="180" w:type="dxa"/>
+            </w:tcMar>
+            <w:vAlign w:val="center"/>
+            <w:hideMark/>
+          </w:tcPr>
+          <w:p>
+            <w:pPr>
+              <w:rPr>
+                <w:rFonts w:eastAsia="Times New Roman"/>
+              </w:rPr>
+            </w:pPr>
+            <w:r>
+              <w:rPr>
+                <w:rFonts w:eastAsia="Times New Roman"/>
+              </w:rPr>
+              <w:t>     Education (in-ties)</w:t>
+            </w:r>
+          </w:p>
+        </w:tc>
+        <w:tc>
+          <w:tcPr>
+            <w:tcW w:w="0" w:type="auto"/>
+            <w:tcBorders>
+              <w:top w:val="nil"/>
+              <w:left w:val="nil"/>
+              <w:bottom w:val="nil"/>
+              <w:right w:val="nil"/>
+            </w:tcBorders>
+            <w:tcMar>
+              <w:top w:w="15" w:type="dxa"/>
+              <w:left w:w="15" w:type="dxa"/>
+              <w:bottom w:w="15" w:type="dxa"/>
+              <w:right w:w="180" w:type="dxa"/>
+            </w:tcMar>
+            <w:vAlign w:val="center"/>
+            <w:hideMark/>
+          </w:tcPr>
+          <w:p>
+            <w:pPr>
+              <w:jc w:val="center"/>
+              <w:rPr>
+                <w:rFonts w:eastAsia="Times New Roman"/>
+              </w:rPr>
+            </w:pPr>
+            <w:r>
+              <w:rPr>
+                <w:rFonts w:eastAsia="Times New Roman"/>
+              </w:rPr>
+              <w:t>-.010 [-.029; .019]</w:t>
+            </w:r>
+          </w:p>
+        </w:tc>
+        <w:tc>
+          <w:tcPr>
+            <w:tcW w:w="0" w:type="auto"/>
+            <w:tcBorders>
+              <w:top w:val="nil"/>
+              <w:left w:val="nil"/>
+              <w:bottom w:val="nil"/>
+              <w:right w:val="nil"/>
+            </w:tcBorders>
+            <w:tcMar>
+              <w:top w:w="15" w:type="dxa"/>
+              <w:left w:w="15" w:type="dxa"/>
+              <w:bottom w:w="15" w:type="dxa"/>
+              <w:right w:w="180" w:type="dxa"/>
+            </w:tcMar>
+            <w:vAlign w:val="center"/>
+            <w:hideMark/>
+          </w:tcPr>
+          <w:p>
+            <w:pPr>
+              <w:jc w:val="center"/>
+              <w:rPr>
+                <w:rFonts w:eastAsia="Times New Roman"/>
+              </w:rPr>
+            </w:pPr>
+            <w:r>
+              <w:rPr>
+                <w:rFonts w:eastAsia="Times New Roman"/>
+              </w:rPr>
+              <w:t>-.010 [-.029; .019]</w:t>
+            </w:r>
+          </w:p>
+        </w:tc>
+        <w:tc>
+          <w:tcPr>
+            <w:tcW w:w="0" w:type="auto"/>
+            <w:tcBorders>
+              <w:top w:val="nil"/>
+              <w:left w:val="nil"/>
+              <w:bottom w:val="nil"/>
+              <w:right w:val="nil"/>
+            </w:tcBorders>
+            <w:tcMar>
+              <w:top w:w="15" w:type="dxa"/>
+              <w:left w:w="15" w:type="dxa"/>
+              <w:bottom w:w="15" w:type="dxa"/>
+              <w:right w:w="180" w:type="dxa"/>
+            </w:tcMar>
+            <w:vAlign w:val="center"/>
+            <w:hideMark/>
+          </w:tcPr>
+          <w:p>
+            <w:pPr>
+              <w:jc w:val="center"/>
+              <w:rPr>
+                <w:rFonts w:eastAsia="Times New Roman"/>
+              </w:rPr>
+            </w:pPr>
+            <w:r>
+              <w:rPr>
+                <w:rFonts w:eastAsia="Times New Roman"/>
+              </w:rPr>
+              <w:t>-.010 [-.029; .018]</w:t>
+            </w:r>
+          </w:p>
+        </w:tc>
+      </w:tr>
+      <w:tr>
+        <w:trPr>
+          <w:tblCellSpacing w:w="0" w:type="dxa"/>
+          <w:jc w:val="center"/>
+        </w:trPr>
+        <w:tc>
+          <w:tcPr>
+            <w:tcW w:w="0" w:type="auto"/>
+            <w:tcBorders>
+              <w:top w:val="nil"/>
+              <w:left w:val="nil"/>
+              <w:bottom w:val="nil"/>
+              <w:right w:val="nil"/>
+            </w:tcBorders>
+            <w:tcMar>
+              <w:top w:w="15" w:type="dxa"/>
+              <w:left w:w="15" w:type="dxa"/>
+              <w:bottom w:w="15" w:type="dxa"/>
+              <w:right w:w="180" w:type="dxa"/>
+            </w:tcMar>
+            <w:vAlign w:val="center"/>
+            <w:hideMark/>
+          </w:tcPr>
+          <w:p>
+            <w:pPr>
+              <w:rPr>
+                <w:rFonts w:eastAsia="Times New Roman"/>
+              </w:rPr>
+            </w:pPr>
+            <w:r>
+              <w:rPr>
+                <w:rFonts w:eastAsia="Times New Roman"/>
+              </w:rPr>
+              <w:t>     Education (out-ties)</w:t>
+            </w:r>
+          </w:p>
+        </w:tc>
+        <w:tc>
+          <w:tcPr>
+            <w:tcW w:w="0" w:type="auto"/>
+            <w:tcBorders>
+              <w:top w:val="nil"/>
+              <w:left w:val="nil"/>
+              <w:bottom w:val="nil"/>
+              <w:right w:val="nil"/>
+            </w:tcBorders>
+            <w:tcMar>
+              <w:top w:w="15" w:type="dxa"/>
+              <w:left w:w="15" w:type="dxa"/>
+              <w:bottom w:w="15" w:type="dxa"/>
+              <w:right w:w="180" w:type="dxa"/>
+            </w:tcMar>
+            <w:vAlign w:val="center"/>
+            <w:hideMark/>
+          </w:tcPr>
+          <w:p>
+            <w:pPr>
+              <w:jc w:val="center"/>
+              <w:rPr>
+                <w:rFonts w:eastAsia="Times New Roman"/>
+              </w:rPr>
+            </w:pPr>
+            <w:r>
+              <w:rPr>
+                <w:rFonts w:eastAsia="Times New Roman"/>
+              </w:rPr>
+              <w:t>.015 [-.016; .073]</w:t>
+            </w:r>
+          </w:p>
+        </w:tc>
+        <w:tc>
+          <w:tcPr>
+            <w:tcW w:w="0" w:type="auto"/>
+            <w:tcBorders>
+              <w:top w:val="nil"/>
+              <w:left w:val="nil"/>
+              <w:bottom w:val="nil"/>
+              <w:right w:val="nil"/>
+            </w:tcBorders>
+            <w:tcMar>
+              <w:top w:w="15" w:type="dxa"/>
+              <w:left w:w="15" w:type="dxa"/>
+              <w:bottom w:w="15" w:type="dxa"/>
+              <w:right w:w="180" w:type="dxa"/>
+            </w:tcMar>
+            <w:vAlign w:val="center"/>
+            <w:hideMark/>
+          </w:tcPr>
+          <w:p>
+            <w:pPr>
+              <w:jc w:val="center"/>
+              <w:rPr>
+                <w:rFonts w:eastAsia="Times New Roman"/>
+              </w:rPr>
+            </w:pPr>
+            <w:r>
+              <w:rPr>
+                <w:rFonts w:eastAsia="Times New Roman"/>
+              </w:rPr>
+              <w:t>.015 [-.016; .072]</w:t>
+            </w:r>
+          </w:p>
+        </w:tc>
+        <w:tc>
+          <w:tcPr>
+            <w:tcW w:w="0" w:type="auto"/>
+            <w:tcBorders>
+              <w:top w:val="nil"/>
+              <w:left w:val="nil"/>
+              <w:bottom w:val="nil"/>
+              <w:right w:val="nil"/>
+            </w:tcBorders>
+            <w:tcMar>
+              <w:top w:w="15" w:type="dxa"/>
+              <w:left w:w="15" w:type="dxa"/>
+              <w:bottom w:w="15" w:type="dxa"/>
+              <w:right w:w="180" w:type="dxa"/>
+            </w:tcMar>
+            <w:vAlign w:val="center"/>
+            <w:hideMark/>
+          </w:tcPr>
+          <w:p>
+            <w:pPr>
+              <w:jc w:val="center"/>
+              <w:rPr>
+                <w:rFonts w:eastAsia="Times New Roman"/>
+              </w:rPr>
+            </w:pPr>
+            <w:r>
+              <w:rPr>
+                <w:rFonts w:eastAsia="Times New Roman"/>
+              </w:rPr>
+              <w:t>.015 [-.016; .071]</w:t>
+            </w:r>
+          </w:p>
+        </w:tc>
+      </w:tr>
+      <w:tr>
+        <w:trPr>
+          <w:tblCellSpacing w:w="0" w:type="dxa"/>
+          <w:jc w:val="center"/>
+        </w:trPr>
+        <w:tc>
+          <w:tcPr>
+            <w:tcW w:w="0" w:type="auto"/>
+            <w:tcBorders>
+              <w:top w:val="nil"/>
+              <w:left w:val="nil"/>
+              <w:bottom w:val="nil"/>
+              <w:right w:val="nil"/>
+            </w:tcBorders>
+            <w:tcMar>
+              <w:top w:w="15" w:type="dxa"/>
+              <w:left w:w="15" w:type="dxa"/>
+              <w:bottom w:w="15" w:type="dxa"/>
+              <w:right w:w="180" w:type="dxa"/>
+            </w:tcMar>
+            <w:vAlign w:val="center"/>
+            <w:hideMark/>
+          </w:tcPr>
+          <w:p>
+            <w:pPr>
+              <w:rPr>
+                <w:rFonts w:eastAsia="Times New Roman"/>
+              </w:rPr>
+            </w:pPr>
+            <w:r>
+              <w:rPr>
+                <w:rFonts w:eastAsia="Times New Roman"/>
+              </w:rPr>
+              <w:t>     Regional origin = Seoul (in-ties)</w:t>
+            </w:r>
+          </w:p>
+        </w:tc>
+        <w:tc>
+          <w:tcPr>
+            <w:tcW w:w="0" w:type="auto"/>
+            <w:tcBorders>
+              <w:top w:val="nil"/>
+              <w:left w:val="nil"/>
+              <w:bottom w:val="nil"/>
+              <w:right w:val="nil"/>
+            </w:tcBorders>
+            <w:tcMar>
+              <w:top w:w="15" w:type="dxa"/>
+              <w:left w:w="15" w:type="dxa"/>
+              <w:bottom w:w="15" w:type="dxa"/>
+              <w:right w:w="180" w:type="dxa"/>
+            </w:tcMar>
+            <w:vAlign w:val="center"/>
+            <w:hideMark/>
+          </w:tcPr>
+          <w:p>
+            <w:pPr>
+              <w:jc w:val="center"/>
+              <w:rPr>
+                <w:rFonts w:eastAsia="Times New Roman"/>
+              </w:rPr>
+            </w:pPr>
+            <w:r>
+              <w:rPr>
+                <w:rFonts w:eastAsia="Times New Roman"/>
+              </w:rPr>
+              <w:t>-.083 [-.157; .044]</w:t>
+            </w:r>
+          </w:p>
+        </w:tc>
+        <w:tc>
+          <w:tcPr>
+            <w:tcW w:w="0" w:type="auto"/>
+            <w:tcBorders>
+              <w:top w:val="nil"/>
+              <w:left w:val="nil"/>
+              <w:bottom w:val="nil"/>
+              <w:right w:val="nil"/>
+            </w:tcBorders>
+            <w:tcMar>
+              <w:top w:w="15" w:type="dxa"/>
+              <w:left w:w="15" w:type="dxa"/>
+              <w:bottom w:w="15" w:type="dxa"/>
+              <w:right w:w="180" w:type="dxa"/>
+            </w:tcMar>
+            <w:vAlign w:val="center"/>
+            <w:hideMark/>
+          </w:tcPr>
+          <w:p>
+            <w:pPr>
+              <w:jc w:val="center"/>
+              <w:rPr>
+                <w:rFonts w:eastAsia="Times New Roman"/>
+              </w:rPr>
+            </w:pPr>
+            <w:r>
+              <w:rPr>
+                <w:rFonts w:eastAsia="Times New Roman"/>
+              </w:rPr>
+              <w:t>-.084 [-.131; .044]</w:t>
+            </w:r>
+          </w:p>
+        </w:tc>
+        <w:tc>
+          <w:tcPr>
+            <w:tcW w:w="0" w:type="auto"/>
+            <w:tcBorders>
+              <w:top w:val="nil"/>
+              <w:left w:val="nil"/>
+              <w:bottom w:val="nil"/>
+              <w:right w:val="nil"/>
+            </w:tcBorders>
+            <w:tcMar>
+              <w:top w:w="15" w:type="dxa"/>
+              <w:left w:w="15" w:type="dxa"/>
+              <w:bottom w:w="15" w:type="dxa"/>
+              <w:right w:w="180" w:type="dxa"/>
+            </w:tcMar>
+            <w:vAlign w:val="center"/>
+            <w:hideMark/>
+          </w:tcPr>
+          <w:p>
+            <w:pPr>
+              <w:jc w:val="center"/>
+              <w:rPr>
+                <w:rFonts w:eastAsia="Times New Roman"/>
+              </w:rPr>
+            </w:pPr>
+            <w:r>
+              <w:rPr>
+                <w:rFonts w:eastAsia="Times New Roman"/>
+                <w:b/>
+                <w:bCs/>
+              </w:rPr>
+              <w:t>-.084</w:t>
+            </w:r>
+            <w:r>
+              <w:rPr>
+                <w:rFonts w:eastAsia="Times New Roman"/>
+              </w:rPr>
+              <w:t xml:space="preserve"> [-.157; -.</w:t>
+            </w:r>
+            <w:proofErr w:type="gramStart"/>
+            <w:r>
+              <w:rPr>
+                <w:rFonts w:eastAsia="Times New Roman"/>
+              </w:rPr>
+              <w:t>031]</w:t>
+            </w:r>
+            <w:r>
+              <w:rPr>
+                <w:rFonts w:eastAsia="Times New Roman"/>
+                <w:vertAlign w:val="superscript"/>
+              </w:rPr>
+              <w:t>*</w:t>
+            </w:r>
+            <w:proofErr w:type="gramEnd"/>
+          </w:p>
+        </w:tc>
+      </w:tr>
+      <w:tr>
+        <w:trPr>
+          <w:tblCellSpacing w:w="0" w:type="dxa"/>
+          <w:jc w:val="center"/>
+        </w:trPr>
+        <w:tc>
+          <w:tcPr>
+            <w:tcW w:w="0" w:type="auto"/>
+            <w:tcBorders>
+              <w:top w:val="nil"/>
+              <w:left w:val="nil"/>
+              <w:bottom w:val="nil"/>
+              <w:right w:val="nil"/>
+            </w:tcBorders>
+            <w:tcMar>
+              <w:top w:w="15" w:type="dxa"/>
+              <w:left w:w="15" w:type="dxa"/>
+              <w:bottom w:w="15" w:type="dxa"/>
+              <w:right w:w="180" w:type="dxa"/>
+            </w:tcMar>
+            <w:vAlign w:val="center"/>
+            <w:hideMark/>
+          </w:tcPr>
+          <w:p>
+            <w:pPr>
+              <w:rPr>
+                <w:rFonts w:eastAsia="Times New Roman"/>
+              </w:rPr>
+            </w:pPr>
+            <w:r>
+              <w:rPr>
+                <w:rFonts w:eastAsia="Times New Roman"/>
+              </w:rPr>
+              <w:t>     Regional origin = Seoul (out-ties)</w:t>
+            </w:r>
+          </w:p>
+        </w:tc>
+        <w:tc>
+          <w:tcPr>
+            <w:tcW w:w="0" w:type="auto"/>
+            <w:tcBorders>
+              <w:top w:val="nil"/>
+              <w:left w:val="nil"/>
+              <w:bottom w:val="nil"/>
+              <w:right w:val="nil"/>
+            </w:tcBorders>
+            <w:tcMar>
+              <w:top w:w="15" w:type="dxa"/>
+              <w:left w:w="15" w:type="dxa"/>
+              <w:bottom w:w="15" w:type="dxa"/>
+              <w:right w:w="180" w:type="dxa"/>
+            </w:tcMar>
+            <w:vAlign w:val="center"/>
+            <w:hideMark/>
+          </w:tcPr>
+          <w:p>
+            <w:pPr>
+              <w:jc w:val="center"/>
+              <w:rPr>
+                <w:rFonts w:eastAsia="Times New Roman"/>
+              </w:rPr>
+            </w:pPr>
+            <w:r>
+              <w:rPr>
+                <w:rFonts w:eastAsia="Times New Roman"/>
+              </w:rPr>
+              <w:t>-.143 [-.598; .350]</w:t>
+            </w:r>
+          </w:p>
+        </w:tc>
+        <w:tc>
+          <w:tcPr>
+            <w:tcW w:w="0" w:type="auto"/>
+            <w:tcBorders>
+              <w:top w:val="nil"/>
+              <w:left w:val="nil"/>
+              <w:bottom w:val="nil"/>
+              <w:right w:val="nil"/>
+            </w:tcBorders>
+            <w:tcMar>
+              <w:top w:w="15" w:type="dxa"/>
+              <w:left w:w="15" w:type="dxa"/>
+              <w:bottom w:w="15" w:type="dxa"/>
+              <w:right w:w="180" w:type="dxa"/>
+            </w:tcMar>
+            <w:vAlign w:val="center"/>
+            <w:hideMark/>
+          </w:tcPr>
+          <w:p>
+            <w:pPr>
+              <w:jc w:val="center"/>
+              <w:rPr>
+                <w:rFonts w:eastAsia="Times New Roman"/>
+              </w:rPr>
+            </w:pPr>
+            <w:r>
+              <w:rPr>
+                <w:rFonts w:eastAsia="Times New Roman"/>
+              </w:rPr>
+              <w:t>-.142 [-.450; .350]</w:t>
+            </w:r>
+          </w:p>
+        </w:tc>
+        <w:tc>
+          <w:tcPr>
+            <w:tcW w:w="0" w:type="auto"/>
+            <w:tcBorders>
+              <w:top w:val="nil"/>
+              <w:left w:val="nil"/>
+              <w:bottom w:val="nil"/>
+              <w:right w:val="nil"/>
+            </w:tcBorders>
+            <w:tcMar>
+              <w:top w:w="15" w:type="dxa"/>
+              <w:left w:w="15" w:type="dxa"/>
+              <w:bottom w:w="15" w:type="dxa"/>
+              <w:right w:w="180" w:type="dxa"/>
+            </w:tcMar>
+            <w:vAlign w:val="center"/>
+            <w:hideMark/>
+          </w:tcPr>
+          <w:p>
+            <w:pPr>
+              <w:jc w:val="center"/>
+              <w:rPr>
+                <w:rFonts w:eastAsia="Times New Roman"/>
+              </w:rPr>
+            </w:pPr>
+            <w:r>
+              <w:rPr>
+                <w:rFonts w:eastAsia="Times New Roman"/>
+              </w:rPr>
+              <w:t>-.143 [-.449; .350]</w:t>
+            </w:r>
+          </w:p>
+        </w:tc>
+      </w:tr>
+      <w:tr>
+        <w:trPr>
+          <w:tblCellSpacing w:w="0" w:type="dxa"/>
+          <w:jc w:val="center"/>
+        </w:trPr>
+        <w:tc>
+          <w:tcPr>
+            <w:tcW w:w="0" w:type="auto"/>
+            <w:tcBorders>
+              <w:top w:val="nil"/>
+              <w:left w:val="nil"/>
+              <w:bottom w:val="nil"/>
+              <w:right w:val="nil"/>
+            </w:tcBorders>
+            <w:tcMar>
+              <w:top w:w="15" w:type="dxa"/>
+              <w:left w:w="15" w:type="dxa"/>
+              <w:bottom w:w="15" w:type="dxa"/>
+              <w:right w:w="180" w:type="dxa"/>
+            </w:tcMar>
+            <w:vAlign w:val="center"/>
+            <w:hideMark/>
+          </w:tcPr>
+          <w:p>
+            <w:pPr>
+              <w:rPr>
+                <w:rFonts w:eastAsia="Times New Roman"/>
+              </w:rPr>
+            </w:pPr>
+            <w:r>
+              <w:rPr>
+                <w:rFonts w:eastAsia="Times New Roman"/>
+              </w:rPr>
+              <w:t>     Regional homophily (Seoul)</w:t>
+            </w:r>
+          </w:p>
+        </w:tc>
+        <w:tc>
+          <w:tcPr>
+            <w:tcW w:w="0" w:type="auto"/>
+            <w:tcBorders>
+              <w:top w:val="nil"/>
+              <w:left w:val="nil"/>
+              <w:bottom w:val="nil"/>
+              <w:right w:val="nil"/>
+            </w:tcBorders>
+            <w:tcMar>
+              <w:top w:w="15" w:type="dxa"/>
+              <w:left w:w="15" w:type="dxa"/>
+              <w:bottom w:w="15" w:type="dxa"/>
+              <w:right w:w="180" w:type="dxa"/>
+            </w:tcMar>
+            <w:vAlign w:val="center"/>
+            <w:hideMark/>
+          </w:tcPr>
+          <w:p>
+            <w:pPr>
+              <w:jc w:val="center"/>
+              <w:rPr>
+                <w:rFonts w:eastAsia="Times New Roman"/>
+              </w:rPr>
+            </w:pPr>
+            <w:r>
+              <w:rPr>
+                <w:rFonts w:eastAsia="Times New Roman"/>
+              </w:rPr>
+              <w:t>.015 [-.014; .048]</w:t>
+            </w:r>
+          </w:p>
+        </w:tc>
+        <w:tc>
+          <w:tcPr>
+            <w:tcW w:w="0" w:type="auto"/>
+            <w:tcBorders>
+              <w:top w:val="nil"/>
+              <w:left w:val="nil"/>
+              <w:bottom w:val="nil"/>
+              <w:right w:val="nil"/>
+            </w:tcBorders>
+            <w:tcMar>
+              <w:top w:w="15" w:type="dxa"/>
+              <w:left w:w="15" w:type="dxa"/>
+              <w:bottom w:w="15" w:type="dxa"/>
+              <w:right w:w="180" w:type="dxa"/>
+            </w:tcMar>
+            <w:vAlign w:val="center"/>
+            <w:hideMark/>
+          </w:tcPr>
+          <w:p>
+            <w:pPr>
+              <w:jc w:val="center"/>
+              <w:rPr>
+                <w:rFonts w:eastAsia="Times New Roman"/>
+              </w:rPr>
+            </w:pPr>
+            <w:r>
+              <w:rPr>
+                <w:rFonts w:eastAsia="Times New Roman"/>
+              </w:rPr>
+              <w:t>.015 [-.014; .080]</w:t>
+            </w:r>
+          </w:p>
+        </w:tc>
+        <w:tc>
+          <w:tcPr>
+            <w:tcW w:w="0" w:type="auto"/>
+            <w:tcBorders>
+              <w:top w:val="nil"/>
+              <w:left w:val="nil"/>
+              <w:bottom w:val="nil"/>
+              <w:right w:val="nil"/>
+            </w:tcBorders>
+            <w:tcMar>
+              <w:top w:w="15" w:type="dxa"/>
+              <w:left w:w="15" w:type="dxa"/>
+              <w:bottom w:w="15" w:type="dxa"/>
+              <w:right w:w="180" w:type="dxa"/>
+            </w:tcMar>
+            <w:vAlign w:val="center"/>
+            <w:hideMark/>
+          </w:tcPr>
+          <w:p>
+            <w:pPr>
+              <w:jc w:val="center"/>
+              <w:rPr>
+                <w:rFonts w:eastAsia="Times New Roman"/>
+              </w:rPr>
+            </w:pPr>
+            <w:r>
+              <w:rPr>
+                <w:rFonts w:eastAsia="Times New Roman"/>
+              </w:rPr>
+              <w:t>.015 [-.014; .080]</w:t>
+            </w:r>
+          </w:p>
+        </w:tc>
+      </w:tr>
+      <w:tr>
+        <w:trPr>
+          <w:tblCellSpacing w:w="0" w:type="dxa"/>
+          <w:jc w:val="center"/>
+        </w:trPr>
+        <w:tc>
+          <w:tcPr>
+            <w:tcW w:w="0" w:type="auto"/>
+            <w:tcBorders>
+              <w:top w:val="nil"/>
+              <w:left w:val="nil"/>
+              <w:bottom w:val="nil"/>
+              <w:right w:val="nil"/>
+            </w:tcBorders>
+            <w:tcMar>
+              <w:top w:w="15" w:type="dxa"/>
+              <w:left w:w="15" w:type="dxa"/>
+              <w:bottom w:w="15" w:type="dxa"/>
+              <w:right w:w="180" w:type="dxa"/>
+            </w:tcMar>
+            <w:vAlign w:val="center"/>
+            <w:hideMark/>
+          </w:tcPr>
+          <w:p>
+            <w:pPr>
+              <w:rPr>
+                <w:rFonts w:eastAsia="Times New Roman"/>
+              </w:rPr>
+            </w:pPr>
+            <w:r>
+              <w:rPr>
+                <w:rFonts w:eastAsia="Times New Roman"/>
+              </w:rPr>
+              <w:t xml:space="preserve">     Talk </w:t>
+            </w:r>
+            <w:proofErr w:type="spellStart"/>
+            <w:r>
+              <w:rPr>
+                <w:rFonts w:eastAsia="Times New Roman"/>
+              </w:rPr>
+              <w:t>freq</w:t>
+            </w:r>
+            <w:proofErr w:type="spellEnd"/>
+            <w:r>
+              <w:rPr>
+                <w:rFonts w:eastAsia="Times New Roman"/>
+              </w:rPr>
+              <w:t xml:space="preserve"> (in-ties)</w:t>
+            </w:r>
+          </w:p>
+        </w:tc>
+        <w:tc>
+          <w:tcPr>
+            <w:tcW w:w="0" w:type="auto"/>
+            <w:tcBorders>
+              <w:top w:val="nil"/>
+              <w:left w:val="nil"/>
+              <w:bottom w:val="nil"/>
+              <w:right w:val="nil"/>
+            </w:tcBorders>
+            <w:tcMar>
+              <w:top w:w="15" w:type="dxa"/>
+              <w:left w:w="15" w:type="dxa"/>
+              <w:bottom w:w="15" w:type="dxa"/>
+              <w:right w:w="180" w:type="dxa"/>
+            </w:tcMar>
+            <w:vAlign w:val="center"/>
+            <w:hideMark/>
+          </w:tcPr>
+          <w:p>
+            <w:pPr>
+              <w:jc w:val="center"/>
+              <w:rPr>
+                <w:rFonts w:eastAsia="Times New Roman"/>
+              </w:rPr>
+            </w:pPr>
+            <w:r>
+              <w:rPr>
+                <w:rFonts w:eastAsia="Times New Roman"/>
+                <w:b/>
+                <w:bCs/>
+              </w:rPr>
+              <w:t>.030</w:t>
+            </w:r>
+            <w:r>
+              <w:rPr>
+                <w:rFonts w:eastAsia="Times New Roman"/>
+              </w:rPr>
+              <w:t xml:space="preserve"> [.018; .</w:t>
+            </w:r>
+            <w:proofErr w:type="gramStart"/>
+            <w:r>
+              <w:rPr>
+                <w:rFonts w:eastAsia="Times New Roman"/>
+              </w:rPr>
+              <w:t>037]</w:t>
+            </w:r>
+            <w:r>
+              <w:rPr>
+                <w:rFonts w:eastAsia="Times New Roman"/>
+                <w:vertAlign w:val="superscript"/>
+              </w:rPr>
+              <w:t>*</w:t>
+            </w:r>
+            <w:proofErr w:type="gramEnd"/>
+          </w:p>
+        </w:tc>
+        <w:tc>
+          <w:tcPr>
+            <w:tcW w:w="0" w:type="auto"/>
+            <w:tcBorders>
+              <w:top w:val="nil"/>
+              <w:left w:val="nil"/>
+              <w:bottom w:val="nil"/>
+              <w:right w:val="nil"/>
+            </w:tcBorders>
+            <w:tcMar>
+              <w:top w:w="15" w:type="dxa"/>
+              <w:left w:w="15" w:type="dxa"/>
+              <w:bottom w:w="15" w:type="dxa"/>
+              <w:right w:w="180" w:type="dxa"/>
+            </w:tcMar>
+            <w:vAlign w:val="center"/>
+            <w:hideMark/>
+          </w:tcPr>
+          <w:p>
+            <w:pPr>
+              <w:jc w:val="center"/>
+              <w:rPr>
+                <w:rFonts w:eastAsia="Times New Roman"/>
+              </w:rPr>
+            </w:pPr>
+            <w:r>
+              <w:rPr>
+                <w:rFonts w:eastAsia="Times New Roman"/>
+                <w:b/>
+                <w:bCs/>
+              </w:rPr>
+              <w:t>.030</w:t>
+            </w:r>
+            <w:r>
+              <w:rPr>
+                <w:rFonts w:eastAsia="Times New Roman"/>
+              </w:rPr>
+              <w:t xml:space="preserve"> [.018; .</w:t>
+            </w:r>
+            <w:proofErr w:type="gramStart"/>
+            <w:r>
+              <w:rPr>
+                <w:rFonts w:eastAsia="Times New Roman"/>
+              </w:rPr>
+              <w:t>036]</w:t>
+            </w:r>
+            <w:r>
+              <w:rPr>
+                <w:rFonts w:eastAsia="Times New Roman"/>
+                <w:vertAlign w:val="superscript"/>
+              </w:rPr>
+              <w:t>*</w:t>
+            </w:r>
+            <w:proofErr w:type="gramEnd"/>
+          </w:p>
+        </w:tc>
+        <w:tc>
+          <w:tcPr>
+            <w:tcW w:w="0" w:type="auto"/>
+            <w:tcBorders>
+              <w:top w:val="nil"/>
+              <w:left w:val="nil"/>
+              <w:bottom w:val="nil"/>
+              <w:right w:val="nil"/>
+            </w:tcBorders>
+            <w:tcMar>
+              <w:top w:w="15" w:type="dxa"/>
+              <w:left w:w="15" w:type="dxa"/>
+              <w:bottom w:w="15" w:type="dxa"/>
+              <w:right w:w="180" w:type="dxa"/>
+            </w:tcMar>
+            <w:vAlign w:val="center"/>
+            <w:hideMark/>
+          </w:tcPr>
+          <w:p>
+            <w:pPr>
+              <w:jc w:val="center"/>
+              <w:rPr>
+                <w:rFonts w:eastAsia="Times New Roman"/>
+              </w:rPr>
+            </w:pPr>
+            <w:r>
+              <w:rPr>
+                <w:rFonts w:eastAsia="Times New Roman"/>
+                <w:b/>
+                <w:bCs/>
+              </w:rPr>
+              <w:t>.030</w:t>
+            </w:r>
+            <w:r>
+              <w:rPr>
+                <w:rFonts w:eastAsia="Times New Roman"/>
+              </w:rPr>
+              <w:t xml:space="preserve"> [.002; .</w:t>
+            </w:r>
+            <w:proofErr w:type="gramStart"/>
+            <w:r>
+              <w:rPr>
+                <w:rFonts w:eastAsia="Times New Roman"/>
+              </w:rPr>
+              <w:t>037]</w:t>
+            </w:r>
+            <w:r>
+              <w:rPr>
+                <w:rFonts w:eastAsia="Times New Roman"/>
+                <w:vertAlign w:val="superscript"/>
+              </w:rPr>
+              <w:t>*</w:t>
+            </w:r>
+            <w:proofErr w:type="gramEnd"/>
+          </w:p>
+        </w:tc>
+      </w:tr>
+      <w:tr>
+        <w:trPr>
+          <w:tblCellSpacing w:w="0" w:type="dxa"/>
+          <w:jc w:val="center"/>
+        </w:trPr>
+        <w:tc>
+          <w:tcPr>
+            <w:tcW w:w="0" w:type="auto"/>
+            <w:tcBorders>
+              <w:top w:val="nil"/>
+              <w:left w:val="nil"/>
+              <w:bottom w:val="nil"/>
+              <w:right w:val="nil"/>
+            </w:tcBorders>
+            <w:tcMar>
+              <w:top w:w="15" w:type="dxa"/>
+              <w:left w:w="15" w:type="dxa"/>
+              <w:bottom w:w="15" w:type="dxa"/>
+              <w:right w:w="180" w:type="dxa"/>
+            </w:tcMar>
+            <w:vAlign w:val="center"/>
+            <w:hideMark/>
+          </w:tcPr>
+          <w:p>
+            <w:pPr>
+              <w:rPr>
+                <w:rFonts w:eastAsia="Times New Roman"/>
+              </w:rPr>
+            </w:pPr>
+            <w:r>
+              <w:rPr>
+                <w:rFonts w:eastAsia="Times New Roman"/>
+              </w:rPr>
+              <w:t xml:space="preserve">     Talk </w:t>
+            </w:r>
+            <w:proofErr w:type="spellStart"/>
+            <w:r>
+              <w:rPr>
+                <w:rFonts w:eastAsia="Times New Roman"/>
+              </w:rPr>
+              <w:t>freq</w:t>
+            </w:r>
+            <w:proofErr w:type="spellEnd"/>
+            <w:r>
+              <w:rPr>
+                <w:rFonts w:eastAsia="Times New Roman"/>
+              </w:rPr>
+              <w:t xml:space="preserve"> (out-ties)</w:t>
+            </w:r>
+          </w:p>
+        </w:tc>
+        <w:tc>
+          <w:tcPr>
+            <w:tcW w:w="0" w:type="auto"/>
+            <w:tcBorders>
+              <w:top w:val="nil"/>
+              <w:left w:val="nil"/>
+              <w:bottom w:val="nil"/>
+              <w:right w:val="nil"/>
+            </w:tcBorders>
+            <w:tcMar>
+              <w:top w:w="15" w:type="dxa"/>
+              <w:left w:w="15" w:type="dxa"/>
+              <w:bottom w:w="15" w:type="dxa"/>
+              <w:right w:w="180" w:type="dxa"/>
+            </w:tcMar>
+            <w:vAlign w:val="center"/>
+            <w:hideMark/>
+          </w:tcPr>
+          <w:p>
+            <w:pPr>
+              <w:jc w:val="center"/>
+              <w:rPr>
+                <w:rFonts w:eastAsia="Times New Roman"/>
+              </w:rPr>
+            </w:pPr>
+            <w:r>
+              <w:rPr>
+                <w:rFonts w:eastAsia="Times New Roman"/>
+              </w:rPr>
+              <w:t>-.005 [-.097; .161]</w:t>
+            </w:r>
+          </w:p>
+        </w:tc>
+        <w:tc>
+          <w:tcPr>
+            <w:tcW w:w="0" w:type="auto"/>
+            <w:tcBorders>
+              <w:top w:val="nil"/>
+              <w:left w:val="nil"/>
+              <w:bottom w:val="nil"/>
+              <w:right w:val="nil"/>
+            </w:tcBorders>
+            <w:tcMar>
+              <w:top w:w="15" w:type="dxa"/>
+              <w:left w:w="15" w:type="dxa"/>
+              <w:bottom w:w="15" w:type="dxa"/>
+              <w:right w:w="180" w:type="dxa"/>
+            </w:tcMar>
+            <w:vAlign w:val="center"/>
+            <w:hideMark/>
+          </w:tcPr>
+          <w:p>
+            <w:pPr>
+              <w:jc w:val="center"/>
+              <w:rPr>
+                <w:rFonts w:eastAsia="Times New Roman"/>
+              </w:rPr>
+            </w:pPr>
+            <w:r>
+              <w:rPr>
+                <w:rFonts w:eastAsia="Times New Roman"/>
+              </w:rPr>
+              <w:t>-.006 [-.130; .161]</w:t>
+            </w:r>
+          </w:p>
+        </w:tc>
+        <w:tc>
+          <w:tcPr>
+            <w:tcW w:w="0" w:type="auto"/>
+            <w:tcBorders>
+              <w:top w:val="nil"/>
+              <w:left w:val="nil"/>
+              <w:bottom w:val="nil"/>
+              <w:right w:val="nil"/>
+            </w:tcBorders>
+            <w:tcMar>
+              <w:top w:w="15" w:type="dxa"/>
+              <w:left w:w="15" w:type="dxa"/>
+              <w:bottom w:w="15" w:type="dxa"/>
+              <w:right w:w="180" w:type="dxa"/>
+            </w:tcMar>
+            <w:vAlign w:val="center"/>
+            <w:hideMark/>
+          </w:tcPr>
+          <w:p>
+            <w:pPr>
+              <w:jc w:val="center"/>
+              <w:rPr>
+                <w:rFonts w:eastAsia="Times New Roman"/>
+              </w:rPr>
+            </w:pPr>
+            <w:r>
+              <w:rPr>
+                <w:rFonts w:eastAsia="Times New Roman"/>
+              </w:rPr>
+              <w:t>-.006 [-.143; .110]</w:t>
+            </w:r>
+          </w:p>
+        </w:tc>
+      </w:tr>
+      <w:tr>
+        <w:trPr>
+          <w:tblCellSpacing w:w="0" w:type="dxa"/>
+          <w:jc w:val="center"/>
+        </w:trPr>
+        <w:tc>
+          <w:tcPr>
+            <w:tcW w:w="0" w:type="auto"/>
+            <w:tcBorders>
+              <w:top w:val="nil"/>
+              <w:left w:val="nil"/>
+              <w:bottom w:val="nil"/>
+              <w:right w:val="nil"/>
+            </w:tcBorders>
+            <w:tcMar>
+              <w:top w:w="15" w:type="dxa"/>
+              <w:left w:w="15" w:type="dxa"/>
+              <w:bottom w:w="15" w:type="dxa"/>
+              <w:right w:w="180" w:type="dxa"/>
+            </w:tcMar>
+            <w:vAlign w:val="center"/>
+            <w:hideMark/>
+          </w:tcPr>
+          <w:p>
+            <w:pPr>
+              <w:rPr>
+                <w:rFonts w:eastAsia="Times New Roman"/>
+              </w:rPr>
+            </w:pPr>
+            <w:r>
+              <w:rPr>
+                <w:rFonts w:eastAsia="Times New Roman"/>
+              </w:rPr>
+              <w:t>     Media use (in-ties)</w:t>
+            </w:r>
+          </w:p>
+        </w:tc>
+        <w:tc>
+          <w:tcPr>
+            <w:tcW w:w="0" w:type="auto"/>
+            <w:tcBorders>
+              <w:top w:val="nil"/>
+              <w:left w:val="nil"/>
+              <w:bottom w:val="nil"/>
+              <w:right w:val="nil"/>
+            </w:tcBorders>
+            <w:tcMar>
+              <w:top w:w="15" w:type="dxa"/>
+              <w:left w:w="15" w:type="dxa"/>
+              <w:bottom w:w="15" w:type="dxa"/>
+              <w:right w:w="180" w:type="dxa"/>
+            </w:tcMar>
+            <w:vAlign w:val="center"/>
+            <w:hideMark/>
+          </w:tcPr>
+          <w:p>
+            <w:pPr>
+              <w:jc w:val="center"/>
+              <w:rPr>
+                <w:rFonts w:eastAsia="Times New Roman"/>
+              </w:rPr>
+            </w:pPr>
+            <w:r>
+              <w:rPr>
+                <w:rFonts w:eastAsia="Times New Roman"/>
+                <w:b/>
+                <w:bCs/>
+              </w:rPr>
+              <w:t>-.018</w:t>
+            </w:r>
+            <w:r>
+              <w:rPr>
+                <w:rFonts w:eastAsia="Times New Roman"/>
+              </w:rPr>
+              <w:t xml:space="preserve"> [-.024; -.</w:t>
+            </w:r>
+            <w:proofErr w:type="gramStart"/>
+            <w:r>
+              <w:rPr>
+                <w:rFonts w:eastAsia="Times New Roman"/>
+              </w:rPr>
+              <w:t>002]</w:t>
+            </w:r>
+            <w:r>
+              <w:rPr>
+                <w:rFonts w:eastAsia="Times New Roman"/>
+                <w:vertAlign w:val="superscript"/>
+              </w:rPr>
+              <w:t>*</w:t>
+            </w:r>
+            <w:proofErr w:type="gramEnd"/>
+          </w:p>
+        </w:tc>
+        <w:tc>
+          <w:tcPr>
+            <w:tcW w:w="0" w:type="auto"/>
+            <w:tcBorders>
+              <w:top w:val="nil"/>
+              <w:left w:val="nil"/>
+              <w:bottom w:val="nil"/>
+              <w:right w:val="nil"/>
+            </w:tcBorders>
+            <w:tcMar>
+              <w:top w:w="15" w:type="dxa"/>
+              <w:left w:w="15" w:type="dxa"/>
+              <w:bottom w:w="15" w:type="dxa"/>
+              <w:right w:w="180" w:type="dxa"/>
+            </w:tcMar>
+            <w:vAlign w:val="center"/>
+            <w:hideMark/>
+          </w:tcPr>
+          <w:p>
+            <w:pPr>
+              <w:jc w:val="center"/>
+              <w:rPr>
+                <w:rFonts w:eastAsia="Times New Roman"/>
+              </w:rPr>
+            </w:pPr>
+            <w:r>
+              <w:rPr>
+                <w:rFonts w:eastAsia="Times New Roman"/>
+                <w:b/>
+                <w:bCs/>
+              </w:rPr>
+              <w:t>-.018</w:t>
+            </w:r>
+            <w:r>
+              <w:rPr>
+                <w:rFonts w:eastAsia="Times New Roman"/>
+              </w:rPr>
+              <w:t xml:space="preserve"> [-.024; -.</w:t>
+            </w:r>
+            <w:proofErr w:type="gramStart"/>
+            <w:r>
+              <w:rPr>
+                <w:rFonts w:eastAsia="Times New Roman"/>
+              </w:rPr>
+              <w:t>002]</w:t>
+            </w:r>
+            <w:r>
+              <w:rPr>
+                <w:rFonts w:eastAsia="Times New Roman"/>
+                <w:vertAlign w:val="superscript"/>
+              </w:rPr>
+              <w:t>*</w:t>
+            </w:r>
+            <w:proofErr w:type="gramEnd"/>
+          </w:p>
+        </w:tc>
+        <w:tc>
+          <w:tcPr>
+            <w:tcW w:w="0" w:type="auto"/>
+            <w:tcBorders>
+              <w:top w:val="nil"/>
+              <w:left w:val="nil"/>
+              <w:bottom w:val="nil"/>
+              <w:right w:val="nil"/>
+            </w:tcBorders>
+            <w:tcMar>
+              <w:top w:w="15" w:type="dxa"/>
+              <w:left w:w="15" w:type="dxa"/>
+              <w:bottom w:w="15" w:type="dxa"/>
+              <w:right w:w="180" w:type="dxa"/>
+            </w:tcMar>
+            <w:vAlign w:val="center"/>
+            <w:hideMark/>
+          </w:tcPr>
+          <w:p>
+            <w:pPr>
+              <w:jc w:val="center"/>
+              <w:rPr>
+                <w:rFonts w:eastAsia="Times New Roman"/>
+              </w:rPr>
+            </w:pPr>
+            <w:r>
+              <w:rPr>
+                <w:rFonts w:eastAsia="Times New Roman"/>
+              </w:rPr>
+              <w:t>-.018 [-.024; .000]</w:t>
+            </w:r>
+          </w:p>
+        </w:tc>
+      </w:tr>
+      <w:tr>
+        <w:trPr>
+          <w:tblCellSpacing w:w="0" w:type="dxa"/>
+          <w:jc w:val="center"/>
+        </w:trPr>
+        <w:tc>
+          <w:tcPr>
+            <w:tcW w:w="0" w:type="auto"/>
+            <w:tcBorders>
+              <w:top w:val="nil"/>
+              <w:left w:val="nil"/>
+              <w:bottom w:val="nil"/>
+              <w:right w:val="nil"/>
+            </w:tcBorders>
+            <w:tcMar>
+              <w:top w:w="15" w:type="dxa"/>
+              <w:left w:w="15" w:type="dxa"/>
+              <w:bottom w:w="15" w:type="dxa"/>
+              <w:right w:w="180" w:type="dxa"/>
+            </w:tcMar>
+            <w:vAlign w:val="center"/>
+            <w:hideMark/>
+          </w:tcPr>
+          <w:p>
+            <w:pPr>
+              <w:rPr>
+                <w:rFonts w:eastAsia="Times New Roman"/>
+              </w:rPr>
+            </w:pPr>
+            <w:r>
+              <w:rPr>
+                <w:rFonts w:eastAsia="Times New Roman"/>
+              </w:rPr>
+              <w:t>     Media use (out-ties)</w:t>
+            </w:r>
+          </w:p>
+        </w:tc>
+        <w:tc>
+          <w:tcPr>
+            <w:tcW w:w="0" w:type="auto"/>
+            <w:tcBorders>
+              <w:top w:val="nil"/>
+              <w:left w:val="nil"/>
+              <w:bottom w:val="nil"/>
+              <w:right w:val="nil"/>
+            </w:tcBorders>
+            <w:tcMar>
+              <w:top w:w="15" w:type="dxa"/>
+              <w:left w:w="15" w:type="dxa"/>
+              <w:bottom w:w="15" w:type="dxa"/>
+              <w:right w:w="180" w:type="dxa"/>
+            </w:tcMar>
+            <w:vAlign w:val="center"/>
+            <w:hideMark/>
+          </w:tcPr>
+          <w:p>
+            <w:pPr>
+              <w:jc w:val="center"/>
+              <w:rPr>
+                <w:rFonts w:eastAsia="Times New Roman"/>
+              </w:rPr>
+            </w:pPr>
+            <w:r>
+              <w:rPr>
+                <w:rFonts w:eastAsia="Times New Roman"/>
+                <w:b/>
+                <w:bCs/>
+              </w:rPr>
+              <w:t>.024</w:t>
+            </w:r>
+            <w:r>
+              <w:rPr>
+                <w:rFonts w:eastAsia="Times New Roman"/>
+              </w:rPr>
+              <w:t xml:space="preserve"> [.001; .</w:t>
+            </w:r>
+            <w:proofErr w:type="gramStart"/>
+            <w:r>
+              <w:rPr>
+                <w:rFonts w:eastAsia="Times New Roman"/>
+              </w:rPr>
+              <w:t>287]</w:t>
+            </w:r>
+            <w:r>
+              <w:rPr>
+                <w:rFonts w:eastAsia="Times New Roman"/>
+                <w:vertAlign w:val="superscript"/>
+              </w:rPr>
+              <w:t>*</w:t>
+            </w:r>
+            <w:proofErr w:type="gramEnd"/>
+          </w:p>
+        </w:tc>
+        <w:tc>
+          <w:tcPr>
+            <w:tcW w:w="0" w:type="auto"/>
+            <w:tcBorders>
+              <w:top w:val="nil"/>
+              <w:left w:val="nil"/>
+              <w:bottom w:val="nil"/>
+              <w:right w:val="nil"/>
+            </w:tcBorders>
+            <w:tcMar>
+              <w:top w:w="15" w:type="dxa"/>
+              <w:left w:w="15" w:type="dxa"/>
+              <w:bottom w:w="15" w:type="dxa"/>
+              <w:right w:w="180" w:type="dxa"/>
+            </w:tcMar>
+            <w:vAlign w:val="center"/>
+            <w:hideMark/>
+          </w:tcPr>
+          <w:p>
+            <w:pPr>
+              <w:jc w:val="center"/>
+              <w:rPr>
+                <w:rFonts w:eastAsia="Times New Roman"/>
+              </w:rPr>
+            </w:pPr>
+            <w:r>
+              <w:rPr>
+                <w:rFonts w:eastAsia="Times New Roman"/>
+              </w:rPr>
+              <w:t>.024 [-.017; .075]</w:t>
+            </w:r>
+          </w:p>
+        </w:tc>
+        <w:tc>
+          <w:tcPr>
+            <w:tcW w:w="0" w:type="auto"/>
+            <w:tcBorders>
+              <w:top w:val="nil"/>
+              <w:left w:val="nil"/>
+              <w:bottom w:val="nil"/>
+              <w:right w:val="nil"/>
+            </w:tcBorders>
+            <w:tcMar>
+              <w:top w:w="15" w:type="dxa"/>
+              <w:left w:w="15" w:type="dxa"/>
+              <w:bottom w:w="15" w:type="dxa"/>
+              <w:right w:w="180" w:type="dxa"/>
+            </w:tcMar>
+            <w:vAlign w:val="center"/>
+            <w:hideMark/>
+          </w:tcPr>
+          <w:p>
+            <w:pPr>
+              <w:jc w:val="center"/>
+              <w:rPr>
+                <w:rFonts w:eastAsia="Times New Roman"/>
+              </w:rPr>
+            </w:pPr>
+            <w:r>
+              <w:rPr>
+                <w:rFonts w:eastAsia="Times New Roman"/>
+              </w:rPr>
+              <w:t>.024 [-.017; .074]</w:t>
+            </w:r>
+          </w:p>
+        </w:tc>
+      </w:tr>
+      <w:tr>
+        <w:trPr>
+          <w:tblCellSpacing w:w="0" w:type="dxa"/>
+          <w:jc w:val="center"/>
+        </w:trPr>
+        <w:tc>
+          <w:tcPr>
+            <w:tcW w:w="0" w:type="auto"/>
+            <w:tcBorders>
+              <w:top w:val="nil"/>
+              <w:left w:val="nil"/>
+              <w:bottom w:val="nil"/>
+              <w:right w:val="nil"/>
+            </w:tcBorders>
+            <w:tcMar>
+              <w:top w:w="15" w:type="dxa"/>
+              <w:left w:w="15" w:type="dxa"/>
+              <w:bottom w:w="15" w:type="dxa"/>
+              <w:right w:w="180" w:type="dxa"/>
+            </w:tcMar>
+            <w:vAlign w:val="center"/>
+            <w:hideMark/>
+          </w:tcPr>
+          <w:p>
+            <w:pPr>
+              <w:rPr>
+                <w:rFonts w:eastAsia="Times New Roman"/>
+              </w:rPr>
+            </w:pPr>
+            <w:r>
+              <w:rPr>
+                <w:rFonts w:eastAsia="Times New Roman"/>
+              </w:rPr>
+              <w:t>     Internal efficacy (in-ties)</w:t>
+            </w:r>
+          </w:p>
+        </w:tc>
+        <w:tc>
+          <w:tcPr>
+            <w:tcW w:w="0" w:type="auto"/>
+            <w:tcBorders>
+              <w:top w:val="nil"/>
+              <w:left w:val="nil"/>
+              <w:bottom w:val="nil"/>
+              <w:right w:val="nil"/>
+            </w:tcBorders>
+            <w:tcMar>
+              <w:top w:w="15" w:type="dxa"/>
+              <w:left w:w="15" w:type="dxa"/>
+              <w:bottom w:w="15" w:type="dxa"/>
+              <w:right w:w="180" w:type="dxa"/>
+            </w:tcMar>
+            <w:vAlign w:val="center"/>
+            <w:hideMark/>
+          </w:tcPr>
+          <w:p>
+            <w:pPr>
+              <w:jc w:val="center"/>
+              <w:rPr>
+                <w:rFonts w:eastAsia="Times New Roman"/>
+              </w:rPr>
+            </w:pPr>
+            <w:r>
+              <w:rPr>
+                <w:rFonts w:eastAsia="Times New Roman"/>
+              </w:rPr>
+              <w:t>-.012 [-.058; .055]</w:t>
+            </w:r>
+          </w:p>
+        </w:tc>
+        <w:tc>
+          <w:tcPr>
+            <w:tcW w:w="0" w:type="auto"/>
+            <w:tcBorders>
+              <w:top w:val="nil"/>
+              <w:left w:val="nil"/>
+              <w:bottom w:val="nil"/>
+              <w:right w:val="nil"/>
+            </w:tcBorders>
+            <w:tcMar>
+              <w:top w:w="15" w:type="dxa"/>
+              <w:left w:w="15" w:type="dxa"/>
+              <w:bottom w:w="15" w:type="dxa"/>
+              <w:right w:w="180" w:type="dxa"/>
+            </w:tcMar>
+            <w:vAlign w:val="center"/>
+            <w:hideMark/>
+          </w:tcPr>
+          <w:p>
+            <w:pPr>
+              <w:jc w:val="center"/>
+              <w:rPr>
+                <w:rFonts w:eastAsia="Times New Roman"/>
+              </w:rPr>
+            </w:pPr>
+            <w:r>
+              <w:rPr>
+                <w:rFonts w:eastAsia="Times New Roman"/>
+              </w:rPr>
+              <w:t>-.012 [-.058; .055]</w:t>
+            </w:r>
+          </w:p>
+        </w:tc>
+        <w:tc>
+          <w:tcPr>
+            <w:tcW w:w="0" w:type="auto"/>
+            <w:tcBorders>
+              <w:top w:val="nil"/>
+              <w:left w:val="nil"/>
+              <w:bottom w:val="nil"/>
+              <w:right w:val="nil"/>
+            </w:tcBorders>
+            <w:tcMar>
+              <w:top w:w="15" w:type="dxa"/>
+              <w:left w:w="15" w:type="dxa"/>
+              <w:bottom w:w="15" w:type="dxa"/>
+              <w:right w:w="180" w:type="dxa"/>
+            </w:tcMar>
+            <w:vAlign w:val="center"/>
+            <w:hideMark/>
+          </w:tcPr>
+          <w:p>
+            <w:pPr>
+              <w:jc w:val="center"/>
+              <w:rPr>
+                <w:rFonts w:eastAsia="Times New Roman"/>
+              </w:rPr>
+            </w:pPr>
+            <w:r>
+              <w:rPr>
+                <w:rFonts w:eastAsia="Times New Roman"/>
+              </w:rPr>
+              <w:t>-.012 [-.042; .055]</w:t>
+            </w:r>
+          </w:p>
+        </w:tc>
+      </w:tr>
+      <w:tr>
+        <w:trPr>
+          <w:tblCellSpacing w:w="0" w:type="dxa"/>
+          <w:jc w:val="center"/>
+        </w:trPr>
+        <w:tc>
+          <w:tcPr>
+            <w:tcW w:w="0" w:type="auto"/>
+            <w:tcBorders>
+              <w:top w:val="nil"/>
+              <w:left w:val="nil"/>
+              <w:bottom w:val="nil"/>
+              <w:right w:val="nil"/>
+            </w:tcBorders>
+            <w:tcMar>
+              <w:top w:w="15" w:type="dxa"/>
+              <w:left w:w="15" w:type="dxa"/>
+              <w:bottom w:w="15" w:type="dxa"/>
+              <w:right w:w="180" w:type="dxa"/>
+            </w:tcMar>
+            <w:vAlign w:val="center"/>
+            <w:hideMark/>
+          </w:tcPr>
+          <w:p>
+            <w:pPr>
+              <w:rPr>
+                <w:rFonts w:eastAsia="Times New Roman"/>
+              </w:rPr>
+            </w:pPr>
+            <w:r>
+              <w:rPr>
+                <w:rFonts w:eastAsia="Times New Roman"/>
+              </w:rPr>
+              <w:t>     Internal efficacy (out-ties)</w:t>
+            </w:r>
+          </w:p>
+        </w:tc>
+        <w:tc>
+          <w:tcPr>
+            <w:tcW w:w="0" w:type="auto"/>
+            <w:tcBorders>
+              <w:top w:val="nil"/>
+              <w:left w:val="nil"/>
+              <w:bottom w:val="nil"/>
+              <w:right w:val="nil"/>
+            </w:tcBorders>
+            <w:tcMar>
+              <w:top w:w="15" w:type="dxa"/>
+              <w:left w:w="15" w:type="dxa"/>
+              <w:bottom w:w="15" w:type="dxa"/>
+              <w:right w:w="180" w:type="dxa"/>
+            </w:tcMar>
+            <w:vAlign w:val="center"/>
+            <w:hideMark/>
+          </w:tcPr>
+          <w:p>
+            <w:pPr>
+              <w:jc w:val="center"/>
+              <w:rPr>
+                <w:rFonts w:eastAsia="Times New Roman"/>
+              </w:rPr>
+            </w:pPr>
+            <w:r>
+              <w:rPr>
+                <w:rFonts w:eastAsia="Times New Roman"/>
+              </w:rPr>
+              <w:t>.030 [-.102; .128]</w:t>
+            </w:r>
+          </w:p>
+        </w:tc>
+        <w:tc>
+          <w:tcPr>
+            <w:tcW w:w="0" w:type="auto"/>
+            <w:tcBorders>
+              <w:top w:val="nil"/>
+              <w:left w:val="nil"/>
+              <w:bottom w:val="nil"/>
+              <w:right w:val="nil"/>
+            </w:tcBorders>
+            <w:tcMar>
+              <w:top w:w="15" w:type="dxa"/>
+              <w:left w:w="15" w:type="dxa"/>
+              <w:bottom w:w="15" w:type="dxa"/>
+              <w:right w:w="180" w:type="dxa"/>
+            </w:tcMar>
+            <w:vAlign w:val="center"/>
+            <w:hideMark/>
+          </w:tcPr>
+          <w:p>
+            <w:pPr>
+              <w:jc w:val="center"/>
+              <w:rPr>
+                <w:rFonts w:eastAsia="Times New Roman"/>
+              </w:rPr>
+            </w:pPr>
+            <w:r>
+              <w:rPr>
+                <w:rFonts w:eastAsia="Times New Roman"/>
+              </w:rPr>
+              <w:t>.031 [-.064; .128]</w:t>
+            </w:r>
+          </w:p>
+        </w:tc>
+        <w:tc>
+          <w:tcPr>
+            <w:tcW w:w="0" w:type="auto"/>
+            <w:tcBorders>
+              <w:top w:val="nil"/>
+              <w:left w:val="nil"/>
+              <w:bottom w:val="nil"/>
+              <w:right w:val="nil"/>
+            </w:tcBorders>
+            <w:tcMar>
+              <w:top w:w="15" w:type="dxa"/>
+              <w:left w:w="15" w:type="dxa"/>
+              <w:bottom w:w="15" w:type="dxa"/>
+              <w:right w:w="180" w:type="dxa"/>
+            </w:tcMar>
+            <w:vAlign w:val="center"/>
+            <w:hideMark/>
+          </w:tcPr>
+          <w:p>
+            <w:pPr>
+              <w:jc w:val="center"/>
+              <w:rPr>
+                <w:rFonts w:eastAsia="Times New Roman"/>
+              </w:rPr>
+            </w:pPr>
+            <w:r>
+              <w:rPr>
+                <w:rFonts w:eastAsia="Times New Roman"/>
+              </w:rPr>
+              <w:t>.031 [-.102; .128]</w:t>
+            </w:r>
+          </w:p>
+        </w:tc>
+      </w:tr>
+      <w:tr>
+        <w:trPr>
+          <w:tblCellSpacing w:w="0" w:type="dxa"/>
+          <w:jc w:val="center"/>
+        </w:trPr>
+        <w:tc>
+          <w:tcPr>
+            <w:tcW w:w="0" w:type="auto"/>
+            <w:tcBorders>
+              <w:top w:val="nil"/>
+              <w:left w:val="nil"/>
+              <w:bottom w:val="nil"/>
+              <w:right w:val="nil"/>
+            </w:tcBorders>
+            <w:tcMar>
+              <w:top w:w="15" w:type="dxa"/>
+              <w:left w:w="15" w:type="dxa"/>
+              <w:bottom w:w="15" w:type="dxa"/>
+              <w:right w:w="180" w:type="dxa"/>
+            </w:tcMar>
+            <w:vAlign w:val="center"/>
+            <w:hideMark/>
+          </w:tcPr>
+          <w:p>
+            <w:pPr>
+              <w:rPr>
+                <w:rFonts w:eastAsia="Times New Roman"/>
+              </w:rPr>
+            </w:pPr>
+            <w:r>
+              <w:rPr>
+                <w:rFonts w:eastAsia="Times New Roman"/>
+              </w:rPr>
+              <w:t xml:space="preserve">     Candidate </w:t>
+            </w:r>
+            <w:proofErr w:type="spellStart"/>
+            <w:r>
+              <w:rPr>
+                <w:rFonts w:eastAsia="Times New Roman"/>
+              </w:rPr>
+              <w:t>pref</w:t>
+            </w:r>
+            <w:proofErr w:type="spellEnd"/>
+            <w:r>
+              <w:rPr>
+                <w:rFonts w:eastAsia="Times New Roman"/>
+              </w:rPr>
+              <w:t xml:space="preserve"> = Moon (in-ties)</w:t>
+            </w:r>
+          </w:p>
+        </w:tc>
+        <w:tc>
+          <w:tcPr>
+            <w:tcW w:w="0" w:type="auto"/>
+            <w:tcBorders>
+              <w:top w:val="nil"/>
+              <w:left w:val="nil"/>
+              <w:bottom w:val="nil"/>
+              <w:right w:val="nil"/>
+            </w:tcBorders>
+            <w:tcMar>
+              <w:top w:w="15" w:type="dxa"/>
+              <w:left w:w="15" w:type="dxa"/>
+              <w:bottom w:w="15" w:type="dxa"/>
+              <w:right w:w="180" w:type="dxa"/>
+            </w:tcMar>
+            <w:vAlign w:val="center"/>
+            <w:hideMark/>
+          </w:tcPr>
+          <w:p>
+            <w:pPr>
+              <w:jc w:val="center"/>
+              <w:rPr>
+                <w:rFonts w:eastAsia="Times New Roman"/>
+              </w:rPr>
+            </w:pPr>
+            <w:r>
+              <w:rPr>
+                <w:rFonts w:eastAsia="Times New Roman"/>
+              </w:rPr>
+              <w:t>.006 [-.008; .049]</w:t>
+            </w:r>
+          </w:p>
+        </w:tc>
+        <w:tc>
+          <w:tcPr>
+            <w:tcW w:w="0" w:type="auto"/>
+            <w:tcBorders>
+              <w:top w:val="nil"/>
+              <w:left w:val="nil"/>
+              <w:bottom w:val="nil"/>
+              <w:right w:val="nil"/>
+            </w:tcBorders>
+            <w:tcMar>
+              <w:top w:w="15" w:type="dxa"/>
+              <w:left w:w="15" w:type="dxa"/>
+              <w:bottom w:w="15" w:type="dxa"/>
+              <w:right w:w="180" w:type="dxa"/>
+            </w:tcMar>
+            <w:vAlign w:val="center"/>
+            <w:hideMark/>
+          </w:tcPr>
+          <w:p>
+            <w:pPr>
+              <w:jc w:val="center"/>
+              <w:rPr>
+                <w:rFonts w:eastAsia="Times New Roman"/>
+              </w:rPr>
+            </w:pPr>
+            <w:r>
+              <w:rPr>
+                <w:rFonts w:eastAsia="Times New Roman"/>
+              </w:rPr>
+              <w:t>.004 [-.008; .092]</w:t>
+            </w:r>
+          </w:p>
+        </w:tc>
+        <w:tc>
+          <w:tcPr>
+            <w:tcW w:w="0" w:type="auto"/>
+            <w:tcBorders>
+              <w:top w:val="nil"/>
+              <w:left w:val="nil"/>
+              <w:bottom w:val="nil"/>
+              <w:right w:val="nil"/>
+            </w:tcBorders>
+            <w:tcMar>
+              <w:top w:w="15" w:type="dxa"/>
+              <w:left w:w="15" w:type="dxa"/>
+              <w:bottom w:w="15" w:type="dxa"/>
+              <w:right w:w="180" w:type="dxa"/>
+            </w:tcMar>
+            <w:vAlign w:val="center"/>
+            <w:hideMark/>
+          </w:tcPr>
+          <w:p>
+            <w:pPr>
+              <w:jc w:val="center"/>
+              <w:rPr>
+                <w:rFonts w:eastAsia="Times New Roman"/>
+              </w:rPr>
+            </w:pPr>
+            <w:r>
+              <w:rPr>
+                <w:rFonts w:eastAsia="Times New Roman"/>
+              </w:rPr>
+              <w:t>.003 [-.008; .092]</w:t>
+            </w:r>
+          </w:p>
+        </w:tc>
+      </w:tr>
+      <w:tr>
+        <w:trPr>
+          <w:tblCellSpacing w:w="0" w:type="dxa"/>
+          <w:jc w:val="center"/>
+        </w:trPr>
+        <w:tc>
+          <w:tcPr>
+            <w:tcW w:w="0" w:type="auto"/>
+            <w:tcBorders>
+              <w:top w:val="nil"/>
+              <w:left w:val="nil"/>
+              <w:bottom w:val="nil"/>
+              <w:right w:val="nil"/>
+            </w:tcBorders>
+            <w:tcMar>
+              <w:top w:w="15" w:type="dxa"/>
+              <w:left w:w="15" w:type="dxa"/>
+              <w:bottom w:w="15" w:type="dxa"/>
+              <w:right w:w="180" w:type="dxa"/>
+            </w:tcMar>
+            <w:vAlign w:val="center"/>
+          </w:tcPr>
+          <w:p>
+            <w:pPr>
+              <w:rPr>
+                <w:rFonts w:eastAsia="Times New Roman"/>
+                <w:b/>
+              </w:rPr>
+            </w:pPr>
+            <w:r>
+              <w:rPr>
+                <w:rFonts w:eastAsia="Times New Roman"/>
+              </w:rPr>
+              <w:t xml:space="preserve">     Candidate </w:t>
+            </w:r>
+            <w:proofErr w:type="spellStart"/>
+            <w:r>
+              <w:rPr>
+                <w:rFonts w:eastAsia="Times New Roman"/>
+              </w:rPr>
+              <w:t>pref</w:t>
+            </w:r>
+            <w:proofErr w:type="spellEnd"/>
+            <w:r>
+              <w:rPr>
+                <w:rFonts w:eastAsia="Times New Roman"/>
+              </w:rPr>
+              <w:t xml:space="preserve"> = Moon (out-ties)</w:t>
+            </w:r>
+          </w:p>
+        </w:tc>
+        <w:tc>
+          <w:tcPr>
+            <w:tcW w:w="0" w:type="auto"/>
+            <w:tcBorders>
+              <w:top w:val="nil"/>
+              <w:left w:val="nil"/>
+              <w:bottom w:val="nil"/>
+              <w:right w:val="nil"/>
+            </w:tcBorders>
+            <w:tcMar>
+              <w:top w:w="15" w:type="dxa"/>
+              <w:left w:w="15" w:type="dxa"/>
+              <w:bottom w:w="15" w:type="dxa"/>
+              <w:right w:w="180" w:type="dxa"/>
+            </w:tcMar>
+            <w:vAlign w:val="center"/>
+          </w:tcPr>
+          <w:p>
+            <w:pPr>
+              <w:jc w:val="center"/>
+              <w:rPr>
+                <w:rFonts w:eastAsia="Times New Roman"/>
+              </w:rPr>
+            </w:pPr>
+            <w:r>
+              <w:rPr>
+                <w:rFonts w:eastAsia="Times New Roman"/>
+              </w:rPr>
+              <w:t>.017 [-.123; .070]</w:t>
+            </w:r>
+          </w:p>
+        </w:tc>
+        <w:tc>
+          <w:tcPr>
+            <w:tcW w:w="0" w:type="auto"/>
+            <w:tcBorders>
+              <w:top w:val="nil"/>
+              <w:left w:val="nil"/>
+              <w:bottom w:val="nil"/>
+              <w:right w:val="nil"/>
+            </w:tcBorders>
+            <w:tcMar>
+              <w:top w:w="15" w:type="dxa"/>
+              <w:left w:w="15" w:type="dxa"/>
+              <w:bottom w:w="15" w:type="dxa"/>
+              <w:right w:w="180" w:type="dxa"/>
+            </w:tcMar>
+            <w:vAlign w:val="center"/>
+          </w:tcPr>
+          <w:p>
+            <w:pPr>
+              <w:jc w:val="center"/>
+              <w:rPr>
+                <w:rFonts w:eastAsia="Times New Roman"/>
+                <w:sz w:val="20"/>
+                <w:szCs w:val="20"/>
+              </w:rPr>
+            </w:pPr>
+            <w:r>
+              <w:rPr>
+                <w:rFonts w:eastAsia="Times New Roman"/>
+              </w:rPr>
+              <w:t>.017 [-.123; .070]</w:t>
+            </w:r>
+          </w:p>
+        </w:tc>
+        <w:tc>
+          <w:tcPr>
+            <w:tcW w:w="0" w:type="auto"/>
+            <w:tcBorders>
+              <w:top w:val="nil"/>
+              <w:left w:val="nil"/>
+              <w:bottom w:val="nil"/>
+              <w:right w:val="nil"/>
+            </w:tcBorders>
+            <w:tcMar>
+              <w:top w:w="15" w:type="dxa"/>
+              <w:left w:w="15" w:type="dxa"/>
+              <w:bottom w:w="15" w:type="dxa"/>
+              <w:right w:w="180" w:type="dxa"/>
+            </w:tcMar>
+            <w:vAlign w:val="center"/>
+          </w:tcPr>
+          <w:p>
+            <w:pPr>
+              <w:jc w:val="center"/>
+              <w:rPr>
+                <w:rFonts w:eastAsia="Times New Roman"/>
+              </w:rPr>
+            </w:pPr>
+            <w:r>
+              <w:rPr>
+                <w:rFonts w:eastAsia="Times New Roman"/>
+              </w:rPr>
+              <w:t>.016 [-.063; .131]</w:t>
+            </w:r>
+          </w:p>
+        </w:tc>
+      </w:tr>
+      <w:tr>
+        <w:trPr>
+          <w:tblCellSpacing w:w="0" w:type="dxa"/>
+          <w:jc w:val="center"/>
+        </w:trPr>
+        <w:tc>
+          <w:tcPr>
+            <w:tcW w:w="0" w:type="auto"/>
+            <w:tcBorders>
+              <w:top w:val="single" w:sz="6" w:space="0" w:color="000000"/>
+            </w:tcBorders>
+            <w:vAlign w:val="center"/>
+            <w:hideMark/>
+          </w:tcPr>
+          <w:p>
+            <w:pPr>
+              <w:rPr>
+                <w:rFonts w:eastAsia="Times New Roman"/>
+              </w:rPr>
+            </w:pPr>
+            <w:r>
+              <w:rPr>
+                <w:rFonts w:eastAsia="Times New Roman"/>
+              </w:rPr>
+              <w:t>Num. obs.</w:t>
+            </w:r>
+          </w:p>
+        </w:tc>
+        <w:tc>
+          <w:tcPr>
+            <w:tcW w:w="0" w:type="auto"/>
+            <w:tcBorders>
+              <w:top w:val="single" w:sz="6" w:space="0" w:color="000000"/>
+            </w:tcBorders>
+            <w:vAlign w:val="center"/>
+            <w:hideMark/>
+          </w:tcPr>
+          <w:p>
+            <w:pPr>
+              <w:jc w:val="center"/>
+              <w:rPr>
+                <w:rFonts w:eastAsia="Times New Roman"/>
+              </w:rPr>
+            </w:pPr>
+            <w:r>
+              <w:rPr>
+                <w:rFonts w:eastAsia="Times New Roman"/>
+              </w:rPr>
+              <w:t>291096</w:t>
+            </w:r>
+          </w:p>
+        </w:tc>
+        <w:tc>
+          <w:tcPr>
+            <w:tcW w:w="0" w:type="auto"/>
+            <w:tcBorders>
+              <w:top w:val="single" w:sz="6" w:space="0" w:color="000000"/>
+            </w:tcBorders>
+            <w:vAlign w:val="center"/>
+            <w:hideMark/>
+          </w:tcPr>
+          <w:p>
+            <w:pPr>
+              <w:jc w:val="center"/>
+              <w:rPr>
+                <w:rFonts w:eastAsia="Times New Roman"/>
+              </w:rPr>
+            </w:pPr>
+            <w:r>
+              <w:rPr>
+                <w:rFonts w:eastAsia="Times New Roman"/>
+              </w:rPr>
+              <w:t>291096</w:t>
+            </w:r>
+          </w:p>
+        </w:tc>
+        <w:tc>
+          <w:tcPr>
+            <w:tcW w:w="0" w:type="auto"/>
+            <w:tcBorders>
+              <w:top w:val="single" w:sz="6" w:space="0" w:color="000000"/>
+            </w:tcBorders>
+            <w:vAlign w:val="center"/>
+            <w:hideMark/>
+          </w:tcPr>
+          <w:p>
+            <w:pPr>
+              <w:jc w:val="center"/>
+              <w:rPr>
+                <w:rFonts w:eastAsia="Times New Roman"/>
+              </w:rPr>
+            </w:pPr>
+            <w:r>
+              <w:rPr>
+                <w:rFonts w:eastAsia="Times New Roman"/>
+              </w:rPr>
+              <w:t>291096</w:t>
+            </w:r>
+          </w:p>
+        </w:tc>
+      </w:tr>
+      <w:tr>
+        <w:trPr>
+          <w:tblCellSpacing w:w="0" w:type="dxa"/>
+          <w:jc w:val="center"/>
+        </w:trPr>
+        <w:tc>
+          <w:tcPr>
+            <w:tcW w:w="0" w:type="auto"/>
+            <w:gridSpan w:val="4"/>
+            <w:tcBorders>
+              <w:top w:val="nil"/>
+              <w:left w:val="nil"/>
+              <w:bottom w:val="nil"/>
+              <w:right w:val="nil"/>
+            </w:tcBorders>
+            <w:tcMar>
+              <w:top w:w="15" w:type="dxa"/>
+              <w:left w:w="15" w:type="dxa"/>
+              <w:bottom w:w="15" w:type="dxa"/>
+              <w:right w:w="180" w:type="dxa"/>
+            </w:tcMar>
+            <w:vAlign w:val="center"/>
+            <w:hideMark/>
+          </w:tcPr>
+          <w:p>
+            <w:pPr>
+              <w:rPr>
+                <w:rFonts w:eastAsia="Times New Roman"/>
+              </w:rPr>
+            </w:pPr>
+            <w:r>
+              <w:rPr>
+                <w:rFonts w:eastAsia="Times New Roman"/>
+              </w:rPr>
+              <w:t>* = zero outside the 95% bias-corrected and accelerated confidence interval based on 1000 replications</w:t>
+            </w:r>
+          </w:p>
+        </w:tc>
+      </w:tr>
+    </w:tbl>
+    <w:p>
+      <w:pPr>
+        <w:rPr>
+          <w:rFonts w:eastAsia="Times New Roman"/>
+        </w:rPr>
+      </w:pPr>
+      <w:bookmarkStart w:id="0" w:name="_GoBack"/>
+      <w:bookmarkEnd w:id="0"/>
     </w:p>
     <w:sectPr>
       <w:pgSz w:w="15840" w:h="12240" w:orient="landscape"/>
@@ -8673,7 +18141,7 @@
 </file>
 
 <file path=word/styles.xml><?xml version="1.0" encoding="utf-8"?>
-<w:styles xmlns:mc="http://schemas.openxmlformats.org/markup-compatibility/2006" xmlns:r="http://schemas.openxmlformats.org/officeDocument/2006/relationships" xmlns:w="http://schemas.openxmlformats.org/wordprocessingml/2006/main" xmlns:w14="http://schemas.microsoft.com/office/word/2010/wordml" xmlns:w15="http://schemas.microsoft.com/office/word/2012/wordml" xmlns:w16cid="http://schemas.microsoft.com/office/word/2016/wordml/cid" xmlns:w16se="http://schemas.microsoft.com/office/word/2015/wordml/symex" mc:Ignorable="w14 w15 w16se w16cid">
+<w:styles xmlns:mc="http://schemas.openxmlformats.org/markup-compatibility/2006" xmlns:r="http://schemas.openxmlformats.org/officeDocument/2006/relationships" xmlns:w="http://schemas.openxmlformats.org/wordprocessingml/2006/main" xmlns:w14="http://schemas.microsoft.com/office/word/2010/wordml" xmlns:w15="http://schemas.microsoft.com/office/word/2012/wordml" mc:Ignorable="w14 w15">
   <w:docDefaults>
     <w:rPrDefault>
       <w:rPr>
@@ -8683,7 +18151,7 @@
     </w:rPrDefault>
     <w:pPrDefault/>
   </w:docDefaults>
-  <w:latentStyles w:defLockedState="0" w:defUIPriority="99" w:defSemiHidden="0" w:defUnhideWhenUsed="0" w:defQFormat="0" w:count="375">
+  <w:latentStyles w:defLockedState="0" w:defUIPriority="99" w:defSemiHidden="0" w:defUnhideWhenUsed="0" w:defQFormat="0" w:count="382">
     <w:lsdException w:name="Normal" w:uiPriority="0" w:qFormat="1"/>
     <w:lsdException w:name="heading 1" w:uiPriority="9" w:qFormat="1"/>
     <w:lsdException w:name="heading 2" w:semiHidden="1" w:uiPriority="9" w:unhideWhenUsed="1" w:qFormat="1"/>
@@ -9057,8 +18525,6 @@
     <w:lsdException w:name="List Table 7 Colorful Accent 6" w:uiPriority="52"/>
     <w:lsdException w:name="Mention" w:semiHidden="1" w:unhideWhenUsed="1"/>
     <w:lsdException w:name="Smart Hyperlink" w:semiHidden="1" w:unhideWhenUsed="1"/>
-    <w:lsdException w:name="Hashtag" w:semiHidden="1" w:unhideWhenUsed="1"/>
-    <w:lsdException w:name="Unresolved Mention" w:semiHidden="1" w:unhideWhenUsed="1"/>
   </w:latentStyles>
   <w:style w:type="paragraph" w:default="1" w:styleId="Normal">
     <w:name w:val="Normal"/>
